--- a/ТРПО/ТРПО лаб1.docx
+++ b/ТРПО/ТРПО лаб1.docx
@@ -539,6 +539,13 @@
     </w:p>
     <w:sdt>
       <w:sdtPr>
+        <w:rPr>
+          <w:rFonts w:asciiTheme="minorHAnsi" w:eastAsiaTheme="minorHAnsi" w:hAnsiTheme="minorHAnsi" w:cstheme="minorBidi"/>
+          <w:color w:val="auto"/>
+          <w:sz w:val="22"/>
+          <w:szCs w:val="22"/>
+          <w:lang w:eastAsia="en-US"/>
+        </w:rPr>
         <w:id w:val="-214121747"/>
         <w:docPartObj>
           <w:docPartGallery w:val="Table of Contents"/>
@@ -547,13 +554,8 @@
       </w:sdtPr>
       <w:sdtEndPr>
         <w:rPr>
-          <w:rFonts w:asciiTheme="minorHAnsi" w:eastAsiaTheme="minorHAnsi" w:hAnsiTheme="minorHAnsi" w:cstheme="minorBidi"/>
           <w:b/>
           <w:bCs/>
-          <w:color w:val="auto"/>
-          <w:sz w:val="22"/>
-          <w:szCs w:val="22"/>
-          <w:lang w:eastAsia="en-US"/>
         </w:rPr>
       </w:sdtEndPr>
       <w:sdtContent>
@@ -565,8 +567,6 @@
             <w:t>Оглавление</w:t>
           </w:r>
         </w:p>
-        <w:bookmarkStart w:id="0" w:name="_GoBack"/>
-        <w:bookmarkEnd w:id="0"/>
         <w:p>
           <w:pPr>
             <w:pStyle w:val="11"/>
@@ -2857,7 +2857,7 @@
           <w:szCs w:val="28"/>
         </w:rPr>
       </w:pPr>
-      <w:bookmarkStart w:id="1" w:name="_Toc53241093"/>
+      <w:bookmarkStart w:id="0" w:name="_Toc53241093"/>
       <w:r>
         <w:rPr>
           <w:rFonts w:ascii="Times New Roman" w:hAnsi="Times New Roman" w:cs="Times New Roman"/>
@@ -2868,48 +2868,48 @@
         <w:lastRenderedPageBreak/>
         <w:t>1.  ВВЕДЕНИЕ</w:t>
       </w:r>
+      <w:bookmarkEnd w:id="0"/>
+    </w:p>
+    <w:p>
+      <w:pPr>
+        <w:rPr>
+          <w:rFonts w:ascii="Times New Roman" w:hAnsi="Times New Roman" w:cs="Times New Roman"/>
+          <w:b/>
+          <w:sz w:val="28"/>
+          <w:szCs w:val="28"/>
+        </w:rPr>
+      </w:pPr>
+    </w:p>
+    <w:p>
+      <w:pPr>
+        <w:pStyle w:val="2"/>
+        <w:rPr>
+          <w:rFonts w:ascii="Times New Roman" w:hAnsi="Times New Roman" w:cs="Times New Roman"/>
+          <w:b/>
+          <w:sz w:val="28"/>
+          <w:szCs w:val="28"/>
+        </w:rPr>
+      </w:pPr>
+      <w:bookmarkStart w:id="1" w:name="_Toc53241094"/>
+      <w:r>
+        <w:rPr>
+          <w:rFonts w:ascii="Times New Roman" w:hAnsi="Times New Roman" w:cs="Times New Roman"/>
+          <w:b/>
+          <w:sz w:val="28"/>
+          <w:szCs w:val="28"/>
+        </w:rPr>
+        <w:t>1.1. Цель</w:t>
+      </w:r>
+      <w:r>
+        <w:rPr>
+          <w:rFonts w:ascii="Times New Roman" w:hAnsi="Times New Roman" w:cs="Times New Roman"/>
+          <w:b/>
+          <w:sz w:val="28"/>
+          <w:szCs w:val="28"/>
+        </w:rPr>
+        <w:t xml:space="preserve"> и назначение</w:t>
+      </w:r>
       <w:bookmarkEnd w:id="1"/>
-    </w:p>
-    <w:p>
-      <w:pPr>
-        <w:rPr>
-          <w:rFonts w:ascii="Times New Roman" w:hAnsi="Times New Roman" w:cs="Times New Roman"/>
-          <w:b/>
-          <w:sz w:val="28"/>
-          <w:szCs w:val="28"/>
-        </w:rPr>
-      </w:pPr>
-    </w:p>
-    <w:p>
-      <w:pPr>
-        <w:pStyle w:val="2"/>
-        <w:rPr>
-          <w:rFonts w:ascii="Times New Roman" w:hAnsi="Times New Roman" w:cs="Times New Roman"/>
-          <w:b/>
-          <w:sz w:val="28"/>
-          <w:szCs w:val="28"/>
-        </w:rPr>
-      </w:pPr>
-      <w:bookmarkStart w:id="2" w:name="_Toc53241094"/>
-      <w:r>
-        <w:rPr>
-          <w:rFonts w:ascii="Times New Roman" w:hAnsi="Times New Roman" w:cs="Times New Roman"/>
-          <w:b/>
-          <w:sz w:val="28"/>
-          <w:szCs w:val="28"/>
-        </w:rPr>
-        <w:t>1.1. Цель</w:t>
-      </w:r>
-      <w:r>
-        <w:rPr>
-          <w:rFonts w:ascii="Times New Roman" w:hAnsi="Times New Roman" w:cs="Times New Roman"/>
-          <w:b/>
-          <w:sz w:val="28"/>
-          <w:szCs w:val="28"/>
-        </w:rPr>
-        <w:t xml:space="preserve"> и назначение</w:t>
-      </w:r>
-      <w:bookmarkEnd w:id="2"/>
     </w:p>
     <w:p>
       <w:pPr>
@@ -2925,7 +2925,6 @@
       <w:pPr>
         <w:spacing w:line="360" w:lineRule="auto"/>
         <w:ind w:right="96" w:firstLine="708"/>
-        <w:jc w:val="both"/>
         <w:rPr>
           <w:rFonts w:ascii="Times New Roman" w:hAnsi="Times New Roman" w:cs="Times New Roman"/>
           <w:sz w:val="28"/>
@@ -2954,15 +2953,7 @@
           <w:sz w:val="28"/>
           <w:szCs w:val="28"/>
         </w:rPr>
-        <w:t xml:space="preserve">, разработанному </w:t>
-      </w:r>
-      <w:r>
-        <w:rPr>
-          <w:rFonts w:ascii="Times New Roman" w:hAnsi="Times New Roman" w:cs="Times New Roman"/>
-          <w:sz w:val="28"/>
-          <w:szCs w:val="28"/>
-        </w:rPr>
-        <w:t>для платформы Анд</w:t>
+        <w:t>, разработанному для платформы Анд</w:t>
       </w:r>
       <w:r>
         <w:rPr>
@@ -3022,55 +3013,103 @@
           <w:szCs w:val="28"/>
           <w:shd w:val="clear" w:color="auto" w:fill="FFFFFF"/>
         </w:rPr>
-        <w:t>,</w:t>
-      </w:r>
-      <w:r>
-        <w:rPr>
-          <w:rFonts w:ascii="Times New Roman" w:hAnsi="Times New Roman" w:cs="Times New Roman"/>
-          <w:sz w:val="28"/>
-          <w:szCs w:val="28"/>
+        <w:t>.</w:t>
+      </w:r>
+      <w:r>
+        <w:rPr>
+          <w:rFonts w:ascii="Times New Roman" w:hAnsi="Times New Roman" w:cs="Times New Roman"/>
+          <w:sz w:val="28"/>
+          <w:szCs w:val="28"/>
+          <w:shd w:val="clear" w:color="auto" w:fill="FFFFFF"/>
         </w:rPr>
         <w:t xml:space="preserve"> </w:t>
       </w:r>
-      <w:r>
-        <w:rPr>
-          <w:rFonts w:ascii="Times New Roman" w:hAnsi="Times New Roman" w:cs="Times New Roman"/>
-          <w:color w:val="222222"/>
-          <w:sz w:val="28"/>
-          <w:szCs w:val="28"/>
-          <w:shd w:val="clear" w:color="auto" w:fill="FFFFFF"/>
-        </w:rPr>
-        <w:t>анонсированной</w:t>
-      </w:r>
-      <w:r>
-        <w:rPr>
-          <w:rFonts w:ascii="Times New Roman" w:hAnsi="Times New Roman" w:cs="Times New Roman"/>
-          <w:color w:val="222222"/>
-          <w:sz w:val="28"/>
-          <w:szCs w:val="28"/>
-          <w:shd w:val="clear" w:color="auto" w:fill="FFFFFF"/>
-        </w:rPr>
-        <w:t xml:space="preserve"> 16 мая 2013 года на конференции Google I/O.</w:t>
-      </w:r>
-      <w:r>
-        <w:rPr>
-          <w:rFonts w:ascii="Times New Roman" w:hAnsi="Times New Roman" w:cs="Times New Roman"/>
-          <w:sz w:val="28"/>
-          <w:szCs w:val="28"/>
-          <w:shd w:val="clear" w:color="auto" w:fill="FFFFFF"/>
+    </w:p>
+    <w:p>
+      <w:pPr>
+        <w:ind w:left="1005" w:right="99"/>
+        <w:rPr>
+          <w:rFonts w:ascii="Times New Roman" w:hAnsi="Times New Roman" w:cs="Times New Roman"/>
+          <w:sz w:val="28"/>
+          <w:szCs w:val="28"/>
+        </w:rPr>
+      </w:pPr>
+    </w:p>
+    <w:p>
+      <w:pPr>
+        <w:pStyle w:val="2"/>
+        <w:rPr>
+          <w:rFonts w:ascii="Times New Roman" w:hAnsi="Times New Roman" w:cs="Times New Roman"/>
+          <w:b/>
+          <w:sz w:val="28"/>
+          <w:szCs w:val="28"/>
+        </w:rPr>
+      </w:pPr>
+      <w:bookmarkStart w:id="2" w:name="_Toc53241095"/>
+      <w:r>
+        <w:rPr>
+          <w:rFonts w:ascii="Times New Roman" w:hAnsi="Times New Roman" w:cs="Times New Roman"/>
+          <w:b/>
+          <w:sz w:val="28"/>
+          <w:szCs w:val="28"/>
+        </w:rPr>
+        <w:t xml:space="preserve">1.2. </w:t>
+      </w:r>
+      <w:r>
+        <w:rPr>
+          <w:rFonts w:ascii="Times New Roman" w:hAnsi="Times New Roman" w:cs="Times New Roman"/>
+          <w:b/>
+          <w:sz w:val="28"/>
+          <w:szCs w:val="28"/>
+        </w:rPr>
+        <w:t>Область применения</w:t>
+      </w:r>
+      <w:bookmarkEnd w:id="2"/>
+      <w:r>
+        <w:rPr>
+          <w:rFonts w:ascii="Times New Roman" w:hAnsi="Times New Roman" w:cs="Times New Roman"/>
+          <w:b/>
+          <w:sz w:val="28"/>
+          <w:szCs w:val="28"/>
         </w:rPr>
         <w:t xml:space="preserve"> </w:t>
       </w:r>
     </w:p>
     <w:p>
       <w:pPr>
-        <w:ind w:left="1005" w:right="99"/>
-        <w:rPr>
-          <w:rFonts w:ascii="Times New Roman" w:hAnsi="Times New Roman" w:cs="Times New Roman"/>
-          <w:sz w:val="28"/>
-          <w:szCs w:val="28"/>
-        </w:rPr>
-      </w:pPr>
+        <w:rPr>
+          <w:rFonts w:ascii="Times New Roman" w:hAnsi="Times New Roman" w:cs="Times New Roman"/>
+          <w:b/>
+          <w:sz w:val="28"/>
+          <w:szCs w:val="28"/>
+        </w:rPr>
+      </w:pPr>
+    </w:p>
+    <w:p>
+      <w:pPr>
+        <w:jc w:val="both"/>
+        <w:rPr>
+          <w:rFonts w:ascii="Times New Roman" w:hAnsi="Times New Roman" w:cs="Times New Roman"/>
+          <w:sz w:val="28"/>
+          <w:szCs w:val="28"/>
+        </w:rPr>
+      </w:pPr>
+      <w:r>
+        <w:rPr>
+          <w:rFonts w:ascii="Times New Roman" w:hAnsi="Times New Roman" w:cs="Times New Roman"/>
+          <w:sz w:val="28"/>
+          <w:szCs w:val="28"/>
+        </w:rPr>
+        <w:t>Данное программное обеспечение представляет собой мобильное приложение</w:t>
+      </w:r>
+      <w:r>
+        <w:rPr>
+          <w:rFonts w:ascii="Times New Roman" w:hAnsi="Times New Roman" w:cs="Times New Roman"/>
+          <w:sz w:val="28"/>
+          <w:szCs w:val="28"/>
+        </w:rPr>
+        <w:t>. Это ПО будет носить ознакомительный характер для основной массы людей, которым интересна эта тема. В точности это будет приложение с информацией о видах пирсинга и его установке, а также о тонкостях ухода за ним.</w:t>
+      </w:r>
     </w:p>
     <w:p>
       <w:pPr>
@@ -3082,7 +3121,7 @@
           <w:szCs w:val="28"/>
         </w:rPr>
       </w:pPr>
-      <w:bookmarkStart w:id="3" w:name="_Toc53241095"/>
+      <w:bookmarkStart w:id="3" w:name="_Toc53241096"/>
       <w:r>
         <w:rPr>
           <w:rFonts w:ascii="Times New Roman" w:hAnsi="Times New Roman" w:cs="Times New Roman"/>
@@ -3090,84 +3129,9 @@
           <w:sz w:val="28"/>
           <w:szCs w:val="28"/>
         </w:rPr>
-        <w:t xml:space="preserve">1.2. </w:t>
-      </w:r>
-      <w:r>
-        <w:rPr>
-          <w:rFonts w:ascii="Times New Roman" w:hAnsi="Times New Roman" w:cs="Times New Roman"/>
-          <w:b/>
-          <w:sz w:val="28"/>
-          <w:szCs w:val="28"/>
-        </w:rPr>
-        <w:t>Область применения</w:t>
+        <w:t>1.3.   Определения и сокращения</w:t>
       </w:r>
       <w:bookmarkEnd w:id="3"/>
-      <w:r>
-        <w:rPr>
-          <w:rFonts w:ascii="Times New Roman" w:hAnsi="Times New Roman" w:cs="Times New Roman"/>
-          <w:b/>
-          <w:sz w:val="28"/>
-          <w:szCs w:val="28"/>
-        </w:rPr>
-        <w:t xml:space="preserve"> </w:t>
-      </w:r>
-    </w:p>
-    <w:p>
-      <w:pPr>
-        <w:rPr>
-          <w:rFonts w:ascii="Times New Roman" w:hAnsi="Times New Roman" w:cs="Times New Roman"/>
-          <w:b/>
-          <w:sz w:val="28"/>
-          <w:szCs w:val="28"/>
-        </w:rPr>
-      </w:pPr>
-    </w:p>
-    <w:p>
-      <w:pPr>
-        <w:rPr>
-          <w:rFonts w:ascii="Times New Roman" w:hAnsi="Times New Roman" w:cs="Times New Roman"/>
-          <w:sz w:val="28"/>
-          <w:szCs w:val="28"/>
-        </w:rPr>
-      </w:pPr>
-      <w:r>
-        <w:rPr>
-          <w:rFonts w:ascii="Times New Roman" w:hAnsi="Times New Roman" w:cs="Times New Roman"/>
-          <w:sz w:val="28"/>
-          <w:szCs w:val="28"/>
-        </w:rPr>
-        <w:t>Данное программное обеспечение представляет собой мобильное приложение</w:t>
-      </w:r>
-      <w:r>
-        <w:rPr>
-          <w:rFonts w:ascii="Times New Roman" w:hAnsi="Times New Roman" w:cs="Times New Roman"/>
-          <w:sz w:val="28"/>
-          <w:szCs w:val="28"/>
-        </w:rPr>
-        <w:t>. Это ПО будет носить ознакомительный характер для основной массы людей, которым интересна эта тема. В точности это будет приложение с информацией о видах пирсинга и его установке, а также о тонкостях ухода за ним.</w:t>
-      </w:r>
-    </w:p>
-    <w:p>
-      <w:pPr>
-        <w:pStyle w:val="2"/>
-        <w:rPr>
-          <w:rFonts w:ascii="Times New Roman" w:hAnsi="Times New Roman" w:cs="Times New Roman"/>
-          <w:b/>
-          <w:sz w:val="28"/>
-          <w:szCs w:val="28"/>
-        </w:rPr>
-      </w:pPr>
-      <w:bookmarkStart w:id="4" w:name="_Toc53241096"/>
-      <w:r>
-        <w:rPr>
-          <w:rFonts w:ascii="Times New Roman" w:hAnsi="Times New Roman" w:cs="Times New Roman"/>
-          <w:b/>
-          <w:sz w:val="28"/>
-          <w:szCs w:val="28"/>
-        </w:rPr>
-        <w:t>1.3.   Определения и сокращения</w:t>
-      </w:r>
-      <w:bookmarkEnd w:id="4"/>
       <w:r>
         <w:rPr>
           <w:rFonts w:ascii="Times New Roman" w:hAnsi="Times New Roman" w:cs="Times New Roman"/>
@@ -3437,7 +3401,7 @@
           <w:szCs w:val="28"/>
         </w:rPr>
       </w:pPr>
-      <w:bookmarkStart w:id="5" w:name="_Toc53241097"/>
+      <w:bookmarkStart w:id="4" w:name="_Toc53241097"/>
       <w:r>
         <w:rPr>
           <w:rFonts w:ascii="Times New Roman" w:hAnsi="Times New Roman" w:cs="Times New Roman"/>
@@ -3456,7 +3420,7 @@
         </w:rPr>
         <w:t>Ссылки</w:t>
       </w:r>
-      <w:bookmarkEnd w:id="5"/>
+      <w:bookmarkEnd w:id="4"/>
     </w:p>
     <w:p>
       <w:pPr>
@@ -3527,6 +3491,7 @@
           <w:rFonts w:ascii="Times New Roman" w:hAnsi="Times New Roman" w:cs="Times New Roman"/>
           <w:sz w:val="28"/>
           <w:szCs w:val="28"/>
+          <w:lang w:val="en-US"/>
         </w:rPr>
       </w:pPr>
       <w:r>
@@ -3542,6 +3507,7 @@
           <w:rFonts w:ascii="Times New Roman" w:hAnsi="Times New Roman" w:cs="Times New Roman"/>
           <w:sz w:val="28"/>
           <w:szCs w:val="28"/>
+          <w:lang w:val="en-US"/>
         </w:rPr>
         <w:t xml:space="preserve"> </w:t>
       </w:r>
@@ -3558,6 +3524,7 @@
           <w:rFonts w:ascii="Times New Roman" w:hAnsi="Times New Roman" w:cs="Times New Roman"/>
           <w:sz w:val="28"/>
           <w:szCs w:val="28"/>
+          <w:lang w:val="en-US"/>
         </w:rPr>
         <w:t xml:space="preserve"> </w:t>
       </w:r>
@@ -3574,6 +3541,7 @@
           <w:rFonts w:ascii="Times New Roman" w:hAnsi="Times New Roman" w:cs="Times New Roman"/>
           <w:sz w:val="28"/>
           <w:szCs w:val="28"/>
+          <w:lang w:val="en-US"/>
         </w:rPr>
         <w:t>:</w:t>
       </w:r>
@@ -3585,6 +3553,7 @@
           <w:rFonts w:ascii="Times New Roman" w:hAnsi="Times New Roman" w:cs="Times New Roman"/>
           <w:sz w:val="28"/>
           <w:szCs w:val="28"/>
+          <w:lang w:val="en-US"/>
         </w:rPr>
       </w:pPr>
     </w:p>
@@ -3595,9 +3564,17 @@
           <w:rFonts w:ascii="Times New Roman" w:hAnsi="Times New Roman" w:cs="Times New Roman"/>
           <w:sz w:val="28"/>
           <w:szCs w:val="28"/>
+        </w:rPr>
+      </w:pPr>
+      <w:r>
+        <w:rPr>
+          <w:rFonts w:ascii="Times New Roman" w:hAnsi="Times New Roman" w:cs="Times New Roman"/>
+          <w:sz w:val="28"/>
+          <w:szCs w:val="28"/>
           <w:lang w:val="en-US"/>
         </w:rPr>
-      </w:pPr>
+        <w:t>IEEE</w:t>
+      </w:r>
       <w:r>
         <w:rPr>
           <w:rFonts w:ascii="Times New Roman" w:hAnsi="Times New Roman" w:cs="Times New Roman"/>
@@ -3605,34 +3582,55 @@
           <w:szCs w:val="28"/>
           <w:lang w:val="en-US"/>
         </w:rPr>
+        <w:t xml:space="preserve"> </w:t>
+      </w:r>
+      <w:r>
+        <w:rPr>
+          <w:rFonts w:ascii="Times New Roman" w:hAnsi="Times New Roman" w:cs="Times New Roman"/>
+          <w:sz w:val="28"/>
+          <w:szCs w:val="28"/>
+          <w:lang w:val="en-US"/>
+        </w:rPr>
+        <w:t>Std</w:t>
+      </w:r>
+      <w:r>
+        <w:rPr>
+          <w:rFonts w:ascii="Times New Roman" w:hAnsi="Times New Roman" w:cs="Times New Roman"/>
+          <w:sz w:val="28"/>
+          <w:szCs w:val="28"/>
+          <w:lang w:val="en-US"/>
+        </w:rPr>
+        <w:t xml:space="preserve">. 830-1998 </w:t>
+      </w:r>
+      <w:r>
+        <w:rPr>
+          <w:rFonts w:ascii="Times New Roman" w:hAnsi="Times New Roman" w:cs="Times New Roman"/>
+          <w:i/>
+          <w:sz w:val="28"/>
+          <w:szCs w:val="28"/>
+          <w:lang w:val="en-US"/>
+        </w:rPr>
         <w:t>IEEE</w:t>
       </w:r>
       <w:r>
         <w:rPr>
           <w:rFonts w:ascii="Times New Roman" w:hAnsi="Times New Roman" w:cs="Times New Roman"/>
-          <w:sz w:val="28"/>
-          <w:szCs w:val="28"/>
+          <w:i/>
+          <w:sz w:val="28"/>
+          <w:szCs w:val="28"/>
+          <w:lang w:val="en-US"/>
         </w:rPr>
         <w:t xml:space="preserve"> </w:t>
       </w:r>
-      <w:proofErr w:type="spellStart"/>
-      <w:r>
-        <w:rPr>
-          <w:rFonts w:ascii="Times New Roman" w:hAnsi="Times New Roman" w:cs="Times New Roman"/>
+      <w:r>
+        <w:rPr>
+          <w:rFonts w:ascii="Times New Roman" w:hAnsi="Times New Roman" w:cs="Times New Roman"/>
+          <w:i/>
           <w:sz w:val="28"/>
           <w:szCs w:val="28"/>
           <w:lang w:val="en-US"/>
         </w:rPr>
-        <w:t>Std</w:t>
-      </w:r>
-      <w:proofErr w:type="spellEnd"/>
-      <w:r>
-        <w:rPr>
-          <w:rFonts w:ascii="Times New Roman" w:hAnsi="Times New Roman" w:cs="Times New Roman"/>
-          <w:sz w:val="28"/>
-          <w:szCs w:val="28"/>
-        </w:rPr>
-        <w:t xml:space="preserve">. 830-1998 </w:t>
+        <w:t>Recommended</w:t>
       </w:r>
       <w:r>
         <w:rPr>
@@ -3642,7 +3640,7 @@
           <w:szCs w:val="28"/>
           <w:lang w:val="en-US"/>
         </w:rPr>
-        <w:t>IEEE</w:t>
+        <w:t xml:space="preserve"> </w:t>
       </w:r>
       <w:r>
         <w:rPr>
@@ -3650,23 +3648,39 @@
           <w:i/>
           <w:sz w:val="28"/>
           <w:szCs w:val="28"/>
+          <w:lang w:val="en-US"/>
+        </w:rPr>
+        <w:t>Practice for Software Requirements Specifications.</w:t>
+      </w:r>
+      <w:r>
+        <w:rPr>
+          <w:rFonts w:ascii="Times New Roman" w:hAnsi="Times New Roman" w:cs="Times New Roman"/>
+          <w:sz w:val="28"/>
+          <w:szCs w:val="28"/>
+          <w:lang w:val="en-US"/>
+        </w:rPr>
+        <w:t xml:space="preserve"> IEEE</w:t>
+      </w:r>
+      <w:r>
+        <w:rPr>
+          <w:rFonts w:ascii="Times New Roman" w:hAnsi="Times New Roman" w:cs="Times New Roman"/>
+          <w:sz w:val="28"/>
+          <w:szCs w:val="28"/>
         </w:rPr>
         <w:t xml:space="preserve"> </w:t>
       </w:r>
       <w:r>
         <w:rPr>
           <w:rFonts w:ascii="Times New Roman" w:hAnsi="Times New Roman" w:cs="Times New Roman"/>
-          <w:i/>
           <w:sz w:val="28"/>
           <w:szCs w:val="28"/>
           <w:lang w:val="en-US"/>
         </w:rPr>
-        <w:t>Recommended</w:t>
-      </w:r>
-      <w:r>
-        <w:rPr>
-          <w:rFonts w:ascii="Times New Roman" w:hAnsi="Times New Roman" w:cs="Times New Roman"/>
-          <w:i/>
+        <w:t>Computer</w:t>
+      </w:r>
+      <w:r>
+        <w:rPr>
+          <w:rFonts w:ascii="Times New Roman" w:hAnsi="Times New Roman" w:cs="Times New Roman"/>
           <w:sz w:val="28"/>
           <w:szCs w:val="28"/>
         </w:rPr>
@@ -3675,21 +3689,19 @@
       <w:r>
         <w:rPr>
           <w:rFonts w:ascii="Times New Roman" w:hAnsi="Times New Roman" w:cs="Times New Roman"/>
-          <w:i/>
           <w:sz w:val="28"/>
           <w:szCs w:val="28"/>
           <w:lang w:val="en-US"/>
         </w:rPr>
-        <w:t>Practice for Software Requirements Specifications.</w:t>
-      </w:r>
-      <w:r>
-        <w:rPr>
-          <w:rFonts w:ascii="Times New Roman" w:hAnsi="Times New Roman" w:cs="Times New Roman"/>
-          <w:sz w:val="28"/>
-          <w:szCs w:val="28"/>
-          <w:lang w:val="en-US"/>
-        </w:rPr>
-        <w:t xml:space="preserve"> IEEE Computer Society, 1998.</w:t>
+        <w:t>Society</w:t>
+      </w:r>
+      <w:r>
+        <w:rPr>
+          <w:rFonts w:ascii="Times New Roman" w:hAnsi="Times New Roman" w:cs="Times New Roman"/>
+          <w:sz w:val="28"/>
+          <w:szCs w:val="28"/>
+        </w:rPr>
+        <w:t>, 1998.</w:t>
       </w:r>
     </w:p>
     <w:p>
@@ -3699,7 +3711,6 @@
           <w:rFonts w:ascii="Times New Roman" w:hAnsi="Times New Roman" w:cs="Times New Roman"/>
           <w:sz w:val="28"/>
           <w:szCs w:val="28"/>
-          <w:lang w:val="en-US"/>
         </w:rPr>
       </w:pPr>
     </w:p>
@@ -3713,7 +3724,7 @@
           <w:szCs w:val="28"/>
         </w:rPr>
       </w:pPr>
-      <w:bookmarkStart w:id="6" w:name="_Toc53241098"/>
+      <w:bookmarkStart w:id="5" w:name="_Toc53241098"/>
       <w:r>
         <w:rPr>
           <w:rFonts w:ascii="Times New Roman" w:hAnsi="Times New Roman" w:cs="Times New Roman"/>
@@ -3733,7 +3744,7 @@
         </w:rPr>
         <w:t>Обзор</w:t>
       </w:r>
-      <w:bookmarkEnd w:id="6"/>
+      <w:bookmarkEnd w:id="5"/>
     </w:p>
     <w:p>
       <w:pPr>
@@ -3790,7 +3801,7 @@
           <w:szCs w:val="28"/>
         </w:rPr>
       </w:pPr>
-      <w:bookmarkStart w:id="7" w:name="_Toc53241099"/>
+      <w:bookmarkStart w:id="6" w:name="_Toc53241099"/>
       <w:r>
         <w:rPr>
           <w:rFonts w:ascii="Times New Roman" w:hAnsi="Times New Roman" w:cs="Times New Roman"/>
@@ -3800,7 +3811,7 @@
         </w:rPr>
         <w:t>ОБЩИЕ ТРЕБОВАНИЯ К ПРОДУКТУ</w:t>
       </w:r>
-      <w:bookmarkEnd w:id="7"/>
+      <w:bookmarkEnd w:id="6"/>
     </w:p>
     <w:p>
       <w:pPr>
@@ -3815,6 +3826,7 @@
     <w:p>
       <w:pPr>
         <w:ind w:firstLine="435"/>
+        <w:jc w:val="both"/>
         <w:rPr>
           <w:rFonts w:ascii="Times New Roman" w:hAnsi="Times New Roman" w:cs="Times New Roman"/>
           <w:sz w:val="28"/>
@@ -3842,6 +3854,7 @@
     </w:p>
     <w:p>
       <w:pPr>
+        <w:jc w:val="both"/>
         <w:rPr>
           <w:rFonts w:ascii="Times New Roman" w:hAnsi="Times New Roman" w:cs="Times New Roman"/>
           <w:sz w:val="28"/>
@@ -5572,7 +5585,7 @@
           <w:szCs w:val="28"/>
         </w:rPr>
       </w:pPr>
-      <w:bookmarkStart w:id="8" w:name="_Toc53241100"/>
+      <w:bookmarkStart w:id="7" w:name="_Toc53241100"/>
       <w:r>
         <w:rPr>
           <w:rFonts w:ascii="Times New Roman" w:hAnsi="Times New Roman" w:cs="Times New Roman"/>
@@ -5582,39 +5595,39 @@
         </w:rPr>
         <w:t>2.1.    Позиционирование продукта</w:t>
       </w:r>
+      <w:bookmarkEnd w:id="7"/>
+    </w:p>
+    <w:p>
+      <w:pPr>
+        <w:rPr>
+          <w:rFonts w:ascii="Times New Roman" w:hAnsi="Times New Roman" w:cs="Times New Roman"/>
+          <w:b/>
+          <w:sz w:val="28"/>
+          <w:szCs w:val="28"/>
+        </w:rPr>
+      </w:pPr>
+    </w:p>
+    <w:p>
+      <w:pPr>
+        <w:pStyle w:val="3"/>
+        <w:rPr>
+          <w:rFonts w:ascii="Times New Roman" w:hAnsi="Times New Roman" w:cs="Times New Roman"/>
+          <w:b/>
+          <w:sz w:val="28"/>
+          <w:szCs w:val="28"/>
+        </w:rPr>
+      </w:pPr>
+      <w:bookmarkStart w:id="8" w:name="_Toc53241101"/>
+      <w:r>
+        <w:rPr>
+          <w:rFonts w:ascii="Times New Roman" w:hAnsi="Times New Roman" w:cs="Times New Roman"/>
+          <w:b/>
+          <w:sz w:val="28"/>
+          <w:szCs w:val="28"/>
+        </w:rPr>
+        <w:t>2.1.1.   Требования к пользователям</w:t>
+      </w:r>
       <w:bookmarkEnd w:id="8"/>
-    </w:p>
-    <w:p>
-      <w:pPr>
-        <w:rPr>
-          <w:rFonts w:ascii="Times New Roman" w:hAnsi="Times New Roman" w:cs="Times New Roman"/>
-          <w:b/>
-          <w:sz w:val="28"/>
-          <w:szCs w:val="28"/>
-        </w:rPr>
-      </w:pPr>
-    </w:p>
-    <w:p>
-      <w:pPr>
-        <w:pStyle w:val="3"/>
-        <w:rPr>
-          <w:rFonts w:ascii="Times New Roman" w:hAnsi="Times New Roman" w:cs="Times New Roman"/>
-          <w:b/>
-          <w:sz w:val="28"/>
-          <w:szCs w:val="28"/>
-        </w:rPr>
-      </w:pPr>
-      <w:bookmarkStart w:id="9" w:name="_Toc53241101"/>
-      <w:r>
-        <w:rPr>
-          <w:rFonts w:ascii="Times New Roman" w:hAnsi="Times New Roman" w:cs="Times New Roman"/>
-          <w:b/>
-          <w:sz w:val="28"/>
-          <w:szCs w:val="28"/>
-        </w:rPr>
-        <w:t>2.1.1.   Требования к пользователям</w:t>
-      </w:r>
-      <w:bookmarkEnd w:id="9"/>
     </w:p>
     <w:p>
       <w:pPr>
@@ -5805,7 +5818,7 @@
           <w:szCs w:val="28"/>
         </w:rPr>
       </w:pPr>
-      <w:bookmarkStart w:id="10" w:name="_Toc53241102"/>
+      <w:bookmarkStart w:id="9" w:name="_Toc53241102"/>
       <w:r>
         <w:rPr>
           <w:rFonts w:ascii="Times New Roman" w:hAnsi="Times New Roman" w:cs="Times New Roman"/>
@@ -5815,7 +5828,7 @@
         </w:rPr>
         <w:t>Требования к пользовательским интерфейсам</w:t>
       </w:r>
-      <w:bookmarkEnd w:id="10"/>
+      <w:bookmarkEnd w:id="9"/>
     </w:p>
     <w:p>
       <w:pPr>
@@ -5843,15 +5856,7 @@
           <w:sz w:val="28"/>
           <w:szCs w:val="28"/>
         </w:rPr>
-        <w:t xml:space="preserve">Пользовательский интерфейс должен быть выполнен в </w:t>
-      </w:r>
-      <w:r>
-        <w:rPr>
-          <w:rFonts w:ascii="Times New Roman" w:hAnsi="Times New Roman" w:cs="Times New Roman"/>
-          <w:sz w:val="28"/>
-          <w:szCs w:val="28"/>
-        </w:rPr>
-        <w:t>виде панельного меню.</w:t>
+        <w:t>Пользовательский интерфейс должен быть выполнен в виде панельного меню.</w:t>
       </w:r>
     </w:p>
     <w:p>
@@ -6073,7 +6078,7 @@
           <w:szCs w:val="28"/>
         </w:rPr>
       </w:pPr>
-      <w:bookmarkStart w:id="11" w:name="_Toc53241103"/>
+      <w:bookmarkStart w:id="10" w:name="_Toc53241103"/>
       <w:r>
         <w:rPr>
           <w:rFonts w:ascii="Times New Roman" w:hAnsi="Times New Roman" w:cs="Times New Roman"/>
@@ -6083,84 +6088,84 @@
         </w:rPr>
         <w:t>Требования к аппаратным интерфейсам</w:t>
       </w:r>
+      <w:bookmarkEnd w:id="10"/>
+    </w:p>
+    <w:p>
+      <w:pPr>
+        <w:ind w:left="708"/>
+        <w:rPr>
+          <w:rFonts w:ascii="Times New Roman" w:hAnsi="Times New Roman" w:cs="Times New Roman"/>
+          <w:b/>
+          <w:sz w:val="28"/>
+          <w:szCs w:val="28"/>
+        </w:rPr>
+      </w:pPr>
+    </w:p>
+    <w:p>
+      <w:pPr>
+        <w:ind w:left="1416"/>
+        <w:rPr>
+          <w:rFonts w:ascii="Times New Roman" w:hAnsi="Times New Roman" w:cs="Times New Roman"/>
+          <w:sz w:val="28"/>
+          <w:szCs w:val="28"/>
+        </w:rPr>
+      </w:pPr>
+      <w:r>
+        <w:rPr>
+          <w:rFonts w:ascii="Times New Roman" w:hAnsi="Times New Roman" w:cs="Times New Roman"/>
+          <w:sz w:val="28"/>
+          <w:szCs w:val="28"/>
+        </w:rPr>
+        <w:t>Наличие работоспособного экрана без повреждений</w:t>
+      </w:r>
+      <w:r>
+        <w:rPr>
+          <w:rFonts w:ascii="Times New Roman" w:hAnsi="Times New Roman" w:cs="Times New Roman"/>
+          <w:sz w:val="28"/>
+          <w:szCs w:val="28"/>
+        </w:rPr>
+        <w:t>.</w:t>
+      </w:r>
+    </w:p>
+    <w:p>
+      <w:pPr>
+        <w:ind w:left="708"/>
+        <w:rPr>
+          <w:rFonts w:ascii="Times New Roman" w:hAnsi="Times New Roman" w:cs="Times New Roman"/>
+          <w:sz w:val="28"/>
+          <w:szCs w:val="28"/>
+        </w:rPr>
+      </w:pPr>
+      <w:r>
+        <w:rPr>
+          <w:rFonts w:ascii="Times New Roman" w:hAnsi="Times New Roman" w:cs="Times New Roman"/>
+          <w:sz w:val="28"/>
+          <w:szCs w:val="28"/>
+        </w:rPr>
+        <w:tab/>
+      </w:r>
+    </w:p>
+    <w:p>
+      <w:pPr>
+        <w:pStyle w:val="3"/>
+        <w:rPr>
+          <w:rFonts w:ascii="Times New Roman" w:hAnsi="Times New Roman" w:cs="Times New Roman"/>
+          <w:b/>
+          <w:sz w:val="28"/>
+          <w:szCs w:val="28"/>
+        </w:rPr>
+      </w:pPr>
+      <w:bookmarkStart w:id="11" w:name="_Toc53241104"/>
+      <w:r>
+        <w:rPr>
+          <w:rFonts w:ascii="Times New Roman" w:hAnsi="Times New Roman" w:cs="Times New Roman"/>
+          <w:b/>
+          <w:sz w:val="28"/>
+          <w:szCs w:val="28"/>
+        </w:rPr>
+        <w:t>2.1.4.   Требования к программным интерфейсам</w:t>
+      </w:r>
       <w:bookmarkEnd w:id="11"/>
-    </w:p>
-    <w:p>
-      <w:pPr>
-        <w:ind w:left="708"/>
-        <w:rPr>
-          <w:rFonts w:ascii="Times New Roman" w:hAnsi="Times New Roman" w:cs="Times New Roman"/>
-          <w:b/>
-          <w:sz w:val="28"/>
-          <w:szCs w:val="28"/>
-        </w:rPr>
-      </w:pPr>
-    </w:p>
-    <w:p>
-      <w:pPr>
-        <w:ind w:left="1416"/>
-        <w:rPr>
-          <w:rFonts w:ascii="Times New Roman" w:hAnsi="Times New Roman" w:cs="Times New Roman"/>
-          <w:sz w:val="28"/>
-          <w:szCs w:val="28"/>
-        </w:rPr>
-      </w:pPr>
-      <w:r>
-        <w:rPr>
-          <w:rFonts w:ascii="Times New Roman" w:hAnsi="Times New Roman" w:cs="Times New Roman"/>
-          <w:sz w:val="28"/>
-          <w:szCs w:val="28"/>
-        </w:rPr>
-        <w:t>Наличие работоспособного экрана без повреждений</w:t>
-      </w:r>
-      <w:r>
-        <w:rPr>
-          <w:rFonts w:ascii="Times New Roman" w:hAnsi="Times New Roman" w:cs="Times New Roman"/>
-          <w:sz w:val="28"/>
-          <w:szCs w:val="28"/>
-        </w:rPr>
-        <w:t>.</w:t>
-      </w:r>
-    </w:p>
-    <w:p>
-      <w:pPr>
-        <w:ind w:left="708"/>
-        <w:rPr>
-          <w:rFonts w:ascii="Times New Roman" w:hAnsi="Times New Roman" w:cs="Times New Roman"/>
-          <w:sz w:val="28"/>
-          <w:szCs w:val="28"/>
-        </w:rPr>
-      </w:pPr>
-      <w:r>
-        <w:rPr>
-          <w:rFonts w:ascii="Times New Roman" w:hAnsi="Times New Roman" w:cs="Times New Roman"/>
-          <w:sz w:val="28"/>
-          <w:szCs w:val="28"/>
-        </w:rPr>
-        <w:tab/>
-      </w:r>
-    </w:p>
-    <w:p>
-      <w:pPr>
-        <w:pStyle w:val="3"/>
-        <w:rPr>
-          <w:rFonts w:ascii="Times New Roman" w:hAnsi="Times New Roman" w:cs="Times New Roman"/>
-          <w:b/>
-          <w:sz w:val="28"/>
-          <w:szCs w:val="28"/>
-        </w:rPr>
-      </w:pPr>
-      <w:bookmarkStart w:id="12" w:name="_Toc53241104"/>
-      <w:r>
-        <w:rPr>
-          <w:rFonts w:ascii="Times New Roman" w:hAnsi="Times New Roman" w:cs="Times New Roman"/>
-          <w:b/>
-          <w:sz w:val="28"/>
-          <w:szCs w:val="28"/>
-        </w:rPr>
-        <w:t>2.1.4.   Требования к программным интерфейсам</w:t>
-      </w:r>
-      <w:bookmarkEnd w:id="12"/>
     </w:p>
     <w:p>
       <w:pPr>
@@ -6239,7 +6244,7 @@
           <w:szCs w:val="28"/>
         </w:rPr>
       </w:pPr>
-      <w:bookmarkStart w:id="13" w:name="_Toc53241105"/>
+      <w:bookmarkStart w:id="12" w:name="_Toc53241105"/>
       <w:r>
         <w:rPr>
           <w:rFonts w:ascii="Times New Roman" w:hAnsi="Times New Roman" w:cs="Times New Roman"/>
@@ -6249,7 +6254,7 @@
         </w:rPr>
         <w:t>2.1.5.   Требования к коммуникационным интерфейсам</w:t>
       </w:r>
-      <w:bookmarkEnd w:id="13"/>
+      <w:bookmarkEnd w:id="12"/>
     </w:p>
     <w:p>
       <w:pPr>
@@ -6367,7 +6372,7 @@
           <w:szCs w:val="28"/>
         </w:rPr>
       </w:pPr>
-      <w:bookmarkStart w:id="14" w:name="_Toc53241106"/>
+      <w:bookmarkStart w:id="13" w:name="_Toc53241106"/>
       <w:r>
         <w:rPr>
           <w:rFonts w:ascii="Times New Roman" w:hAnsi="Times New Roman" w:cs="Times New Roman"/>
@@ -6378,7 +6383,7 @@
         <w:lastRenderedPageBreak/>
         <w:t>2.1.6.   Требования к памяти</w:t>
       </w:r>
-      <w:bookmarkEnd w:id="14"/>
+      <w:bookmarkEnd w:id="13"/>
     </w:p>
     <w:p>
       <w:pPr>
@@ -6402,7 +6407,7 @@
     </w:p>
     <w:tbl>
       <w:tblPr>
-        <w:tblW w:w="5565" w:type="dxa"/>
+        <w:tblW w:w="9479" w:type="dxa"/>
         <w:tblBorders>
           <w:top w:val="single" w:sz="6" w:space="0" w:color="DDDDDD"/>
           <w:left w:val="single" w:sz="6" w:space="0" w:color="DDDDDD"/>
@@ -6419,13 +6424,16 @@
         <w:tblLook w:val="04A0" w:firstRow="1" w:lastRow="0" w:firstColumn="1" w:lastColumn="0" w:noHBand="0" w:noVBand="1"/>
       </w:tblPr>
       <w:tblGrid>
-        <w:gridCol w:w="2798"/>
-        <w:gridCol w:w="2767"/>
+        <w:gridCol w:w="4766"/>
+        <w:gridCol w:w="4713"/>
       </w:tblGrid>
       <w:tr>
+        <w:trPr>
+          <w:trHeight w:val="2366"/>
+        </w:trPr>
         <w:tc>
           <w:tcPr>
-            <w:tcW w:w="2790" w:type="dxa"/>
+            <w:tcW w:w="4766" w:type="dxa"/>
             <w:tcBorders>
               <w:top w:val="single" w:sz="6" w:space="0" w:color="DDDDDD"/>
               <w:left w:val="single" w:sz="6" w:space="0" w:color="DDDDDD"/>
@@ -6470,7 +6478,7 @@
         </w:tc>
         <w:tc>
           <w:tcPr>
-            <w:tcW w:w="2760" w:type="dxa"/>
+            <w:tcW w:w="4713" w:type="dxa"/>
             <w:tcBorders>
               <w:top w:val="single" w:sz="6" w:space="0" w:color="DDDDDD"/>
               <w:left w:val="single" w:sz="6" w:space="0" w:color="DDDDDD"/>
@@ -6551,9 +6559,12 @@
         </w:tc>
       </w:tr>
       <w:tr>
+        <w:trPr>
+          <w:trHeight w:val="1974"/>
+        </w:trPr>
         <w:tc>
           <w:tcPr>
-            <w:tcW w:w="2790" w:type="dxa"/>
+            <w:tcW w:w="4766" w:type="dxa"/>
             <w:tcBorders>
               <w:top w:val="single" w:sz="6" w:space="0" w:color="DDDDDD"/>
               <w:left w:val="single" w:sz="6" w:space="0" w:color="DDDDDD"/>
@@ -6598,7 +6609,7 @@
         </w:tc>
         <w:tc>
           <w:tcPr>
-            <w:tcW w:w="2760" w:type="dxa"/>
+            <w:tcW w:w="4713" w:type="dxa"/>
             <w:tcBorders>
               <w:top w:val="single" w:sz="6" w:space="0" w:color="DDDDDD"/>
               <w:left w:val="single" w:sz="6" w:space="0" w:color="DDDDDD"/>
@@ -6705,9 +6716,12 @@
         </w:tc>
       </w:tr>
       <w:tr>
+        <w:trPr>
+          <w:trHeight w:val="782"/>
+        </w:trPr>
         <w:tc>
           <w:tcPr>
-            <w:tcW w:w="5550" w:type="dxa"/>
+            <w:tcW w:w="9479" w:type="dxa"/>
             <w:gridSpan w:val="2"/>
             <w:tcBorders>
               <w:top w:val="single" w:sz="6" w:space="0" w:color="DDDDDD"/>
@@ -6753,9 +6767,12 @@
         </w:tc>
       </w:tr>
       <w:tr>
+        <w:trPr>
+          <w:trHeight w:val="1173"/>
+        </w:trPr>
         <w:tc>
           <w:tcPr>
-            <w:tcW w:w="5550" w:type="dxa"/>
+            <w:tcW w:w="9479" w:type="dxa"/>
             <w:gridSpan w:val="2"/>
             <w:tcBorders>
               <w:top w:val="single" w:sz="6" w:space="0" w:color="DDDDDD"/>
@@ -6885,9 +6902,12 @@
         </w:tc>
       </w:tr>
       <w:tr>
+        <w:trPr>
+          <w:trHeight w:val="1173"/>
+        </w:trPr>
         <w:tc>
           <w:tcPr>
-            <w:tcW w:w="2790" w:type="dxa"/>
+            <w:tcW w:w="4766" w:type="dxa"/>
             <w:tcBorders>
               <w:top w:val="single" w:sz="6" w:space="0" w:color="DDDDDD"/>
               <w:left w:val="single" w:sz="6" w:space="0" w:color="DDDDDD"/>
@@ -6932,7 +6952,7 @@
         </w:tc>
         <w:tc>
           <w:tcPr>
-            <w:tcW w:w="2760" w:type="dxa"/>
+            <w:tcW w:w="4713" w:type="dxa"/>
             <w:tcBorders>
               <w:top w:val="single" w:sz="6" w:space="0" w:color="DDDDDD"/>
               <w:left w:val="single" w:sz="6" w:space="0" w:color="DDDDDD"/>
@@ -6995,9 +7015,12 @@
         </w:tc>
       </w:tr>
       <w:tr>
+        <w:trPr>
+          <w:trHeight w:val="3167"/>
+        </w:trPr>
         <w:tc>
           <w:tcPr>
-            <w:tcW w:w="2790" w:type="dxa"/>
+            <w:tcW w:w="4766" w:type="dxa"/>
             <w:tcBorders>
               <w:top w:val="single" w:sz="6" w:space="0" w:color="DDDDDD"/>
               <w:left w:val="single" w:sz="6" w:space="0" w:color="DDDDDD"/>
@@ -7042,7 +7065,7 @@
         </w:tc>
         <w:tc>
           <w:tcPr>
-            <w:tcW w:w="2760" w:type="dxa"/>
+            <w:tcW w:w="4713" w:type="dxa"/>
             <w:tcBorders>
               <w:top w:val="single" w:sz="6" w:space="0" w:color="DDDDDD"/>
               <w:left w:val="single" w:sz="6" w:space="0" w:color="DDDDDD"/>
@@ -7117,9 +7140,12 @@
         </w:tc>
       </w:tr>
       <w:tr>
+        <w:trPr>
+          <w:trHeight w:val="1564"/>
+        </w:trPr>
         <w:tc>
           <w:tcPr>
-            <w:tcW w:w="2790" w:type="dxa"/>
+            <w:tcW w:w="4766" w:type="dxa"/>
             <w:tcBorders>
               <w:top w:val="single" w:sz="6" w:space="0" w:color="DDDDDD"/>
               <w:left w:val="single" w:sz="6" w:space="0" w:color="DDDDDD"/>
@@ -7164,7 +7190,7 @@
         </w:tc>
         <w:tc>
           <w:tcPr>
-            <w:tcW w:w="2760" w:type="dxa"/>
+            <w:tcW w:w="4713" w:type="dxa"/>
             <w:tcBorders>
               <w:top w:val="single" w:sz="6" w:space="0" w:color="DDDDDD"/>
               <w:left w:val="single" w:sz="6" w:space="0" w:color="DDDDDD"/>
@@ -7219,7 +7245,6 @@
     </w:p>
     <w:p>
       <w:pPr>
-        <w:ind w:left="708"/>
         <w:rPr>
           <w:rFonts w:ascii="Times New Roman" w:hAnsi="Times New Roman" w:cs="Times New Roman"/>
           <w:b/>
@@ -7239,7 +7264,7 @@
           <w:szCs w:val="28"/>
         </w:rPr>
       </w:pPr>
-      <w:bookmarkStart w:id="15" w:name="_Toc53241107"/>
+      <w:bookmarkStart w:id="14" w:name="_Toc53241107"/>
       <w:r>
         <w:rPr>
           <w:rFonts w:ascii="Times New Roman" w:hAnsi="Times New Roman" w:cs="Times New Roman"/>
@@ -7247,9 +7272,10 @@
           <w:sz w:val="28"/>
           <w:szCs w:val="28"/>
         </w:rPr>
+        <w:lastRenderedPageBreak/>
         <w:t>2.1.7.   Операции</w:t>
       </w:r>
-      <w:bookmarkEnd w:id="15"/>
+      <w:bookmarkEnd w:id="14"/>
     </w:p>
     <w:p>
       <w:pPr>
@@ -7379,7 +7405,7 @@
           <w:szCs w:val="28"/>
         </w:rPr>
       </w:pPr>
-      <w:bookmarkStart w:id="16" w:name="_Toc53241108"/>
+      <w:bookmarkStart w:id="15" w:name="_Toc53241108"/>
       <w:r>
         <w:rPr>
           <w:rFonts w:ascii="Times New Roman" w:hAnsi="Times New Roman" w:cs="Times New Roman"/>
@@ -7389,7 +7415,7 @@
         </w:rPr>
         <w:t>Функции продукта</w:t>
       </w:r>
-      <w:bookmarkEnd w:id="16"/>
+      <w:bookmarkEnd w:id="15"/>
     </w:p>
     <w:p>
       <w:pPr>
@@ -7417,23 +7443,7 @@
           <w:sz w:val="28"/>
           <w:szCs w:val="28"/>
         </w:rPr>
-        <w:t>Данный</w:t>
-      </w:r>
-      <w:r>
-        <w:rPr>
-          <w:rFonts w:ascii="Times New Roman" w:hAnsi="Times New Roman" w:cs="Times New Roman"/>
-          <w:sz w:val="28"/>
-          <w:szCs w:val="28"/>
-        </w:rPr>
-        <w:t xml:space="preserve"> продукт несет в себе информационный характер</w:t>
-      </w:r>
-      <w:r>
-        <w:rPr>
-          <w:rFonts w:ascii="Times New Roman" w:hAnsi="Times New Roman" w:cs="Times New Roman"/>
-          <w:sz w:val="28"/>
-          <w:szCs w:val="28"/>
-        </w:rPr>
-        <w:t>.</w:t>
+        <w:t>Данный продукт несет в себе информационный характер.</w:t>
       </w:r>
     </w:p>
     <w:p>
@@ -7471,15 +7481,6 @@
         </w:rPr>
         <w:t>Разграничение по типам пользователей отсутствует.</w:t>
       </w:r>
-    </w:p>
-    <w:p>
-      <w:pPr>
-        <w:rPr>
-          <w:rFonts w:ascii="Times New Roman" w:hAnsi="Times New Roman" w:cs="Times New Roman"/>
-          <w:sz w:val="28"/>
-          <w:szCs w:val="28"/>
-        </w:rPr>
-      </w:pPr>
     </w:p>
     <w:p>
       <w:pPr>
@@ -7503,7 +7504,7 @@
           <w:szCs w:val="28"/>
         </w:rPr>
       </w:pPr>
-      <w:bookmarkStart w:id="17" w:name="_Toc53241109"/>
+      <w:bookmarkStart w:id="16" w:name="_Toc53241109"/>
       <w:r>
         <w:rPr>
           <w:rFonts w:ascii="Times New Roman" w:hAnsi="Times New Roman" w:cs="Times New Roman"/>
@@ -7531,7 +7532,7 @@
         </w:rPr>
         <w:t xml:space="preserve"> использования продукта</w:t>
       </w:r>
-      <w:bookmarkEnd w:id="17"/>
+      <w:bookmarkEnd w:id="16"/>
     </w:p>
     <w:p>
       <w:pPr>
@@ -7895,6 +7896,7 @@
           <w:sz w:val="28"/>
           <w:szCs w:val="28"/>
         </w:rPr>
+        <w:lastRenderedPageBreak/>
         <w:t>Открытие диалогового окна</w:t>
       </w:r>
     </w:p>
@@ -7972,7 +7974,7 @@
           <w:szCs w:val="28"/>
         </w:rPr>
       </w:pPr>
-      <w:bookmarkStart w:id="18" w:name="_Toc53241110"/>
+      <w:bookmarkStart w:id="17" w:name="_Toc53241110"/>
       <w:r>
         <w:rPr>
           <w:rFonts w:ascii="Times New Roman" w:hAnsi="Times New Roman" w:cs="Times New Roman"/>
@@ -7980,9 +7982,49 @@
           <w:sz w:val="28"/>
           <w:szCs w:val="28"/>
         </w:rPr>
-        <w:lastRenderedPageBreak/>
         <w:t>3.   ДЕТАЛЬНЫЕ ТРЕБОВАНИЯ К ПРОДУКТУ</w:t>
       </w:r>
+      <w:bookmarkEnd w:id="17"/>
+    </w:p>
+    <w:p>
+      <w:pPr>
+        <w:rPr>
+          <w:rFonts w:ascii="Times New Roman" w:hAnsi="Times New Roman" w:cs="Times New Roman"/>
+          <w:b/>
+          <w:sz w:val="28"/>
+          <w:szCs w:val="28"/>
+        </w:rPr>
+      </w:pPr>
+    </w:p>
+    <w:p>
+      <w:pPr>
+        <w:pStyle w:val="2"/>
+        <w:rPr>
+          <w:rFonts w:ascii="Times New Roman" w:hAnsi="Times New Roman" w:cs="Times New Roman"/>
+          <w:b/>
+          <w:sz w:val="28"/>
+          <w:szCs w:val="28"/>
+        </w:rPr>
+      </w:pPr>
+      <w:r>
+        <w:rPr>
+          <w:rFonts w:ascii="Times New Roman" w:hAnsi="Times New Roman" w:cs="Times New Roman"/>
+          <w:b/>
+          <w:sz w:val="28"/>
+          <w:szCs w:val="28"/>
+        </w:rPr>
+        <w:t xml:space="preserve">    </w:t>
+      </w:r>
+      <w:bookmarkStart w:id="18" w:name="_Toc53241111"/>
+      <w:r>
+        <w:rPr>
+          <w:rFonts w:ascii="Times New Roman" w:hAnsi="Times New Roman" w:cs="Times New Roman"/>
+          <w:b/>
+          <w:sz w:val="28"/>
+          <w:szCs w:val="28"/>
+        </w:rPr>
+        <w:t>3.1.   Нефункциональные требования</w:t>
+      </w:r>
       <w:bookmarkEnd w:id="18"/>
     </w:p>
     <w:p>
@@ -7997,7 +8039,7 @@
     </w:p>
     <w:p>
       <w:pPr>
-        <w:pStyle w:val="2"/>
+        <w:pStyle w:val="3"/>
         <w:rPr>
           <w:rFonts w:ascii="Times New Roman" w:hAnsi="Times New Roman" w:cs="Times New Roman"/>
           <w:b/>
@@ -8012,9 +8054,9 @@
           <w:sz w:val="28"/>
           <w:szCs w:val="28"/>
         </w:rPr>
-        <w:t xml:space="preserve">    </w:t>
-      </w:r>
-      <w:bookmarkStart w:id="19" w:name="_Toc53241111"/>
+        <w:tab/>
+      </w:r>
+      <w:bookmarkStart w:id="19" w:name="_Toc53241112"/>
       <w:r>
         <w:rPr>
           <w:rFonts w:ascii="Times New Roman" w:hAnsi="Times New Roman" w:cs="Times New Roman"/>
@@ -8022,7 +8064,7 @@
           <w:sz w:val="28"/>
           <w:szCs w:val="28"/>
         </w:rPr>
-        <w:t>3.1.   Нефункциональные требования</w:t>
+        <w:t>3.1.1.  Производительность</w:t>
       </w:r>
       <w:bookmarkEnd w:id="19"/>
     </w:p>
@@ -8038,6 +8080,73 @@
     </w:p>
     <w:p>
       <w:pPr>
+        <w:ind w:left="1416"/>
+        <w:jc w:val="both"/>
+        <w:rPr>
+          <w:rFonts w:ascii="Times New Roman" w:hAnsi="Times New Roman" w:cs="Times New Roman"/>
+          <w:sz w:val="28"/>
+          <w:szCs w:val="28"/>
+        </w:rPr>
+      </w:pPr>
+      <w:r>
+        <w:rPr>
+          <w:rFonts w:ascii="Times New Roman" w:hAnsi="Times New Roman" w:cs="Times New Roman"/>
+          <w:sz w:val="28"/>
+          <w:szCs w:val="28"/>
+        </w:rPr>
+        <w:t xml:space="preserve">Производительность может зависеть от текущего на момент запуска программы уровня загрузки ЦП </w:t>
+      </w:r>
+    </w:p>
+    <w:p>
+      <w:pPr>
+        <w:ind w:left="1416"/>
+        <w:jc w:val="both"/>
+        <w:rPr>
+          <w:rFonts w:ascii="Times New Roman" w:hAnsi="Times New Roman" w:cs="Times New Roman"/>
+          <w:sz w:val="28"/>
+          <w:szCs w:val="28"/>
+          <w:lang w:val="en-US"/>
+        </w:rPr>
+      </w:pPr>
+      <w:r>
+        <w:rPr>
+          <w:rFonts w:ascii="Times New Roman" w:hAnsi="Times New Roman" w:cs="Times New Roman"/>
+          <w:sz w:val="28"/>
+          <w:szCs w:val="28"/>
+        </w:rPr>
+        <w:t>(оперативной / физической памяти)</w:t>
+      </w:r>
+    </w:p>
+    <w:p>
+      <w:pPr>
+        <w:rPr>
+          <w:rFonts w:ascii="Times New Roman" w:hAnsi="Times New Roman" w:cs="Times New Roman"/>
+          <w:b/>
+          <w:sz w:val="28"/>
+          <w:szCs w:val="28"/>
+        </w:rPr>
+      </w:pPr>
+      <w:r>
+        <w:rPr>
+          <w:rFonts w:ascii="Times New Roman" w:hAnsi="Times New Roman" w:cs="Times New Roman"/>
+          <w:b/>
+          <w:sz w:val="28"/>
+          <w:szCs w:val="28"/>
+        </w:rPr>
+        <w:tab/>
+      </w:r>
+      <w:r>
+        <w:rPr>
+          <w:rFonts w:ascii="Times New Roman" w:hAnsi="Times New Roman" w:cs="Times New Roman"/>
+          <w:b/>
+          <w:sz w:val="28"/>
+          <w:szCs w:val="28"/>
+        </w:rPr>
+        <w:tab/>
+      </w:r>
+    </w:p>
+    <w:p>
+      <w:pPr>
         <w:pStyle w:val="3"/>
         <w:rPr>
           <w:rFonts w:ascii="Times New Roman" w:hAnsi="Times New Roman" w:cs="Times New Roman"/>
@@ -8055,7 +8164,7 @@
         </w:rPr>
         <w:tab/>
       </w:r>
-      <w:bookmarkStart w:id="20" w:name="_Toc53241112"/>
+      <w:bookmarkStart w:id="20" w:name="_Toc53241113"/>
       <w:r>
         <w:rPr>
           <w:rFonts w:ascii="Times New Roman" w:hAnsi="Times New Roman" w:cs="Times New Roman"/>
@@ -8063,115 +8172,9 @@
           <w:sz w:val="28"/>
           <w:szCs w:val="28"/>
         </w:rPr>
-        <w:t>3.1.1.  Производительность</w:t>
+        <w:t>3.1.2.  Ограничения</w:t>
       </w:r>
       <w:bookmarkEnd w:id="20"/>
-    </w:p>
-    <w:p>
-      <w:pPr>
-        <w:rPr>
-          <w:rFonts w:ascii="Times New Roman" w:hAnsi="Times New Roman" w:cs="Times New Roman"/>
-          <w:b/>
-          <w:sz w:val="28"/>
-          <w:szCs w:val="28"/>
-        </w:rPr>
-      </w:pPr>
-    </w:p>
-    <w:p>
-      <w:pPr>
-        <w:ind w:left="1416"/>
-        <w:rPr>
-          <w:rFonts w:ascii="Times New Roman" w:hAnsi="Times New Roman" w:cs="Times New Roman"/>
-          <w:sz w:val="28"/>
-          <w:szCs w:val="28"/>
-        </w:rPr>
-      </w:pPr>
-      <w:r>
-        <w:rPr>
-          <w:rFonts w:ascii="Times New Roman" w:hAnsi="Times New Roman" w:cs="Times New Roman"/>
-          <w:sz w:val="28"/>
-          <w:szCs w:val="28"/>
-        </w:rPr>
-        <w:t xml:space="preserve">Производительность может зависеть от текущего на момент запуска программы уровня загрузки ЦП </w:t>
-      </w:r>
-    </w:p>
-    <w:p>
-      <w:pPr>
-        <w:ind w:left="1416"/>
-        <w:rPr>
-          <w:rFonts w:ascii="Times New Roman" w:hAnsi="Times New Roman" w:cs="Times New Roman"/>
-          <w:sz w:val="28"/>
-          <w:szCs w:val="28"/>
-          <w:lang w:val="en-US"/>
-        </w:rPr>
-      </w:pPr>
-      <w:r>
-        <w:rPr>
-          <w:rFonts w:ascii="Times New Roman" w:hAnsi="Times New Roman" w:cs="Times New Roman"/>
-          <w:sz w:val="28"/>
-          <w:szCs w:val="28"/>
-        </w:rPr>
-        <w:t>(оперативной / физической памяти)</w:t>
-      </w:r>
-    </w:p>
-    <w:p>
-      <w:pPr>
-        <w:rPr>
-          <w:rFonts w:ascii="Times New Roman" w:hAnsi="Times New Roman" w:cs="Times New Roman"/>
-          <w:b/>
-          <w:sz w:val="28"/>
-          <w:szCs w:val="28"/>
-        </w:rPr>
-      </w:pPr>
-      <w:r>
-        <w:rPr>
-          <w:rFonts w:ascii="Times New Roman" w:hAnsi="Times New Roman" w:cs="Times New Roman"/>
-          <w:b/>
-          <w:sz w:val="28"/>
-          <w:szCs w:val="28"/>
-        </w:rPr>
-        <w:tab/>
-      </w:r>
-      <w:r>
-        <w:rPr>
-          <w:rFonts w:ascii="Times New Roman" w:hAnsi="Times New Roman" w:cs="Times New Roman"/>
-          <w:b/>
-          <w:sz w:val="28"/>
-          <w:szCs w:val="28"/>
-        </w:rPr>
-        <w:tab/>
-      </w:r>
-    </w:p>
-    <w:p>
-      <w:pPr>
-        <w:pStyle w:val="3"/>
-        <w:rPr>
-          <w:rFonts w:ascii="Times New Roman" w:hAnsi="Times New Roman" w:cs="Times New Roman"/>
-          <w:b/>
-          <w:sz w:val="28"/>
-          <w:szCs w:val="28"/>
-        </w:rPr>
-      </w:pPr>
-      <w:r>
-        <w:rPr>
-          <w:rFonts w:ascii="Times New Roman" w:hAnsi="Times New Roman" w:cs="Times New Roman"/>
-          <w:b/>
-          <w:sz w:val="28"/>
-          <w:szCs w:val="28"/>
-        </w:rPr>
-        <w:tab/>
-      </w:r>
-      <w:bookmarkStart w:id="21" w:name="_Toc53241113"/>
-      <w:r>
-        <w:rPr>
-          <w:rFonts w:ascii="Times New Roman" w:hAnsi="Times New Roman" w:cs="Times New Roman"/>
-          <w:b/>
-          <w:sz w:val="28"/>
-          <w:szCs w:val="28"/>
-        </w:rPr>
-        <w:t>3.1.2.  Ограничения</w:t>
-      </w:r>
-      <w:bookmarkEnd w:id="21"/>
     </w:p>
     <w:p>
       <w:pPr>
@@ -8190,6 +8193,7 @@
           <w:numId w:val="25"/>
         </w:numPr>
         <w:spacing w:after="0" w:line="240" w:lineRule="auto"/>
+        <w:jc w:val="both"/>
         <w:rPr>
           <w:rFonts w:ascii="Times New Roman" w:hAnsi="Times New Roman" w:cs="Times New Roman"/>
           <w:sz w:val="28"/>
@@ -8212,6 +8216,7 @@
           <w:numId w:val="25"/>
         </w:numPr>
         <w:spacing w:after="0" w:line="240" w:lineRule="auto"/>
+        <w:jc w:val="both"/>
         <w:rPr>
           <w:rFonts w:ascii="Times New Roman" w:hAnsi="Times New Roman" w:cs="Times New Roman"/>
           <w:sz w:val="28"/>
@@ -8256,7 +8261,7 @@
         </w:rPr>
         <w:tab/>
       </w:r>
-      <w:bookmarkStart w:id="22" w:name="_Toc53241114"/>
+      <w:bookmarkStart w:id="21" w:name="_Toc53241114"/>
       <w:r>
         <w:rPr>
           <w:rFonts w:ascii="Times New Roman" w:hAnsi="Times New Roman" w:cs="Times New Roman"/>
@@ -8266,7 +8271,7 @@
         </w:rPr>
         <w:t>3.1.3.  Безопасность</w:t>
       </w:r>
-      <w:bookmarkEnd w:id="22"/>
+      <w:bookmarkEnd w:id="21"/>
     </w:p>
     <w:p>
       <w:pPr>
@@ -8312,6 +8317,7 @@
           <w:numId w:val="27"/>
         </w:numPr>
         <w:spacing w:after="0" w:line="240" w:lineRule="auto"/>
+        <w:jc w:val="both"/>
         <w:rPr>
           <w:rFonts w:ascii="Times New Roman" w:hAnsi="Times New Roman" w:cs="Times New Roman"/>
           <w:sz w:val="28"/>
@@ -8334,6 +8340,7 @@
           <w:numId w:val="27"/>
         </w:numPr>
         <w:spacing w:after="0" w:line="240" w:lineRule="auto"/>
+        <w:jc w:val="both"/>
         <w:rPr>
           <w:rFonts w:ascii="Times New Roman" w:hAnsi="Times New Roman" w:cs="Times New Roman"/>
           <w:sz w:val="28"/>
@@ -8377,7 +8384,7 @@
         </w:rPr>
         <w:tab/>
       </w:r>
-      <w:bookmarkStart w:id="23" w:name="_Toc53241115"/>
+      <w:bookmarkStart w:id="22" w:name="_Toc53241115"/>
       <w:r>
         <w:rPr>
           <w:rFonts w:ascii="Times New Roman" w:hAnsi="Times New Roman" w:cs="Times New Roman"/>
@@ -8387,7 +8394,7 @@
         </w:rPr>
         <w:t>3.1.4.  Обработка ошибок</w:t>
       </w:r>
-      <w:bookmarkEnd w:id="23"/>
+      <w:bookmarkEnd w:id="22"/>
     </w:p>
     <w:p>
       <w:pPr>
@@ -8406,6 +8413,7 @@
           <w:numId w:val="26"/>
         </w:numPr>
         <w:spacing w:after="0" w:line="240" w:lineRule="auto"/>
+        <w:jc w:val="both"/>
         <w:rPr>
           <w:rFonts w:ascii="Times New Roman" w:hAnsi="Times New Roman" w:cs="Times New Roman"/>
           <w:b/>
@@ -8437,6 +8445,7 @@
           <w:numId w:val="26"/>
         </w:numPr>
         <w:spacing w:after="0" w:line="240" w:lineRule="auto"/>
+        <w:jc w:val="both"/>
         <w:rPr>
           <w:rFonts w:ascii="Times New Roman" w:hAnsi="Times New Roman" w:cs="Times New Roman"/>
           <w:b/>
@@ -8510,7 +8519,7 @@
         </w:rPr>
         <w:t xml:space="preserve">    </w:t>
       </w:r>
-      <w:bookmarkStart w:id="24" w:name="_Toc53241116"/>
+      <w:bookmarkStart w:id="23" w:name="_Toc53241116"/>
       <w:r>
         <w:rPr>
           <w:rFonts w:ascii="Times New Roman" w:hAnsi="Times New Roman" w:cs="Times New Roman"/>
@@ -8520,10 +8529,43 @@
         </w:rPr>
         <w:t>3.2.   Функциональные требования</w:t>
       </w:r>
+      <w:bookmarkEnd w:id="23"/>
+    </w:p>
+    <w:p>
+      <w:pPr>
+        <w:rPr>
+          <w:rFonts w:ascii="Times New Roman" w:hAnsi="Times New Roman" w:cs="Times New Roman"/>
+          <w:b/>
+          <w:sz w:val="28"/>
+          <w:szCs w:val="28"/>
+        </w:rPr>
+      </w:pPr>
+    </w:p>
+    <w:p>
+      <w:pPr>
+        <w:pStyle w:val="3"/>
+        <w:rPr>
+          <w:rFonts w:ascii="Times New Roman" w:hAnsi="Times New Roman" w:cs="Times New Roman"/>
+          <w:b/>
+          <w:sz w:val="28"/>
+          <w:szCs w:val="28"/>
+        </w:rPr>
+      </w:pPr>
+      <w:bookmarkStart w:id="24" w:name="_Toc53241117"/>
+      <w:r>
+        <w:rPr>
+          <w:rFonts w:ascii="Times New Roman" w:hAnsi="Times New Roman" w:cs="Times New Roman"/>
+          <w:b/>
+          <w:sz w:val="28"/>
+          <w:szCs w:val="28"/>
+        </w:rPr>
+        <w:t>3.2.1.  Описание основных элементов приложения</w:t>
+      </w:r>
       <w:bookmarkEnd w:id="24"/>
     </w:p>
     <w:p>
       <w:pPr>
+        <w:ind w:firstLine="708"/>
         <w:rPr>
           <w:rFonts w:ascii="Times New Roman" w:hAnsi="Times New Roman" w:cs="Times New Roman"/>
           <w:b/>
@@ -8534,15 +8576,15 @@
     </w:p>
     <w:p>
       <w:pPr>
-        <w:pStyle w:val="3"/>
+        <w:ind w:firstLine="708"/>
         <w:rPr>
           <w:rFonts w:ascii="Times New Roman" w:hAnsi="Times New Roman" w:cs="Times New Roman"/>
           <w:b/>
           <w:sz w:val="28"/>
           <w:szCs w:val="28"/>
-        </w:rPr>
-      </w:pPr>
-      <w:bookmarkStart w:id="25" w:name="_Toc53241117"/>
+          <w:u w:val="single"/>
+        </w:rPr>
+      </w:pPr>
       <w:r>
         <w:rPr>
           <w:rFonts w:ascii="Times New Roman" w:hAnsi="Times New Roman" w:cs="Times New Roman"/>
@@ -8550,7 +8592,7 @@
           <w:sz w:val="28"/>
           <w:szCs w:val="28"/>
         </w:rPr>
-        <w:t xml:space="preserve">3.2.1.  Описание основных </w:t>
+        <w:tab/>
       </w:r>
       <w:r>
         <w:rPr>
@@ -8558,9 +8600,11 @@
           <w:b/>
           <w:sz w:val="28"/>
           <w:szCs w:val="28"/>
-        </w:rPr>
-        <w:t>элементов приложения</w:t>
-      </w:r>
+          <w:u w:val="single"/>
+        </w:rPr>
+        <w:t>Элемент панелей выбора</w:t>
+      </w:r>
+      <w:bookmarkStart w:id="25" w:name="_GoBack"/>
       <w:bookmarkEnd w:id="25"/>
     </w:p>
     <w:p>
@@ -8568,15 +8612,70 @@
         <w:ind w:firstLine="708"/>
         <w:rPr>
           <w:rFonts w:ascii="Times New Roman" w:hAnsi="Times New Roman" w:cs="Times New Roman"/>
+          <w:sz w:val="28"/>
+          <w:szCs w:val="28"/>
+          <w:u w:val="single"/>
+        </w:rPr>
+      </w:pPr>
+    </w:p>
+    <w:p>
+      <w:pPr>
+        <w:ind w:left="3195"/>
+        <w:rPr>
+          <w:rFonts w:ascii="Times New Roman" w:hAnsi="Times New Roman" w:cs="Times New Roman"/>
+          <w:sz w:val="28"/>
+          <w:szCs w:val="28"/>
+        </w:rPr>
+      </w:pPr>
+      <w:r>
+        <w:rPr>
+          <w:rFonts w:ascii="Times New Roman" w:hAnsi="Times New Roman" w:cs="Times New Roman"/>
+          <w:sz w:val="28"/>
+          <w:szCs w:val="28"/>
+        </w:rPr>
+        <w:t>Любая панель в приложении представляет собой прямоугольную область с подписью того за что она отвечает, каждая панель имеет определенный цвет.</w:t>
+      </w:r>
+    </w:p>
+    <w:p>
+      <w:pPr>
+        <w:ind w:left="2124"/>
+        <w:rPr>
+          <w:rFonts w:ascii="Times New Roman" w:hAnsi="Times New Roman" w:cs="Times New Roman"/>
+          <w:sz w:val="28"/>
+          <w:szCs w:val="28"/>
+        </w:rPr>
+      </w:pPr>
+      <w:r>
+        <w:rPr>
+          <w:rFonts w:ascii="Times New Roman" w:hAnsi="Times New Roman" w:cs="Times New Roman"/>
+          <w:sz w:val="28"/>
+          <w:szCs w:val="28"/>
+        </w:rPr>
+        <w:t>Каждая панель открывает следующие панели выбора и только окончательная панель выбора украшения и панель “материалы” открывают после нажатия информационное окно.</w:t>
+      </w:r>
+    </w:p>
+    <w:p>
+      <w:pPr>
+        <w:ind w:left="2124"/>
+        <w:rPr>
+          <w:rFonts w:ascii="Times New Roman" w:hAnsi="Times New Roman" w:cs="Times New Roman"/>
+          <w:sz w:val="28"/>
+          <w:szCs w:val="28"/>
+        </w:rPr>
+      </w:pPr>
+    </w:p>
+    <w:p>
+      <w:pPr>
+        <w:ind w:left="1416"/>
+        <w:rPr>
+          <w:rFonts w:ascii="Times New Roman" w:hAnsi="Times New Roman" w:cs="Times New Roman"/>
           <w:b/>
           <w:sz w:val="28"/>
           <w:szCs w:val="28"/>
-        </w:rPr>
-      </w:pPr>
-    </w:p>
-    <w:p>
-      <w:pPr>
-        <w:ind w:firstLine="708"/>
+          <w:u w:val="single"/>
+        </w:rPr>
+      </w:pPr>
+      <w:r>
         <w:rPr>
           <w:rFonts w:ascii="Times New Roman" w:hAnsi="Times New Roman" w:cs="Times New Roman"/>
           <w:b/>
@@ -8584,342 +8683,241 @@
           <w:szCs w:val="28"/>
           <w:u w:val="single"/>
         </w:rPr>
-      </w:pPr>
-      <w:r>
+        <w:t>Информационное окно</w:t>
+      </w:r>
+    </w:p>
+    <w:p>
+      <w:pPr>
+        <w:ind w:left="1416"/>
+        <w:rPr>
+          <w:rFonts w:ascii="Times New Roman" w:hAnsi="Times New Roman" w:cs="Times New Roman"/>
+          <w:sz w:val="28"/>
+          <w:szCs w:val="28"/>
+        </w:rPr>
+      </w:pPr>
+    </w:p>
+    <w:p>
+      <w:pPr>
+        <w:ind w:left="1416"/>
+        <w:rPr>
+          <w:rFonts w:ascii="Times New Roman" w:hAnsi="Times New Roman" w:cs="Times New Roman"/>
+          <w:sz w:val="28"/>
+          <w:szCs w:val="28"/>
+        </w:rPr>
+      </w:pPr>
+      <w:r>
+        <w:rPr>
+          <w:rFonts w:ascii="Times New Roman" w:hAnsi="Times New Roman" w:cs="Times New Roman"/>
+          <w:sz w:val="28"/>
+          <w:szCs w:val="28"/>
+        </w:rPr>
+        <w:tab/>
+      </w:r>
+      <w:r>
+        <w:rPr>
+          <w:rFonts w:ascii="Times New Roman" w:hAnsi="Times New Roman" w:cs="Times New Roman"/>
+          <w:sz w:val="28"/>
+          <w:szCs w:val="28"/>
+        </w:rPr>
+        <w:t xml:space="preserve">Это </w:t>
+      </w:r>
+      <w:r>
+        <w:rPr>
+          <w:rFonts w:ascii="Times New Roman" w:hAnsi="Times New Roman" w:cs="Times New Roman"/>
+          <w:sz w:val="28"/>
+          <w:szCs w:val="28"/>
+        </w:rPr>
+        <w:t>окно,</w:t>
+      </w:r>
+      <w:r>
+        <w:rPr>
+          <w:rFonts w:ascii="Times New Roman" w:hAnsi="Times New Roman" w:cs="Times New Roman"/>
+          <w:sz w:val="28"/>
+          <w:szCs w:val="28"/>
+        </w:rPr>
+        <w:t xml:space="preserve"> в котором размещено изображение украшения, а ниже идет информация о нем: кто его носит, как оно появилось и его описание.</w:t>
+      </w:r>
+    </w:p>
+    <w:p>
+      <w:pPr>
+        <w:rPr>
+          <w:rFonts w:ascii="Times New Roman" w:hAnsi="Times New Roman" w:cs="Times New Roman"/>
+          <w:sz w:val="28"/>
+          <w:szCs w:val="28"/>
+        </w:rPr>
+      </w:pPr>
+    </w:p>
+    <w:p>
+      <w:pPr>
+        <w:ind w:left="1416"/>
         <w:rPr>
           <w:rFonts w:ascii="Times New Roman" w:hAnsi="Times New Roman" w:cs="Times New Roman"/>
           <w:b/>
           <w:sz w:val="28"/>
           <w:szCs w:val="28"/>
+          <w:u w:val="single"/>
+        </w:rPr>
+      </w:pPr>
+      <w:r>
+        <w:rPr>
+          <w:rFonts w:ascii="Times New Roman" w:hAnsi="Times New Roman" w:cs="Times New Roman"/>
+          <w:b/>
+          <w:sz w:val="28"/>
+          <w:szCs w:val="28"/>
+          <w:u w:val="single"/>
+        </w:rPr>
+        <w:t xml:space="preserve">Панель </w:t>
+      </w:r>
+      <w:r>
+        <w:rPr>
+          <w:rFonts w:ascii="Times New Roman" w:hAnsi="Times New Roman" w:cs="Times New Roman"/>
+          <w:b/>
+          <w:sz w:val="28"/>
+          <w:szCs w:val="28"/>
+          <w:u w:val="single"/>
+        </w:rPr>
+        <w:t>“</w:t>
+      </w:r>
+      <w:r>
+        <w:rPr>
+          <w:rFonts w:ascii="Times New Roman" w:hAnsi="Times New Roman" w:cs="Times New Roman"/>
+          <w:b/>
+          <w:sz w:val="28"/>
+          <w:szCs w:val="28"/>
+          <w:u w:val="single"/>
+        </w:rPr>
+        <w:t>Информация о материале</w:t>
+      </w:r>
+      <w:r>
+        <w:rPr>
+          <w:rFonts w:ascii="Times New Roman" w:hAnsi="Times New Roman" w:cs="Times New Roman"/>
+          <w:b/>
+          <w:sz w:val="28"/>
+          <w:szCs w:val="28"/>
+          <w:u w:val="single"/>
+        </w:rPr>
+        <w:t>”</w:t>
+      </w:r>
+    </w:p>
+    <w:p>
+      <w:pPr>
+        <w:ind w:left="1416"/>
+        <w:rPr>
+          <w:rFonts w:ascii="Times New Roman" w:hAnsi="Times New Roman" w:cs="Times New Roman"/>
+          <w:b/>
+          <w:sz w:val="28"/>
+          <w:szCs w:val="28"/>
+          <w:u w:val="single"/>
+        </w:rPr>
+      </w:pPr>
+    </w:p>
+    <w:p>
+      <w:pPr>
+        <w:ind w:left="2124" w:firstLine="12"/>
+        <w:rPr>
+          <w:rFonts w:ascii="Times New Roman" w:hAnsi="Times New Roman" w:cs="Times New Roman"/>
+          <w:sz w:val="28"/>
+          <w:szCs w:val="28"/>
+        </w:rPr>
+      </w:pPr>
+      <w:r>
+        <w:rPr>
+          <w:rFonts w:ascii="Times New Roman" w:hAnsi="Times New Roman" w:cs="Times New Roman"/>
+          <w:sz w:val="28"/>
+          <w:szCs w:val="28"/>
+          <w:u w:val="single"/>
+        </w:rPr>
+        <w:t>После нажатия на эту панель открывается информационное окно материалы, из которых изготовлены украшения, а также информация о каждом, возможные противопоказания.</w:t>
+      </w:r>
+    </w:p>
+    <w:p>
+      <w:pPr>
+        <w:ind w:left="2124"/>
+        <w:rPr>
+          <w:rFonts w:ascii="Times New Roman" w:hAnsi="Times New Roman" w:cs="Times New Roman"/>
+          <w:sz w:val="28"/>
+          <w:szCs w:val="28"/>
+        </w:rPr>
+      </w:pPr>
+      <w:r>
+        <w:rPr>
+          <w:rFonts w:ascii="Times New Roman" w:hAnsi="Times New Roman" w:cs="Times New Roman"/>
+          <w:sz w:val="28"/>
+          <w:szCs w:val="28"/>
+        </w:rPr>
+        <w:t>Свойства:</w:t>
+      </w:r>
+    </w:p>
+    <w:p>
+      <w:pPr>
+        <w:ind w:left="2124" w:firstLine="12"/>
+        <w:rPr>
+          <w:rFonts w:ascii="Times New Roman" w:hAnsi="Times New Roman" w:cs="Times New Roman"/>
+          <w:sz w:val="28"/>
+          <w:szCs w:val="28"/>
+        </w:rPr>
+      </w:pPr>
+      <w:r>
+        <w:rPr>
+          <w:rFonts w:ascii="Times New Roman" w:hAnsi="Times New Roman" w:cs="Times New Roman"/>
+          <w:sz w:val="28"/>
+          <w:szCs w:val="28"/>
+        </w:rPr>
+        <w:t>Реализация некоторых свойств:</w:t>
+      </w:r>
+    </w:p>
+    <w:p>
+      <w:pPr>
+        <w:ind w:left="3540"/>
+        <w:rPr>
+          <w:rFonts w:ascii="Times New Roman" w:hAnsi="Times New Roman" w:cs="Times New Roman"/>
+          <w:sz w:val="28"/>
+          <w:szCs w:val="28"/>
+        </w:rPr>
+      </w:pPr>
+    </w:p>
+    <w:p>
+      <w:pPr>
+        <w:rPr>
+          <w:rFonts w:ascii="Times New Roman" w:hAnsi="Times New Roman" w:cs="Times New Roman"/>
+          <w:sz w:val="28"/>
+          <w:szCs w:val="28"/>
+        </w:rPr>
+      </w:pPr>
+      <w:r>
+        <w:rPr>
+          <w:rFonts w:ascii="Times New Roman" w:hAnsi="Times New Roman" w:cs="Times New Roman"/>
+          <w:sz w:val="28"/>
+          <w:szCs w:val="28"/>
+        </w:rPr>
+        <w:tab/>
+      </w:r>
+      <w:r>
+        <w:rPr>
+          <w:rFonts w:ascii="Times New Roman" w:hAnsi="Times New Roman" w:cs="Times New Roman"/>
+          <w:sz w:val="28"/>
+          <w:szCs w:val="28"/>
+        </w:rPr>
+        <w:tab/>
+      </w:r>
+    </w:p>
+    <w:p>
+      <w:pPr>
+        <w:rPr>
+          <w:rFonts w:ascii="Times New Roman" w:hAnsi="Times New Roman" w:cs="Times New Roman"/>
+          <w:b/>
+          <w:sz w:val="28"/>
+          <w:szCs w:val="28"/>
+          <w:u w:val="single"/>
+        </w:rPr>
+      </w:pPr>
+      <w:r>
+        <w:rPr>
+          <w:rFonts w:ascii="Times New Roman" w:hAnsi="Times New Roman" w:cs="Times New Roman"/>
+          <w:sz w:val="28"/>
+          <w:szCs w:val="28"/>
         </w:rPr>
         <w:lastRenderedPageBreak/>
-        <w:tab/>
-      </w:r>
-      <w:r>
-        <w:rPr>
-          <w:rFonts w:ascii="Times New Roman" w:hAnsi="Times New Roman" w:cs="Times New Roman"/>
-          <w:b/>
-          <w:sz w:val="28"/>
-          <w:szCs w:val="28"/>
-          <w:u w:val="single"/>
-        </w:rPr>
-        <w:t>Элемент панелей выбора</w:t>
-      </w:r>
-    </w:p>
-    <w:p>
-      <w:pPr>
-        <w:ind w:firstLine="708"/>
-        <w:rPr>
-          <w:rFonts w:ascii="Times New Roman" w:hAnsi="Times New Roman" w:cs="Times New Roman"/>
-          <w:sz w:val="28"/>
-          <w:szCs w:val="28"/>
-          <w:u w:val="single"/>
-        </w:rPr>
-      </w:pPr>
-    </w:p>
-    <w:p>
-      <w:pPr>
-        <w:ind w:left="3195"/>
-        <w:rPr>
-          <w:rFonts w:ascii="Times New Roman" w:hAnsi="Times New Roman" w:cs="Times New Roman"/>
-          <w:sz w:val="28"/>
-          <w:szCs w:val="28"/>
-        </w:rPr>
-      </w:pPr>
-      <w:r>
-        <w:rPr>
-          <w:rFonts w:ascii="Times New Roman" w:hAnsi="Times New Roman" w:cs="Times New Roman"/>
-          <w:sz w:val="28"/>
-          <w:szCs w:val="28"/>
-        </w:rPr>
-        <w:t>Любая панель в приложении представляет собой прямоугольную область с подписью того за что она отвечает, каждая панель имеет определенный цвет.</w:t>
-      </w:r>
-    </w:p>
-    <w:p>
-      <w:pPr>
-        <w:ind w:left="2124"/>
-        <w:rPr>
-          <w:rFonts w:ascii="Times New Roman" w:hAnsi="Times New Roman" w:cs="Times New Roman"/>
-          <w:sz w:val="28"/>
-          <w:szCs w:val="28"/>
-        </w:rPr>
-      </w:pPr>
-      <w:r>
-        <w:rPr>
-          <w:rFonts w:ascii="Times New Roman" w:hAnsi="Times New Roman" w:cs="Times New Roman"/>
-          <w:sz w:val="28"/>
-          <w:szCs w:val="28"/>
-        </w:rPr>
-        <w:t>Каждая панель открывает следующие панели выбора и только окончательная панель выбора украшения и панель “материалы” открывают после нажатия информационное окно.</w:t>
-      </w:r>
-    </w:p>
-    <w:p>
-      <w:pPr>
-        <w:ind w:left="2124"/>
-        <w:rPr>
-          <w:rFonts w:ascii="Times New Roman" w:hAnsi="Times New Roman" w:cs="Times New Roman"/>
-          <w:sz w:val="28"/>
-          <w:szCs w:val="28"/>
-        </w:rPr>
-      </w:pPr>
-    </w:p>
-    <w:p>
-      <w:pPr>
-        <w:ind w:left="1416"/>
-        <w:rPr>
-          <w:rFonts w:ascii="Times New Roman" w:hAnsi="Times New Roman" w:cs="Times New Roman"/>
-          <w:b/>
-          <w:sz w:val="28"/>
-          <w:szCs w:val="28"/>
-          <w:u w:val="single"/>
-        </w:rPr>
-      </w:pPr>
-      <w:r>
-        <w:rPr>
-          <w:rFonts w:ascii="Times New Roman" w:hAnsi="Times New Roman" w:cs="Times New Roman"/>
-          <w:b/>
-          <w:sz w:val="28"/>
-          <w:szCs w:val="28"/>
-          <w:u w:val="single"/>
-        </w:rPr>
-        <w:t>Информационное окно</w:t>
-      </w:r>
-    </w:p>
-    <w:p>
-      <w:pPr>
-        <w:ind w:left="1416"/>
-        <w:rPr>
-          <w:rFonts w:ascii="Times New Roman" w:hAnsi="Times New Roman" w:cs="Times New Roman"/>
-          <w:sz w:val="28"/>
-          <w:szCs w:val="28"/>
-        </w:rPr>
-      </w:pPr>
-    </w:p>
-    <w:p>
-      <w:pPr>
-        <w:ind w:left="1416"/>
-        <w:rPr>
-          <w:rFonts w:ascii="Times New Roman" w:hAnsi="Times New Roman" w:cs="Times New Roman"/>
-          <w:sz w:val="28"/>
-          <w:szCs w:val="28"/>
-        </w:rPr>
-      </w:pPr>
-      <w:r>
-        <w:rPr>
-          <w:rFonts w:ascii="Times New Roman" w:hAnsi="Times New Roman" w:cs="Times New Roman"/>
-          <w:sz w:val="28"/>
-          <w:szCs w:val="28"/>
-        </w:rPr>
-        <w:tab/>
-      </w:r>
-      <w:r>
-        <w:rPr>
-          <w:rFonts w:ascii="Times New Roman" w:hAnsi="Times New Roman" w:cs="Times New Roman"/>
-          <w:sz w:val="28"/>
-          <w:szCs w:val="28"/>
-        </w:rPr>
-        <w:t xml:space="preserve">Это </w:t>
-      </w:r>
-      <w:r>
-        <w:rPr>
-          <w:rFonts w:ascii="Times New Roman" w:hAnsi="Times New Roman" w:cs="Times New Roman"/>
-          <w:sz w:val="28"/>
-          <w:szCs w:val="28"/>
-        </w:rPr>
-        <w:t>окно,</w:t>
-      </w:r>
-      <w:r>
-        <w:rPr>
-          <w:rFonts w:ascii="Times New Roman" w:hAnsi="Times New Roman" w:cs="Times New Roman"/>
-          <w:sz w:val="28"/>
-          <w:szCs w:val="28"/>
-        </w:rPr>
-        <w:t xml:space="preserve"> в котором размещено изображение украшения, а ниже идет информация о нем: кто его носит, как оно появилось и его описание.</w:t>
-      </w:r>
-    </w:p>
-    <w:p>
-      <w:pPr>
-        <w:rPr>
-          <w:rFonts w:ascii="Times New Roman" w:hAnsi="Times New Roman" w:cs="Times New Roman"/>
-          <w:sz w:val="28"/>
-          <w:szCs w:val="28"/>
-        </w:rPr>
-      </w:pPr>
-    </w:p>
-    <w:p>
-      <w:pPr>
-        <w:ind w:left="1416"/>
-        <w:rPr>
-          <w:rFonts w:ascii="Times New Roman" w:hAnsi="Times New Roman" w:cs="Times New Roman"/>
-          <w:b/>
-          <w:sz w:val="28"/>
-          <w:szCs w:val="28"/>
-          <w:u w:val="single"/>
-          <w:lang w:val="en-US"/>
-        </w:rPr>
-      </w:pPr>
-      <w:r>
-        <w:rPr>
-          <w:rFonts w:ascii="Times New Roman" w:hAnsi="Times New Roman" w:cs="Times New Roman"/>
-          <w:b/>
-          <w:sz w:val="28"/>
-          <w:szCs w:val="28"/>
-          <w:u w:val="single"/>
-        </w:rPr>
-        <w:t xml:space="preserve">Панель </w:t>
-      </w:r>
-      <w:r>
-        <w:rPr>
-          <w:rFonts w:ascii="Times New Roman" w:hAnsi="Times New Roman" w:cs="Times New Roman"/>
-          <w:b/>
-          <w:sz w:val="28"/>
-          <w:szCs w:val="28"/>
-          <w:u w:val="single"/>
-          <w:lang w:val="en-US"/>
-        </w:rPr>
-        <w:t>“</w:t>
-      </w:r>
-      <w:r>
-        <w:rPr>
-          <w:rFonts w:ascii="Times New Roman" w:hAnsi="Times New Roman" w:cs="Times New Roman"/>
-          <w:b/>
-          <w:sz w:val="28"/>
-          <w:szCs w:val="28"/>
-          <w:u w:val="single"/>
-        </w:rPr>
-        <w:t>Информация о материале</w:t>
-      </w:r>
-      <w:r>
-        <w:rPr>
-          <w:rFonts w:ascii="Times New Roman" w:hAnsi="Times New Roman" w:cs="Times New Roman"/>
-          <w:b/>
-          <w:sz w:val="28"/>
-          <w:szCs w:val="28"/>
-          <w:u w:val="single"/>
-          <w:lang w:val="en-US"/>
-        </w:rPr>
-        <w:t>”</w:t>
-      </w:r>
-    </w:p>
-    <w:p>
-      <w:pPr>
-        <w:ind w:left="1416"/>
-        <w:rPr>
-          <w:rFonts w:ascii="Times New Roman" w:hAnsi="Times New Roman" w:cs="Times New Roman"/>
-          <w:b/>
-          <w:sz w:val="28"/>
-          <w:szCs w:val="28"/>
-          <w:u w:val="single"/>
-          <w:lang w:val="en-US"/>
-        </w:rPr>
-      </w:pPr>
-    </w:p>
-    <w:p>
-      <w:pPr>
-        <w:ind w:left="2124" w:firstLine="12"/>
-        <w:rPr>
-          <w:rFonts w:ascii="Times New Roman" w:hAnsi="Times New Roman" w:cs="Times New Roman"/>
-          <w:sz w:val="28"/>
-          <w:szCs w:val="28"/>
-        </w:rPr>
-      </w:pPr>
-      <w:r>
-        <w:rPr>
-          <w:rFonts w:ascii="Times New Roman" w:hAnsi="Times New Roman" w:cs="Times New Roman"/>
-          <w:sz w:val="28"/>
-          <w:szCs w:val="28"/>
-          <w:u w:val="single"/>
-        </w:rPr>
-        <w:t>После нажатия на эту панель открывается информационное окно материалы, из которых изготовлены украшения, а также информация о каждом, возможные противопоказания.</w:t>
-      </w:r>
-    </w:p>
-    <w:p>
-      <w:pPr>
-        <w:ind w:left="2124"/>
-        <w:rPr>
-          <w:rFonts w:ascii="Times New Roman" w:hAnsi="Times New Roman" w:cs="Times New Roman"/>
-          <w:sz w:val="28"/>
-          <w:szCs w:val="28"/>
-        </w:rPr>
-      </w:pPr>
-      <w:r>
-        <w:rPr>
-          <w:rFonts w:ascii="Times New Roman" w:hAnsi="Times New Roman" w:cs="Times New Roman"/>
-          <w:sz w:val="28"/>
-          <w:szCs w:val="28"/>
-        </w:rPr>
-        <w:t>Свойства:</w:t>
-      </w:r>
-    </w:p>
-    <w:p>
-      <w:pPr>
-        <w:ind w:left="2124" w:firstLine="12"/>
-        <w:rPr>
-          <w:rFonts w:ascii="Times New Roman" w:hAnsi="Times New Roman" w:cs="Times New Roman"/>
-          <w:sz w:val="28"/>
-          <w:szCs w:val="28"/>
-        </w:rPr>
-      </w:pPr>
-      <w:r>
-        <w:rPr>
-          <w:rFonts w:ascii="Times New Roman" w:hAnsi="Times New Roman" w:cs="Times New Roman"/>
-          <w:sz w:val="28"/>
-          <w:szCs w:val="28"/>
-        </w:rPr>
-        <w:t>Реализация некоторых свойств:</w:t>
-      </w:r>
-    </w:p>
-    <w:p>
-      <w:pPr>
-        <w:ind w:left="3540"/>
-        <w:rPr>
-          <w:rFonts w:ascii="Times New Roman" w:hAnsi="Times New Roman" w:cs="Times New Roman"/>
-          <w:sz w:val="28"/>
-          <w:szCs w:val="28"/>
-        </w:rPr>
-      </w:pPr>
-    </w:p>
-    <w:p>
-      <w:pPr>
-        <w:rPr>
-          <w:rFonts w:ascii="Times New Roman" w:hAnsi="Times New Roman" w:cs="Times New Roman"/>
-          <w:sz w:val="28"/>
-          <w:szCs w:val="28"/>
-        </w:rPr>
-      </w:pPr>
-      <w:r>
-        <w:rPr>
-          <w:rFonts w:ascii="Times New Roman" w:hAnsi="Times New Roman" w:cs="Times New Roman"/>
-          <w:sz w:val="28"/>
-          <w:szCs w:val="28"/>
-        </w:rPr>
-        <w:tab/>
-      </w:r>
-      <w:r>
-        <w:rPr>
-          <w:rFonts w:ascii="Times New Roman" w:hAnsi="Times New Roman" w:cs="Times New Roman"/>
-          <w:sz w:val="28"/>
-          <w:szCs w:val="28"/>
-        </w:rPr>
-        <w:tab/>
-      </w:r>
-    </w:p>
-    <w:p>
-      <w:pPr>
-        <w:rPr>
-          <w:rFonts w:ascii="Times New Roman" w:hAnsi="Times New Roman" w:cs="Times New Roman"/>
-          <w:b/>
-          <w:sz w:val="28"/>
-          <w:szCs w:val="28"/>
-          <w:u w:val="single"/>
-        </w:rPr>
-      </w:pPr>
-      <w:r>
-        <w:rPr>
-          <w:rFonts w:ascii="Times New Roman" w:hAnsi="Times New Roman" w:cs="Times New Roman"/>
-          <w:sz w:val="28"/>
-          <w:szCs w:val="28"/>
-        </w:rPr>
         <w:tab/>
       </w:r>
       <w:r>
@@ -9453,7 +9451,7 @@
                                     </pic:cNvPicPr>
                                   </pic:nvPicPr>
                                   <pic:blipFill>
-                                    <a:blip r:embed="rId8">
+                                    <a:blip r:embed="rId9">
                                       <a:extLst>
                                         <a:ext uri="{28A0092B-C50C-407E-A947-70E740481C1C}">
                                           <a14:useLocalDpi xmlns:a14="http://schemas.microsoft.com/office/drawing/2010/main" val="0"/>
@@ -9507,7 +9505,7 @@
                                     </pic:cNvPicPr>
                                   </pic:nvPicPr>
                                   <pic:blipFill>
-                                    <a:blip r:embed="rId8">
+                                    <a:blip r:embed="rId9">
                                       <a:extLst>
                                         <a:ext uri="{28A0092B-C50C-407E-A947-70E740481C1C}">
                                           <a14:useLocalDpi xmlns:a14="http://schemas.microsoft.com/office/drawing/2010/main" val="0"/>
@@ -9561,7 +9559,7 @@
                                     </pic:cNvPicPr>
                                   </pic:nvPicPr>
                                   <pic:blipFill>
-                                    <a:blip r:embed="rId8">
+                                    <a:blip r:embed="rId9">
                                       <a:extLst>
                                         <a:ext uri="{28A0092B-C50C-407E-A947-70E740481C1C}">
                                           <a14:useLocalDpi xmlns:a14="http://schemas.microsoft.com/office/drawing/2010/main" val="0"/>
@@ -9831,7 +9829,7 @@
                                           </pic:cNvPicPr>
                                         </pic:nvPicPr>
                                         <pic:blipFill>
-                                          <a:blip r:embed="rId8">
+                                          <a:blip r:embed="rId9">
                                             <a:extLst>
                                               <a:ext uri="{28A0092B-C50C-407E-A947-70E740481C1C}">
                                                 <a14:useLocalDpi xmlns:a14="http://schemas.microsoft.com/office/drawing/2010/main" val="0"/>
@@ -9939,7 +9937,7 @@
                                           </pic:cNvPicPr>
                                         </pic:nvPicPr>
                                         <pic:blipFill>
-                                          <a:blip r:embed="rId8">
+                                          <a:blip r:embed="rId9">
                                             <a:extLst>
                                               <a:ext uri="{28A0092B-C50C-407E-A947-70E740481C1C}">
                                                 <a14:useLocalDpi xmlns:a14="http://schemas.microsoft.com/office/drawing/2010/main" val="0"/>
@@ -10024,7 +10022,7 @@
                                     </pic:cNvPicPr>
                                   </pic:nvPicPr>
                                   <pic:blipFill>
-                                    <a:blip r:embed="rId8">
+                                    <a:blip r:embed="rId9">
                                       <a:extLst>
                                         <a:ext uri="{28A0092B-C50C-407E-A947-70E740481C1C}">
                                           <a14:useLocalDpi xmlns:a14="http://schemas.microsoft.com/office/drawing/2010/main" val="0"/>
@@ -10078,7 +10076,7 @@
                                     </pic:cNvPicPr>
                                   </pic:nvPicPr>
                                   <pic:blipFill>
-                                    <a:blip r:embed="rId8">
+                                    <a:blip r:embed="rId9">
                                       <a:extLst>
                                         <a:ext uri="{28A0092B-C50C-407E-A947-70E740481C1C}">
                                           <a14:useLocalDpi xmlns:a14="http://schemas.microsoft.com/office/drawing/2010/main" val="0"/>
@@ -10132,7 +10130,7 @@
                                     </pic:cNvPicPr>
                                   </pic:nvPicPr>
                                   <pic:blipFill>
-                                    <a:blip r:embed="rId8">
+                                    <a:blip r:embed="rId9">
                                       <a:extLst>
                                         <a:ext uri="{28A0092B-C50C-407E-A947-70E740481C1C}">
                                           <a14:useLocalDpi xmlns:a14="http://schemas.microsoft.com/office/drawing/2010/main" val="0"/>
@@ -10261,7 +10259,7 @@
                                           </pic:cNvPicPr>
                                         </pic:nvPicPr>
                                         <pic:blipFill>
-                                          <a:blip r:embed="rId8">
+                                          <a:blip r:embed="rId9">
                                             <a:extLst>
                                               <a:ext uri="{28A0092B-C50C-407E-A947-70E740481C1C}">
                                                 <a14:useLocalDpi xmlns:a14="http://schemas.microsoft.com/office/drawing/2010/main" val="0"/>
@@ -10315,7 +10313,7 @@
                                           </pic:cNvPicPr>
                                         </pic:nvPicPr>
                                         <pic:blipFill>
-                                          <a:blip r:embed="rId8">
+                                          <a:blip r:embed="rId9">
                                             <a:extLst>
                                               <a:ext uri="{28A0092B-C50C-407E-A947-70E740481C1C}">
                                                 <a14:useLocalDpi xmlns:a14="http://schemas.microsoft.com/office/drawing/2010/main" val="0"/>
@@ -10369,7 +10367,7 @@
                                           </pic:cNvPicPr>
                                         </pic:nvPicPr>
                                         <pic:blipFill>
-                                          <a:blip r:embed="rId8">
+                                          <a:blip r:embed="rId9">
                                             <a:extLst>
                                               <a:ext uri="{28A0092B-C50C-407E-A947-70E740481C1C}">
                                                 <a14:useLocalDpi xmlns:a14="http://schemas.microsoft.com/office/drawing/2010/main" val="0"/>
@@ -10454,7 +10452,7 @@
                                     </pic:cNvPicPr>
                                   </pic:nvPicPr>
                                   <pic:blipFill>
-                                    <a:blip r:embed="rId8">
+                                    <a:blip r:embed="rId9">
                                       <a:extLst>
                                         <a:ext uri="{28A0092B-C50C-407E-A947-70E740481C1C}">
                                           <a14:useLocalDpi xmlns:a14="http://schemas.microsoft.com/office/drawing/2010/main" val="0"/>
@@ -10508,7 +10506,7 @@
                                     </pic:cNvPicPr>
                                   </pic:nvPicPr>
                                   <pic:blipFill>
-                                    <a:blip r:embed="rId8">
+                                    <a:blip r:embed="rId9">
                                       <a:extLst>
                                         <a:ext uri="{28A0092B-C50C-407E-A947-70E740481C1C}">
                                           <a14:useLocalDpi xmlns:a14="http://schemas.microsoft.com/office/drawing/2010/main" val="0"/>
@@ -10562,7 +10560,7 @@
                                     </pic:cNvPicPr>
                                   </pic:nvPicPr>
                                   <pic:blipFill>
-                                    <a:blip r:embed="rId8">
+                                    <a:blip r:embed="rId9">
                                       <a:extLst>
                                         <a:ext uri="{28A0092B-C50C-407E-A947-70E740481C1C}">
                                           <a14:useLocalDpi xmlns:a14="http://schemas.microsoft.com/office/drawing/2010/main" val="0"/>
@@ -10681,7 +10679,7 @@
                                           </pic:cNvPicPr>
                                         </pic:nvPicPr>
                                         <pic:blipFill>
-                                          <a:blip r:embed="rId8">
+                                          <a:blip r:embed="rId9">
                                             <a:extLst>
                                               <a:ext uri="{28A0092B-C50C-407E-A947-70E740481C1C}">
                                                 <a14:useLocalDpi xmlns:a14="http://schemas.microsoft.com/office/drawing/2010/main" val="0"/>
@@ -10735,7 +10733,7 @@
                                           </pic:cNvPicPr>
                                         </pic:nvPicPr>
                                         <pic:blipFill>
-                                          <a:blip r:embed="rId8">
+                                          <a:blip r:embed="rId9">
                                             <a:extLst>
                                               <a:ext uri="{28A0092B-C50C-407E-A947-70E740481C1C}">
                                                 <a14:useLocalDpi xmlns:a14="http://schemas.microsoft.com/office/drawing/2010/main" val="0"/>
@@ -10789,7 +10787,7 @@
                                           </pic:cNvPicPr>
                                         </pic:nvPicPr>
                                         <pic:blipFill>
-                                          <a:blip r:embed="rId8">
+                                          <a:blip r:embed="rId9">
                                             <a:extLst>
                                               <a:ext uri="{28A0092B-C50C-407E-A947-70E740481C1C}">
                                                 <a14:useLocalDpi xmlns:a14="http://schemas.microsoft.com/office/drawing/2010/main" val="0"/>
@@ -10874,7 +10872,7 @@
                                     </pic:cNvPicPr>
                                   </pic:nvPicPr>
                                   <pic:blipFill>
-                                    <a:blip r:embed="rId8">
+                                    <a:blip r:embed="rId9">
                                       <a:extLst>
                                         <a:ext uri="{28A0092B-C50C-407E-A947-70E740481C1C}">
                                           <a14:useLocalDpi xmlns:a14="http://schemas.microsoft.com/office/drawing/2010/main" val="0"/>
@@ -10928,7 +10926,7 @@
                                     </pic:cNvPicPr>
                                   </pic:nvPicPr>
                                   <pic:blipFill>
-                                    <a:blip r:embed="rId8">
+                                    <a:blip r:embed="rId9">
                                       <a:extLst>
                                         <a:ext uri="{28A0092B-C50C-407E-A947-70E740481C1C}">
                                           <a14:useLocalDpi xmlns:a14="http://schemas.microsoft.com/office/drawing/2010/main" val="0"/>
@@ -10982,7 +10980,7 @@
                                     </pic:cNvPicPr>
                                   </pic:nvPicPr>
                                   <pic:blipFill>
-                                    <a:blip r:embed="rId8">
+                                    <a:blip r:embed="rId9">
                                       <a:extLst>
                                         <a:ext uri="{28A0092B-C50C-407E-A947-70E740481C1C}">
                                           <a14:useLocalDpi xmlns:a14="http://schemas.microsoft.com/office/drawing/2010/main" val="0"/>
@@ -11111,7 +11109,7 @@
                                           </pic:cNvPicPr>
                                         </pic:nvPicPr>
                                         <pic:blipFill>
-                                          <a:blip r:embed="rId8">
+                                          <a:blip r:embed="rId9">
                                             <a:extLst>
                                               <a:ext uri="{28A0092B-C50C-407E-A947-70E740481C1C}">
                                                 <a14:useLocalDpi xmlns:a14="http://schemas.microsoft.com/office/drawing/2010/main" val="0"/>
@@ -11219,7 +11217,7 @@
                                           </pic:cNvPicPr>
                                         </pic:nvPicPr>
                                         <pic:blipFill>
-                                          <a:blip r:embed="rId8">
+                                          <a:blip r:embed="rId9">
                                             <a:extLst>
                                               <a:ext uri="{28A0092B-C50C-407E-A947-70E740481C1C}">
                                                 <a14:useLocalDpi xmlns:a14="http://schemas.microsoft.com/office/drawing/2010/main" val="0"/>
@@ -11307,7 +11305,7 @@
                                     </pic:cNvPicPr>
                                   </pic:nvPicPr>
                                   <pic:blipFill>
-                                    <a:blip r:embed="rId8">
+                                    <a:blip r:embed="rId9">
                                       <a:extLst>
                                         <a:ext uri="{28A0092B-C50C-407E-A947-70E740481C1C}">
                                           <a14:useLocalDpi xmlns:a14="http://schemas.microsoft.com/office/drawing/2010/main" val="0"/>
@@ -11361,7 +11359,7 @@
                                     </pic:cNvPicPr>
                                   </pic:nvPicPr>
                                   <pic:blipFill>
-                                    <a:blip r:embed="rId8">
+                                    <a:blip r:embed="rId9">
                                       <a:extLst>
                                         <a:ext uri="{28A0092B-C50C-407E-A947-70E740481C1C}">
                                           <a14:useLocalDpi xmlns:a14="http://schemas.microsoft.com/office/drawing/2010/main" val="0"/>
@@ -11415,7 +11413,7 @@
                                     </pic:cNvPicPr>
                                   </pic:nvPicPr>
                                   <pic:blipFill>
-                                    <a:blip r:embed="rId8">
+                                    <a:blip r:embed="rId9">
                                       <a:extLst>
                                         <a:ext uri="{28A0092B-C50C-407E-A947-70E740481C1C}">
                                           <a14:useLocalDpi xmlns:a14="http://schemas.microsoft.com/office/drawing/2010/main" val="0"/>
@@ -11534,7 +11532,7 @@
                                           </pic:cNvPicPr>
                                         </pic:nvPicPr>
                                         <pic:blipFill>
-                                          <a:blip r:embed="rId8">
+                                          <a:blip r:embed="rId9">
                                             <a:extLst>
                                               <a:ext uri="{28A0092B-C50C-407E-A947-70E740481C1C}">
                                                 <a14:useLocalDpi xmlns:a14="http://schemas.microsoft.com/office/drawing/2010/main" val="0"/>
@@ -11588,7 +11586,7 @@
                                           </pic:cNvPicPr>
                                         </pic:nvPicPr>
                                         <pic:blipFill>
-                                          <a:blip r:embed="rId8">
+                                          <a:blip r:embed="rId9">
                                             <a:extLst>
                                               <a:ext uri="{28A0092B-C50C-407E-A947-70E740481C1C}">
                                                 <a14:useLocalDpi xmlns:a14="http://schemas.microsoft.com/office/drawing/2010/main" val="0"/>
@@ -11642,7 +11640,7 @@
                                           </pic:cNvPicPr>
                                         </pic:nvPicPr>
                                         <pic:blipFill>
-                                          <a:blip r:embed="rId8">
+                                          <a:blip r:embed="rId9">
                                             <a:extLst>
                                               <a:ext uri="{28A0092B-C50C-407E-A947-70E740481C1C}">
                                                 <a14:useLocalDpi xmlns:a14="http://schemas.microsoft.com/office/drawing/2010/main" val="0"/>
@@ -11727,7 +11725,7 @@
                                     </pic:cNvPicPr>
                                   </pic:nvPicPr>
                                   <pic:blipFill>
-                                    <a:blip r:embed="rId8">
+                                    <a:blip r:embed="rId9">
                                       <a:extLst>
                                         <a:ext uri="{28A0092B-C50C-407E-A947-70E740481C1C}">
                                           <a14:useLocalDpi xmlns:a14="http://schemas.microsoft.com/office/drawing/2010/main" val="0"/>
@@ -11781,7 +11779,7 @@
                                     </pic:cNvPicPr>
                                   </pic:nvPicPr>
                                   <pic:blipFill>
-                                    <a:blip r:embed="rId8">
+                                    <a:blip r:embed="rId9">
                                       <a:extLst>
                                         <a:ext uri="{28A0092B-C50C-407E-A947-70E740481C1C}">
                                           <a14:useLocalDpi xmlns:a14="http://schemas.microsoft.com/office/drawing/2010/main" val="0"/>
@@ -11835,7 +11833,7 @@
                                     </pic:cNvPicPr>
                                   </pic:nvPicPr>
                                   <pic:blipFill>
-                                    <a:blip r:embed="rId8">
+                                    <a:blip r:embed="rId9">
                                       <a:extLst>
                                         <a:ext uri="{28A0092B-C50C-407E-A947-70E740481C1C}">
                                           <a14:useLocalDpi xmlns:a14="http://schemas.microsoft.com/office/drawing/2010/main" val="0"/>
@@ -11982,7 +11980,7 @@
                                           </pic:cNvPicPr>
                                         </pic:nvPicPr>
                                         <pic:blipFill>
-                                          <a:blip r:embed="rId8">
+                                          <a:blip r:embed="rId9">
                                             <a:extLst>
                                               <a:ext uri="{28A0092B-C50C-407E-A947-70E740481C1C}">
                                                 <a14:useLocalDpi xmlns:a14="http://schemas.microsoft.com/office/drawing/2010/main" val="0"/>
@@ -12036,7 +12034,7 @@
                                           </pic:cNvPicPr>
                                         </pic:nvPicPr>
                                         <pic:blipFill>
-                                          <a:blip r:embed="rId8">
+                                          <a:blip r:embed="rId9">
                                             <a:extLst>
                                               <a:ext uri="{28A0092B-C50C-407E-A947-70E740481C1C}">
                                                 <a14:useLocalDpi xmlns:a14="http://schemas.microsoft.com/office/drawing/2010/main" val="0"/>
@@ -12090,7 +12088,7 @@
                                           </pic:cNvPicPr>
                                         </pic:nvPicPr>
                                         <pic:blipFill>
-                                          <a:blip r:embed="rId8">
+                                          <a:blip r:embed="rId9">
                                             <a:extLst>
                                               <a:ext uri="{28A0092B-C50C-407E-A947-70E740481C1C}">
                                                 <a14:useLocalDpi xmlns:a14="http://schemas.microsoft.com/office/drawing/2010/main" val="0"/>
@@ -12175,7 +12173,7 @@
                                     </pic:cNvPicPr>
                                   </pic:nvPicPr>
                                   <pic:blipFill>
-                                    <a:blip r:embed="rId8">
+                                    <a:blip r:embed="rId9">
                                       <a:extLst>
                                         <a:ext uri="{28A0092B-C50C-407E-A947-70E740481C1C}">
                                           <a14:useLocalDpi xmlns:a14="http://schemas.microsoft.com/office/drawing/2010/main" val="0"/>
@@ -12229,7 +12227,7 @@
                                     </pic:cNvPicPr>
                                   </pic:nvPicPr>
                                   <pic:blipFill>
-                                    <a:blip r:embed="rId8">
+                                    <a:blip r:embed="rId9">
                                       <a:extLst>
                                         <a:ext uri="{28A0092B-C50C-407E-A947-70E740481C1C}">
                                           <a14:useLocalDpi xmlns:a14="http://schemas.microsoft.com/office/drawing/2010/main" val="0"/>
@@ -12283,7 +12281,7 @@
                                     </pic:cNvPicPr>
                                   </pic:nvPicPr>
                                   <pic:blipFill>
-                                    <a:blip r:embed="rId8">
+                                    <a:blip r:embed="rId9">
                                       <a:extLst>
                                         <a:ext uri="{28A0092B-C50C-407E-A947-70E740481C1C}">
                                           <a14:useLocalDpi xmlns:a14="http://schemas.microsoft.com/office/drawing/2010/main" val="0"/>
@@ -12402,7 +12400,7 @@
                                           </pic:cNvPicPr>
                                         </pic:nvPicPr>
                                         <pic:blipFill>
-                                          <a:blip r:embed="rId8">
+                                          <a:blip r:embed="rId9">
                                             <a:extLst>
                                               <a:ext uri="{28A0092B-C50C-407E-A947-70E740481C1C}">
                                                 <a14:useLocalDpi xmlns:a14="http://schemas.microsoft.com/office/drawing/2010/main" val="0"/>
@@ -12510,7 +12508,7 @@
                                           </pic:cNvPicPr>
                                         </pic:nvPicPr>
                                         <pic:blipFill>
-                                          <a:blip r:embed="rId8">
+                                          <a:blip r:embed="rId9">
                                             <a:extLst>
                                               <a:ext uri="{28A0092B-C50C-407E-A947-70E740481C1C}">
                                                 <a14:useLocalDpi xmlns:a14="http://schemas.microsoft.com/office/drawing/2010/main" val="0"/>
@@ -12595,7 +12593,7 @@
                                     </pic:cNvPicPr>
                                   </pic:nvPicPr>
                                   <pic:blipFill>
-                                    <a:blip r:embed="rId8">
+                                    <a:blip r:embed="rId9">
                                       <a:extLst>
                                         <a:ext uri="{28A0092B-C50C-407E-A947-70E740481C1C}">
                                           <a14:useLocalDpi xmlns:a14="http://schemas.microsoft.com/office/drawing/2010/main" val="0"/>
@@ -12649,7 +12647,7 @@
                                     </pic:cNvPicPr>
                                   </pic:nvPicPr>
                                   <pic:blipFill>
-                                    <a:blip r:embed="rId8">
+                                    <a:blip r:embed="rId9">
                                       <a:extLst>
                                         <a:ext uri="{28A0092B-C50C-407E-A947-70E740481C1C}">
                                           <a14:useLocalDpi xmlns:a14="http://schemas.microsoft.com/office/drawing/2010/main" val="0"/>
@@ -12703,7 +12701,7 @@
                                     </pic:cNvPicPr>
                                   </pic:nvPicPr>
                                   <pic:blipFill>
-                                    <a:blip r:embed="rId8">
+                                    <a:blip r:embed="rId9">
                                       <a:extLst>
                                         <a:ext uri="{28A0092B-C50C-407E-A947-70E740481C1C}">
                                           <a14:useLocalDpi xmlns:a14="http://schemas.microsoft.com/office/drawing/2010/main" val="0"/>
@@ -12832,7 +12830,7 @@
                                           </pic:cNvPicPr>
                                         </pic:nvPicPr>
                                         <pic:blipFill>
-                                          <a:blip r:embed="rId8">
+                                          <a:blip r:embed="rId9">
                                             <a:extLst>
                                               <a:ext uri="{28A0092B-C50C-407E-A947-70E740481C1C}">
                                                 <a14:useLocalDpi xmlns:a14="http://schemas.microsoft.com/office/drawing/2010/main" val="0"/>
@@ -12886,7 +12884,7 @@
                                           </pic:cNvPicPr>
                                         </pic:nvPicPr>
                                         <pic:blipFill>
-                                          <a:blip r:embed="rId8">
+                                          <a:blip r:embed="rId9">
                                             <a:extLst>
                                               <a:ext uri="{28A0092B-C50C-407E-A947-70E740481C1C}">
                                                 <a14:useLocalDpi xmlns:a14="http://schemas.microsoft.com/office/drawing/2010/main" val="0"/>
@@ -12940,7 +12938,7 @@
                                           </pic:cNvPicPr>
                                         </pic:nvPicPr>
                                         <pic:blipFill>
-                                          <a:blip r:embed="rId8">
+                                          <a:blip r:embed="rId9">
                                             <a:extLst>
                                               <a:ext uri="{28A0092B-C50C-407E-A947-70E740481C1C}">
                                                 <a14:useLocalDpi xmlns:a14="http://schemas.microsoft.com/office/drawing/2010/main" val="0"/>
@@ -13025,7 +13023,7 @@
                                     </pic:cNvPicPr>
                                   </pic:nvPicPr>
                                   <pic:blipFill>
-                                    <a:blip r:embed="rId8">
+                                    <a:blip r:embed="rId9">
                                       <a:extLst>
                                         <a:ext uri="{28A0092B-C50C-407E-A947-70E740481C1C}">
                                           <a14:useLocalDpi xmlns:a14="http://schemas.microsoft.com/office/drawing/2010/main" val="0"/>
@@ -13079,7 +13077,7 @@
                                     </pic:cNvPicPr>
                                   </pic:nvPicPr>
                                   <pic:blipFill>
-                                    <a:blip r:embed="rId8">
+                                    <a:blip r:embed="rId9">
                                       <a:extLst>
                                         <a:ext uri="{28A0092B-C50C-407E-A947-70E740481C1C}">
                                           <a14:useLocalDpi xmlns:a14="http://schemas.microsoft.com/office/drawing/2010/main" val="0"/>
@@ -13133,7 +13131,7 @@
                                     </pic:cNvPicPr>
                                   </pic:nvPicPr>
                                   <pic:blipFill>
-                                    <a:blip r:embed="rId8">
+                                    <a:blip r:embed="rId9">
                                       <a:extLst>
                                         <a:ext uri="{28A0092B-C50C-407E-A947-70E740481C1C}">
                                           <a14:useLocalDpi xmlns:a14="http://schemas.microsoft.com/office/drawing/2010/main" val="0"/>
@@ -13252,7 +13250,7 @@
                                           </pic:cNvPicPr>
                                         </pic:nvPicPr>
                                         <pic:blipFill>
-                                          <a:blip r:embed="rId8">
+                                          <a:blip r:embed="rId9">
                                             <a:extLst>
                                               <a:ext uri="{28A0092B-C50C-407E-A947-70E740481C1C}">
                                                 <a14:useLocalDpi xmlns:a14="http://schemas.microsoft.com/office/drawing/2010/main" val="0"/>
@@ -13306,7 +13304,7 @@
                                           </pic:cNvPicPr>
                                         </pic:nvPicPr>
                                         <pic:blipFill>
-                                          <a:blip r:embed="rId8">
+                                          <a:blip r:embed="rId9">
                                             <a:extLst>
                                               <a:ext uri="{28A0092B-C50C-407E-A947-70E740481C1C}">
                                                 <a14:useLocalDpi xmlns:a14="http://schemas.microsoft.com/office/drawing/2010/main" val="0"/>
@@ -13360,7 +13358,7 @@
                                           </pic:cNvPicPr>
                                         </pic:nvPicPr>
                                         <pic:blipFill>
-                                          <a:blip r:embed="rId8">
+                                          <a:blip r:embed="rId9">
                                             <a:extLst>
                                               <a:ext uri="{28A0092B-C50C-407E-A947-70E740481C1C}">
                                                 <a14:useLocalDpi xmlns:a14="http://schemas.microsoft.com/office/drawing/2010/main" val="0"/>
@@ -13445,7 +13443,7 @@
                                     </pic:cNvPicPr>
                                   </pic:nvPicPr>
                                   <pic:blipFill>
-                                    <a:blip r:embed="rId8">
+                                    <a:blip r:embed="rId9">
                                       <a:extLst>
                                         <a:ext uri="{28A0092B-C50C-407E-A947-70E740481C1C}">
                                           <a14:useLocalDpi xmlns:a14="http://schemas.microsoft.com/office/drawing/2010/main" val="0"/>
@@ -13499,7 +13497,7 @@
                                     </pic:cNvPicPr>
                                   </pic:nvPicPr>
                                   <pic:blipFill>
-                                    <a:blip r:embed="rId8">
+                                    <a:blip r:embed="rId9">
                                       <a:extLst>
                                         <a:ext uri="{28A0092B-C50C-407E-A947-70E740481C1C}">
                                           <a14:useLocalDpi xmlns:a14="http://schemas.microsoft.com/office/drawing/2010/main" val="0"/>
@@ -13553,7 +13551,7 @@
                                     </pic:cNvPicPr>
                                   </pic:nvPicPr>
                                   <pic:blipFill>
-                                    <a:blip r:embed="rId8">
+                                    <a:blip r:embed="rId9">
                                       <a:extLst>
                                         <a:ext uri="{28A0092B-C50C-407E-A947-70E740481C1C}">
                                           <a14:useLocalDpi xmlns:a14="http://schemas.microsoft.com/office/drawing/2010/main" val="0"/>
@@ -13690,7 +13688,7 @@
                                           </pic:cNvPicPr>
                                         </pic:nvPicPr>
                                         <pic:blipFill>
-                                          <a:blip r:embed="rId8">
+                                          <a:blip r:embed="rId9">
                                             <a:extLst>
                                               <a:ext uri="{28A0092B-C50C-407E-A947-70E740481C1C}">
                                                 <a14:useLocalDpi xmlns:a14="http://schemas.microsoft.com/office/drawing/2010/main" val="0"/>
@@ -13798,7 +13796,7 @@
                                           </pic:cNvPicPr>
                                         </pic:nvPicPr>
                                         <pic:blipFill>
-                                          <a:blip r:embed="rId8">
+                                          <a:blip r:embed="rId9">
                                             <a:extLst>
                                               <a:ext uri="{28A0092B-C50C-407E-A947-70E740481C1C}">
                                                 <a14:useLocalDpi xmlns:a14="http://schemas.microsoft.com/office/drawing/2010/main" val="0"/>
@@ -13883,7 +13881,7 @@
                                     </pic:cNvPicPr>
                                   </pic:nvPicPr>
                                   <pic:blipFill>
-                                    <a:blip r:embed="rId8">
+                                    <a:blip r:embed="rId9">
                                       <a:extLst>
                                         <a:ext uri="{28A0092B-C50C-407E-A947-70E740481C1C}">
                                           <a14:useLocalDpi xmlns:a14="http://schemas.microsoft.com/office/drawing/2010/main" val="0"/>
@@ -13937,7 +13935,7 @@
                                     </pic:cNvPicPr>
                                   </pic:nvPicPr>
                                   <pic:blipFill>
-                                    <a:blip r:embed="rId8">
+                                    <a:blip r:embed="rId9">
                                       <a:extLst>
                                         <a:ext uri="{28A0092B-C50C-407E-A947-70E740481C1C}">
                                           <a14:useLocalDpi xmlns:a14="http://schemas.microsoft.com/office/drawing/2010/main" val="0"/>
@@ -13991,7 +13989,7 @@
                                     </pic:cNvPicPr>
                                   </pic:nvPicPr>
                                   <pic:blipFill>
-                                    <a:blip r:embed="rId8">
+                                    <a:blip r:embed="rId9">
                                       <a:extLst>
                                         <a:ext uri="{28A0092B-C50C-407E-A947-70E740481C1C}">
                                           <a14:useLocalDpi xmlns:a14="http://schemas.microsoft.com/office/drawing/2010/main" val="0"/>
@@ -14110,7 +14108,7 @@
                                           </pic:cNvPicPr>
                                         </pic:nvPicPr>
                                         <pic:blipFill>
-                                          <a:blip r:embed="rId8">
+                                          <a:blip r:embed="rId9">
                                             <a:extLst>
                                               <a:ext uri="{28A0092B-C50C-407E-A947-70E740481C1C}">
                                                 <a14:useLocalDpi xmlns:a14="http://schemas.microsoft.com/office/drawing/2010/main" val="0"/>
@@ -14164,7 +14162,7 @@
                                           </pic:cNvPicPr>
                                         </pic:nvPicPr>
                                         <pic:blipFill>
-                                          <a:blip r:embed="rId8">
+                                          <a:blip r:embed="rId9">
                                             <a:extLst>
                                               <a:ext uri="{28A0092B-C50C-407E-A947-70E740481C1C}">
                                                 <a14:useLocalDpi xmlns:a14="http://schemas.microsoft.com/office/drawing/2010/main" val="0"/>
@@ -14218,7 +14216,7 @@
                                           </pic:cNvPicPr>
                                         </pic:nvPicPr>
                                         <pic:blipFill>
-                                          <a:blip r:embed="rId8">
+                                          <a:blip r:embed="rId9">
                                             <a:extLst>
                                               <a:ext uri="{28A0092B-C50C-407E-A947-70E740481C1C}">
                                                 <a14:useLocalDpi xmlns:a14="http://schemas.microsoft.com/office/drawing/2010/main" val="0"/>
@@ -14303,7 +14301,7 @@
                                     </pic:cNvPicPr>
                                   </pic:nvPicPr>
                                   <pic:blipFill>
-                                    <a:blip r:embed="rId8">
+                                    <a:blip r:embed="rId9">
                                       <a:extLst>
                                         <a:ext uri="{28A0092B-C50C-407E-A947-70E740481C1C}">
                                           <a14:useLocalDpi xmlns:a14="http://schemas.microsoft.com/office/drawing/2010/main" val="0"/>
@@ -14357,7 +14355,7 @@
                                     </pic:cNvPicPr>
                                   </pic:nvPicPr>
                                   <pic:blipFill>
-                                    <a:blip r:embed="rId8">
+                                    <a:blip r:embed="rId9">
                                       <a:extLst>
                                         <a:ext uri="{28A0092B-C50C-407E-A947-70E740481C1C}">
                                           <a14:useLocalDpi xmlns:a14="http://schemas.microsoft.com/office/drawing/2010/main" val="0"/>
@@ -14411,7 +14409,7 @@
                                     </pic:cNvPicPr>
                                   </pic:nvPicPr>
                                   <pic:blipFill>
-                                    <a:blip r:embed="rId8">
+                                    <a:blip r:embed="rId9">
                                       <a:extLst>
                                         <a:ext uri="{28A0092B-C50C-407E-A947-70E740481C1C}">
                                           <a14:useLocalDpi xmlns:a14="http://schemas.microsoft.com/office/drawing/2010/main" val="0"/>
@@ -14586,7 +14584,7 @@
           <w:sz w:val="28"/>
           <w:szCs w:val="28"/>
         </w:rPr>
-        <w:t>4.2</w:t>
+        <w:t xml:space="preserve">4.2. Схема информационного окна </w:t>
       </w:r>
       <w:r>
         <w:rPr>
@@ -14595,37 +14593,44 @@
           <w:sz w:val="28"/>
           <w:szCs w:val="28"/>
         </w:rPr>
-        <w:t xml:space="preserve">. </w:t>
-      </w:r>
-      <w:r>
+        <w:t>приложения</w:t>
+      </w:r>
+      <w:bookmarkEnd w:id="29"/>
+    </w:p>
+    <w:p>
+      <w:pPr>
+        <w:pStyle w:val="2"/>
         <w:rPr>
           <w:rFonts w:ascii="Times New Roman" w:hAnsi="Times New Roman" w:cs="Times New Roman"/>
           <w:b/>
           <w:sz w:val="28"/>
           <w:szCs w:val="28"/>
         </w:rPr>
-        <w:t>Схема информационного окна</w:t>
-      </w:r>
-      <w:r>
+      </w:pPr>
+    </w:p>
+    <w:p>
+      <w:pPr>
+        <w:pStyle w:val="2"/>
         <w:rPr>
           <w:rFonts w:ascii="Times New Roman" w:hAnsi="Times New Roman" w:cs="Times New Roman"/>
           <w:b/>
           <w:sz w:val="28"/>
           <w:szCs w:val="28"/>
         </w:rPr>
-        <w:t xml:space="preserve"> </w:t>
-      </w:r>
-      <w:r>
+      </w:pPr>
+    </w:p>
+    <w:p>
+      <w:pPr>
+        <w:pStyle w:val="2"/>
         <w:rPr>
           <w:rFonts w:ascii="Times New Roman" w:hAnsi="Times New Roman" w:cs="Times New Roman"/>
           <w:b/>
           <w:sz w:val="28"/>
           <w:szCs w:val="28"/>
         </w:rPr>
-        <w:t>приложения</w:t>
-      </w:r>
-      <w:bookmarkEnd w:id="29"/>
-    </w:p>
+      </w:pPr>
+    </w:p>
+    <w:bookmarkStart w:id="30" w:name="_Toc53241122"/>
     <w:p>
       <w:pPr>
         <w:pStyle w:val="2"/>
@@ -14636,40 +14641,6 @@
           <w:szCs w:val="28"/>
         </w:rPr>
       </w:pPr>
-    </w:p>
-    <w:p>
-      <w:pPr>
-        <w:pStyle w:val="2"/>
-        <w:rPr>
-          <w:rFonts w:ascii="Times New Roman" w:hAnsi="Times New Roman" w:cs="Times New Roman"/>
-          <w:b/>
-          <w:sz w:val="28"/>
-          <w:szCs w:val="28"/>
-        </w:rPr>
-      </w:pPr>
-    </w:p>
-    <w:p>
-      <w:pPr>
-        <w:pStyle w:val="2"/>
-        <w:rPr>
-          <w:rFonts w:ascii="Times New Roman" w:hAnsi="Times New Roman" w:cs="Times New Roman"/>
-          <w:b/>
-          <w:sz w:val="28"/>
-          <w:szCs w:val="28"/>
-        </w:rPr>
-      </w:pPr>
-    </w:p>
-    <w:p>
-      <w:pPr>
-        <w:pStyle w:val="2"/>
-        <w:rPr>
-          <w:rFonts w:ascii="Times New Roman" w:hAnsi="Times New Roman" w:cs="Times New Roman"/>
-          <w:b/>
-          <w:sz w:val="28"/>
-          <w:szCs w:val="28"/>
-        </w:rPr>
-      </w:pPr>
-      <w:bookmarkStart w:id="30" w:name="_Toc53241122"/>
       <w:r>
         <w:rPr>
           <w:rFonts w:ascii="Times New Roman" w:hAnsi="Times New Roman" w:cs="Times New Roman"/>
@@ -15099,7 +15070,7 @@
       <w:bookmarkEnd w:id="30"/>
     </w:p>
     <w:sectPr>
-      <w:footerReference w:type="default" r:id="rId9"/>
+      <w:footerReference w:type="default" r:id="rId10"/>
       <w:pgSz w:w="11906" w:h="16838"/>
       <w:pgMar w:top="1134" w:right="850" w:bottom="1134" w:left="1701" w:header="708" w:footer="708" w:gutter="0"/>
       <w:cols w:space="708"/>
@@ -15144,6 +15115,7 @@
         <w:docPartUnique/>
       </w:docPartObj>
     </w:sdtPr>
+    <w:sdtEndPr/>
     <w:sdtContent>
       <w:p>
         <w:pPr>
@@ -20613,7 +20585,7 @@
 </file>
 
 <file path=customXml/itemProps1.xml><?xml version="1.0" encoding="utf-8"?>
-<ds:datastoreItem xmlns:ds="http://schemas.openxmlformats.org/officeDocument/2006/customXml" ds:itemID="{21F22BDD-56DB-4A8A-A075-0C2D8921F87C}">
+<ds:datastoreItem xmlns:ds="http://schemas.openxmlformats.org/officeDocument/2006/customXml" ds:itemID="{296B3BAA-1D8D-474A-9C1F-088D5F51332C}">
   <ds:schemaRefs>
     <ds:schemaRef ds:uri="http://schemas.openxmlformats.org/officeDocument/2006/bibliography"/>
   </ds:schemaRefs>

--- a/ТРПО/ТРПО лаб1.docx
+++ b/ТРПО/ТРПО лаб1.docx
@@ -173,46 +173,8 @@
           <w:sz w:val="28"/>
           <w:szCs w:val="28"/>
         </w:rPr>
-        <w:t>Тел. (+</w:t>
-      </w:r>
-      <w:proofErr w:type="spellStart"/>
-      <w:proofErr w:type="gramStart"/>
-      <w:r>
-        <w:rPr>
-          <w:rFonts w:ascii="Times New Roman" w:hAnsi="Times New Roman" w:cs="Times New Roman"/>
-          <w:sz w:val="28"/>
-          <w:szCs w:val="28"/>
-        </w:rPr>
-        <w:t>хх</w:t>
-      </w:r>
-      <w:proofErr w:type="spellEnd"/>
-      <w:r>
-        <w:rPr>
-          <w:rFonts w:ascii="Times New Roman" w:hAnsi="Times New Roman" w:cs="Times New Roman"/>
-          <w:sz w:val="28"/>
-          <w:szCs w:val="28"/>
-        </w:rPr>
-        <w:t>)</w:t>
-      </w:r>
-      <w:proofErr w:type="spellStart"/>
-      <w:r>
-        <w:rPr>
-          <w:rFonts w:ascii="Times New Roman" w:hAnsi="Times New Roman" w:cs="Times New Roman"/>
-          <w:sz w:val="28"/>
-          <w:szCs w:val="28"/>
-        </w:rPr>
-        <w:t>ххх</w:t>
-      </w:r>
-      <w:proofErr w:type="gramEnd"/>
-      <w:r>
-        <w:rPr>
-          <w:rFonts w:ascii="Times New Roman" w:hAnsi="Times New Roman" w:cs="Times New Roman"/>
-          <w:sz w:val="28"/>
-          <w:szCs w:val="28"/>
-        </w:rPr>
-        <w:t>-ххх-хх-хх</w:t>
-      </w:r>
-      <w:proofErr w:type="spellEnd"/>
+        <w:t>Тел. (+хх)ххх-ххх-хх-хх</w:t>
+      </w:r>
     </w:p>
     <w:p>
       <w:pPr>
@@ -301,46 +263,8 @@
           <w:sz w:val="28"/>
           <w:szCs w:val="28"/>
         </w:rPr>
-        <w:t>Тел. (+</w:t>
-      </w:r>
-      <w:proofErr w:type="spellStart"/>
-      <w:proofErr w:type="gramStart"/>
-      <w:r>
-        <w:rPr>
-          <w:rFonts w:ascii="Times New Roman" w:hAnsi="Times New Roman" w:cs="Times New Roman"/>
-          <w:sz w:val="28"/>
-          <w:szCs w:val="28"/>
-        </w:rPr>
-        <w:t>хх</w:t>
-      </w:r>
-      <w:proofErr w:type="spellEnd"/>
-      <w:r>
-        <w:rPr>
-          <w:rFonts w:ascii="Times New Roman" w:hAnsi="Times New Roman" w:cs="Times New Roman"/>
-          <w:sz w:val="28"/>
-          <w:szCs w:val="28"/>
-        </w:rPr>
-        <w:t>)</w:t>
-      </w:r>
-      <w:proofErr w:type="spellStart"/>
-      <w:r>
-        <w:rPr>
-          <w:rFonts w:ascii="Times New Roman" w:hAnsi="Times New Roman" w:cs="Times New Roman"/>
-          <w:sz w:val="28"/>
-          <w:szCs w:val="28"/>
-        </w:rPr>
-        <w:t>ххх</w:t>
-      </w:r>
-      <w:proofErr w:type="gramEnd"/>
-      <w:r>
-        <w:rPr>
-          <w:rFonts w:ascii="Times New Roman" w:hAnsi="Times New Roman" w:cs="Times New Roman"/>
-          <w:sz w:val="28"/>
-          <w:szCs w:val="28"/>
-        </w:rPr>
-        <w:t>-ххх-хх-хх</w:t>
-      </w:r>
-      <w:proofErr w:type="spellEnd"/>
+        <w:t>Тел. (+хх)ххх-ххх-хх-хх</w:t>
+      </w:r>
     </w:p>
     <w:p>
       <w:pPr>
@@ -567,6 +491,8 @@
             <w:t>Оглавление</w:t>
           </w:r>
         </w:p>
+        <w:bookmarkStart w:id="0" w:name="_GoBack"/>
+        <w:bookmarkEnd w:id="0"/>
         <w:p>
           <w:pPr>
             <w:pStyle w:val="11"/>
@@ -588,7 +514,7 @@
           <w:r>
             <w:fldChar w:fldCharType="separate"/>
           </w:r>
-          <w:hyperlink w:anchor="_Toc53241093" w:history="1">
+          <w:hyperlink w:anchor="_Toc54989222" w:history="1">
             <w:r>
               <w:rPr>
                 <w:rStyle w:val="aa"/>
@@ -617,7 +543,7 @@
                 <w:noProof/>
                 <w:webHidden/>
               </w:rPr>
-              <w:instrText xml:space="preserve"> PAGEREF _Toc53241093 \h </w:instrText>
+              <w:instrText xml:space="preserve"> PAGEREF _Toc54989222 \h </w:instrText>
             </w:r>
             <w:r>
               <w:rPr>
@@ -660,7 +586,7 @@
               <w:lang w:eastAsia="ru-RU"/>
             </w:rPr>
           </w:pPr>
-          <w:hyperlink w:anchor="_Toc53241094" w:history="1">
+          <w:hyperlink w:anchor="_Toc54989223" w:history="1">
             <w:r>
               <w:rPr>
                 <w:rStyle w:val="aa"/>
@@ -689,7 +615,7 @@
                 <w:noProof/>
                 <w:webHidden/>
               </w:rPr>
-              <w:instrText xml:space="preserve"> PAGEREF _Toc53241094 \h </w:instrText>
+              <w:instrText xml:space="preserve"> PAGEREF _Toc54989223 \h </w:instrText>
             </w:r>
             <w:r>
               <w:rPr>
@@ -732,7 +658,7 @@
               <w:lang w:eastAsia="ru-RU"/>
             </w:rPr>
           </w:pPr>
-          <w:hyperlink w:anchor="_Toc53241095" w:history="1">
+          <w:hyperlink w:anchor="_Toc54989224" w:history="1">
             <w:r>
               <w:rPr>
                 <w:rStyle w:val="aa"/>
@@ -761,7 +687,7 @@
                 <w:noProof/>
                 <w:webHidden/>
               </w:rPr>
-              <w:instrText xml:space="preserve"> PAGEREF _Toc53241095 \h </w:instrText>
+              <w:instrText xml:space="preserve"> PAGEREF _Toc54989224 \h </w:instrText>
             </w:r>
             <w:r>
               <w:rPr>
@@ -804,7 +730,7 @@
               <w:lang w:eastAsia="ru-RU"/>
             </w:rPr>
           </w:pPr>
-          <w:hyperlink w:anchor="_Toc53241096" w:history="1">
+          <w:hyperlink w:anchor="_Toc54989225" w:history="1">
             <w:r>
               <w:rPr>
                 <w:rStyle w:val="aa"/>
@@ -833,7 +759,7 @@
                 <w:noProof/>
                 <w:webHidden/>
               </w:rPr>
-              <w:instrText xml:space="preserve"> PAGEREF _Toc53241096 \h </w:instrText>
+              <w:instrText xml:space="preserve"> PAGEREF _Toc54989225 \h </w:instrText>
             </w:r>
             <w:r>
               <w:rPr>
@@ -876,7 +802,7 @@
               <w:lang w:eastAsia="ru-RU"/>
             </w:rPr>
           </w:pPr>
-          <w:hyperlink w:anchor="_Toc53241097" w:history="1">
+          <w:hyperlink w:anchor="_Toc54989226" w:history="1">
             <w:r>
               <w:rPr>
                 <w:rStyle w:val="aa"/>
@@ -905,7 +831,7 @@
                 <w:noProof/>
                 <w:webHidden/>
               </w:rPr>
-              <w:instrText xml:space="preserve"> PAGEREF _Toc53241097 \h </w:instrText>
+              <w:instrText xml:space="preserve"> PAGEREF _Toc54989226 \h </w:instrText>
             </w:r>
             <w:r>
               <w:rPr>
@@ -948,7 +874,7 @@
               <w:lang w:eastAsia="ru-RU"/>
             </w:rPr>
           </w:pPr>
-          <w:hyperlink w:anchor="_Toc53241098" w:history="1">
+          <w:hyperlink w:anchor="_Toc54989227" w:history="1">
             <w:r>
               <w:rPr>
                 <w:rStyle w:val="aa"/>
@@ -977,7 +903,7 @@
                 <w:noProof/>
                 <w:webHidden/>
               </w:rPr>
-              <w:instrText xml:space="preserve"> PAGEREF _Toc53241098 \h </w:instrText>
+              <w:instrText xml:space="preserve"> PAGEREF _Toc54989227 \h </w:instrText>
             </w:r>
             <w:r>
               <w:rPr>
@@ -1021,7 +947,7 @@
               <w:lang w:eastAsia="ru-RU"/>
             </w:rPr>
           </w:pPr>
-          <w:hyperlink w:anchor="_Toc53241099" w:history="1">
+          <w:hyperlink w:anchor="_Toc54989228" w:history="1">
             <w:r>
               <w:rPr>
                 <w:rStyle w:val="aa"/>
@@ -1067,7 +993,7 @@
                 <w:noProof/>
                 <w:webHidden/>
               </w:rPr>
-              <w:instrText xml:space="preserve"> PAGEREF _Toc53241099 \h </w:instrText>
+              <w:instrText xml:space="preserve"> PAGEREF _Toc54989228 \h </w:instrText>
             </w:r>
             <w:r>
               <w:rPr>
@@ -1110,7 +1036,7 @@
               <w:lang w:eastAsia="ru-RU"/>
             </w:rPr>
           </w:pPr>
-          <w:hyperlink w:anchor="_Toc53241100" w:history="1">
+          <w:hyperlink w:anchor="_Toc54989229" w:history="1">
             <w:r>
               <w:rPr>
                 <w:rStyle w:val="aa"/>
@@ -1139,7 +1065,7 @@
                 <w:noProof/>
                 <w:webHidden/>
               </w:rPr>
-              <w:instrText xml:space="preserve"> PAGEREF _Toc53241100 \h </w:instrText>
+              <w:instrText xml:space="preserve"> PAGEREF _Toc54989229 \h </w:instrText>
             </w:r>
             <w:r>
               <w:rPr>
@@ -1182,7 +1108,7 @@
               <w:lang w:eastAsia="ru-RU"/>
             </w:rPr>
           </w:pPr>
-          <w:hyperlink w:anchor="_Toc53241101" w:history="1">
+          <w:hyperlink w:anchor="_Toc54989230" w:history="1">
             <w:r>
               <w:rPr>
                 <w:rStyle w:val="aa"/>
@@ -1211,7 +1137,7 @@
                 <w:noProof/>
                 <w:webHidden/>
               </w:rPr>
-              <w:instrText xml:space="preserve"> PAGEREF _Toc53241101 \h </w:instrText>
+              <w:instrText xml:space="preserve"> PAGEREF _Toc54989230 \h </w:instrText>
             </w:r>
             <w:r>
               <w:rPr>
@@ -1254,7 +1180,7 @@
               <w:lang w:eastAsia="ru-RU"/>
             </w:rPr>
           </w:pPr>
-          <w:hyperlink w:anchor="_Toc53241102" w:history="1">
+          <w:hyperlink w:anchor="_Toc54989231" w:history="1">
             <w:r>
               <w:rPr>
                 <w:rStyle w:val="aa"/>
@@ -1283,7 +1209,7 @@
                 <w:noProof/>
                 <w:webHidden/>
               </w:rPr>
-              <w:instrText xml:space="preserve"> PAGEREF _Toc53241102 \h </w:instrText>
+              <w:instrText xml:space="preserve"> PAGEREF _Toc54989231 \h </w:instrText>
             </w:r>
             <w:r>
               <w:rPr>
@@ -1327,7 +1253,7 @@
               <w:lang w:eastAsia="ru-RU"/>
             </w:rPr>
           </w:pPr>
-          <w:hyperlink w:anchor="_Toc53241103" w:history="1">
+          <w:hyperlink w:anchor="_Toc54989232" w:history="1">
             <w:r>
               <w:rPr>
                 <w:rStyle w:val="aa"/>
@@ -1373,7 +1299,7 @@
                 <w:noProof/>
                 <w:webHidden/>
               </w:rPr>
-              <w:instrText xml:space="preserve"> PAGEREF _Toc53241103 \h </w:instrText>
+              <w:instrText xml:space="preserve"> PAGEREF _Toc54989232 \h </w:instrText>
             </w:r>
             <w:r>
               <w:rPr>
@@ -1416,7 +1342,7 @@
               <w:lang w:eastAsia="ru-RU"/>
             </w:rPr>
           </w:pPr>
-          <w:hyperlink w:anchor="_Toc53241104" w:history="1">
+          <w:hyperlink w:anchor="_Toc54989233" w:history="1">
             <w:r>
               <w:rPr>
                 <w:rStyle w:val="aa"/>
@@ -1445,7 +1371,7 @@
                 <w:noProof/>
                 <w:webHidden/>
               </w:rPr>
-              <w:instrText xml:space="preserve"> PAGEREF _Toc53241104 \h </w:instrText>
+              <w:instrText xml:space="preserve"> PAGEREF _Toc54989233 \h </w:instrText>
             </w:r>
             <w:r>
               <w:rPr>
@@ -1488,7 +1414,7 @@
               <w:lang w:eastAsia="ru-RU"/>
             </w:rPr>
           </w:pPr>
-          <w:hyperlink w:anchor="_Toc53241105" w:history="1">
+          <w:hyperlink w:anchor="_Toc54989234" w:history="1">
             <w:r>
               <w:rPr>
                 <w:rStyle w:val="aa"/>
@@ -1517,7 +1443,7 @@
                 <w:noProof/>
                 <w:webHidden/>
               </w:rPr>
-              <w:instrText xml:space="preserve"> PAGEREF _Toc53241105 \h </w:instrText>
+              <w:instrText xml:space="preserve"> PAGEREF _Toc54989234 \h </w:instrText>
             </w:r>
             <w:r>
               <w:rPr>
@@ -1560,7 +1486,7 @@
               <w:lang w:eastAsia="ru-RU"/>
             </w:rPr>
           </w:pPr>
-          <w:hyperlink w:anchor="_Toc53241106" w:history="1">
+          <w:hyperlink w:anchor="_Toc54989235" w:history="1">
             <w:r>
               <w:rPr>
                 <w:rStyle w:val="aa"/>
@@ -1589,7 +1515,7 @@
                 <w:noProof/>
                 <w:webHidden/>
               </w:rPr>
-              <w:instrText xml:space="preserve"> PAGEREF _Toc53241106 \h </w:instrText>
+              <w:instrText xml:space="preserve"> PAGEREF _Toc54989235 \h </w:instrText>
             </w:r>
             <w:r>
               <w:rPr>
@@ -1632,7 +1558,7 @@
               <w:lang w:eastAsia="ru-RU"/>
             </w:rPr>
           </w:pPr>
-          <w:hyperlink w:anchor="_Toc53241107" w:history="1">
+          <w:hyperlink w:anchor="_Toc54989236" w:history="1">
             <w:r>
               <w:rPr>
                 <w:rStyle w:val="aa"/>
@@ -1661,7 +1587,7 @@
                 <w:noProof/>
                 <w:webHidden/>
               </w:rPr>
-              <w:instrText xml:space="preserve"> PAGEREF _Toc53241107 \h </w:instrText>
+              <w:instrText xml:space="preserve"> PAGEREF _Toc54989236 \h </w:instrText>
             </w:r>
             <w:r>
               <w:rPr>
@@ -1681,7 +1607,7 @@
                 <w:noProof/>
                 <w:webHidden/>
               </w:rPr>
-              <w:t>7</w:t>
+              <w:t>8</w:t>
             </w:r>
             <w:r>
               <w:rPr>
@@ -1705,7 +1631,7 @@
               <w:lang w:eastAsia="ru-RU"/>
             </w:rPr>
           </w:pPr>
-          <w:hyperlink w:anchor="_Toc53241108" w:history="1">
+          <w:hyperlink w:anchor="_Toc54989237" w:history="1">
             <w:r>
               <w:rPr>
                 <w:rStyle w:val="aa"/>
@@ -1751,7 +1677,7 @@
                 <w:noProof/>
                 <w:webHidden/>
               </w:rPr>
-              <w:instrText xml:space="preserve"> PAGEREF _Toc53241108 \h </w:instrText>
+              <w:instrText xml:space="preserve"> PAGEREF _Toc54989237 \h </w:instrText>
             </w:r>
             <w:r>
               <w:rPr>
@@ -1794,7 +1720,7 @@
               <w:lang w:eastAsia="ru-RU"/>
             </w:rPr>
           </w:pPr>
-          <w:hyperlink w:anchor="_Toc53241109" w:history="1">
+          <w:hyperlink w:anchor="_Toc54989238" w:history="1">
             <w:r>
               <w:rPr>
                 <w:rStyle w:val="aa"/>
@@ -1823,7 +1749,7 @@
                 <w:noProof/>
                 <w:webHidden/>
               </w:rPr>
-              <w:instrText xml:space="preserve"> PAGEREF _Toc53241109 \h </w:instrText>
+              <w:instrText xml:space="preserve"> PAGEREF _Toc54989238 \h </w:instrText>
             </w:r>
             <w:r>
               <w:rPr>
@@ -1866,7 +1792,7 @@
               <w:lang w:eastAsia="ru-RU"/>
             </w:rPr>
           </w:pPr>
-          <w:hyperlink w:anchor="_Toc53241110" w:history="1">
+          <w:hyperlink w:anchor="_Toc54989239" w:history="1">
             <w:r>
               <w:rPr>
                 <w:rStyle w:val="aa"/>
@@ -1895,7 +1821,7 @@
                 <w:noProof/>
                 <w:webHidden/>
               </w:rPr>
-              <w:instrText xml:space="preserve"> PAGEREF _Toc53241110 \h </w:instrText>
+              <w:instrText xml:space="preserve"> PAGEREF _Toc54989239 \h </w:instrText>
             </w:r>
             <w:r>
               <w:rPr>
@@ -1938,7 +1864,7 @@
               <w:lang w:eastAsia="ru-RU"/>
             </w:rPr>
           </w:pPr>
-          <w:hyperlink w:anchor="_Toc53241111" w:history="1">
+          <w:hyperlink w:anchor="_Toc54989240" w:history="1">
             <w:r>
               <w:rPr>
                 <w:rStyle w:val="aa"/>
@@ -1967,7 +1893,7 @@
                 <w:noProof/>
                 <w:webHidden/>
               </w:rPr>
-              <w:instrText xml:space="preserve"> PAGEREF _Toc53241111 \h </w:instrText>
+              <w:instrText xml:space="preserve"> PAGEREF _Toc54989240 \h </w:instrText>
             </w:r>
             <w:r>
               <w:rPr>
@@ -2010,7 +1936,7 @@
               <w:lang w:eastAsia="ru-RU"/>
             </w:rPr>
           </w:pPr>
-          <w:hyperlink w:anchor="_Toc53241112" w:history="1">
+          <w:hyperlink w:anchor="_Toc54989241" w:history="1">
             <w:r>
               <w:rPr>
                 <w:rStyle w:val="aa"/>
@@ -2039,7 +1965,7 @@
                 <w:noProof/>
                 <w:webHidden/>
               </w:rPr>
-              <w:instrText xml:space="preserve"> PAGEREF _Toc53241112 \h </w:instrText>
+              <w:instrText xml:space="preserve"> PAGEREF _Toc54989241 \h </w:instrText>
             </w:r>
             <w:r>
               <w:rPr>
@@ -2082,7 +2008,7 @@
               <w:lang w:eastAsia="ru-RU"/>
             </w:rPr>
           </w:pPr>
-          <w:hyperlink w:anchor="_Toc53241113" w:history="1">
+          <w:hyperlink w:anchor="_Toc54989242" w:history="1">
             <w:r>
               <w:rPr>
                 <w:rStyle w:val="aa"/>
@@ -2111,7 +2037,7 @@
                 <w:noProof/>
                 <w:webHidden/>
               </w:rPr>
-              <w:instrText xml:space="preserve"> PAGEREF _Toc53241113 \h </w:instrText>
+              <w:instrText xml:space="preserve"> PAGEREF _Toc54989242 \h </w:instrText>
             </w:r>
             <w:r>
               <w:rPr>
@@ -2154,7 +2080,7 @@
               <w:lang w:eastAsia="ru-RU"/>
             </w:rPr>
           </w:pPr>
-          <w:hyperlink w:anchor="_Toc53241114" w:history="1">
+          <w:hyperlink w:anchor="_Toc54989243" w:history="1">
             <w:r>
               <w:rPr>
                 <w:rStyle w:val="aa"/>
@@ -2183,7 +2109,7 @@
                 <w:noProof/>
                 <w:webHidden/>
               </w:rPr>
-              <w:instrText xml:space="preserve"> PAGEREF _Toc53241114 \h </w:instrText>
+              <w:instrText xml:space="preserve"> PAGEREF _Toc54989243 \h </w:instrText>
             </w:r>
             <w:r>
               <w:rPr>
@@ -2226,7 +2152,7 @@
               <w:lang w:eastAsia="ru-RU"/>
             </w:rPr>
           </w:pPr>
-          <w:hyperlink w:anchor="_Toc53241115" w:history="1">
+          <w:hyperlink w:anchor="_Toc54989244" w:history="1">
             <w:r>
               <w:rPr>
                 <w:rStyle w:val="aa"/>
@@ -2255,7 +2181,7 @@
                 <w:noProof/>
                 <w:webHidden/>
               </w:rPr>
-              <w:instrText xml:space="preserve"> PAGEREF _Toc53241115 \h </w:instrText>
+              <w:instrText xml:space="preserve"> PAGEREF _Toc54989244 \h </w:instrText>
             </w:r>
             <w:r>
               <w:rPr>
@@ -2298,7 +2224,7 @@
               <w:lang w:eastAsia="ru-RU"/>
             </w:rPr>
           </w:pPr>
-          <w:hyperlink w:anchor="_Toc53241116" w:history="1">
+          <w:hyperlink w:anchor="_Toc54989245" w:history="1">
             <w:r>
               <w:rPr>
                 <w:rStyle w:val="aa"/>
@@ -2327,7 +2253,7 @@
                 <w:noProof/>
                 <w:webHidden/>
               </w:rPr>
-              <w:instrText xml:space="preserve"> PAGEREF _Toc53241116 \h </w:instrText>
+              <w:instrText xml:space="preserve"> PAGEREF _Toc54989245 \h </w:instrText>
             </w:r>
             <w:r>
               <w:rPr>
@@ -2347,7 +2273,7 @@
                 <w:noProof/>
                 <w:webHidden/>
               </w:rPr>
-              <w:t>9</w:t>
+              <w:t>10</w:t>
             </w:r>
             <w:r>
               <w:rPr>
@@ -2370,7 +2296,7 @@
               <w:lang w:eastAsia="ru-RU"/>
             </w:rPr>
           </w:pPr>
-          <w:hyperlink w:anchor="_Toc53241117" w:history="1">
+          <w:hyperlink w:anchor="_Toc54989246" w:history="1">
             <w:r>
               <w:rPr>
                 <w:rStyle w:val="aa"/>
@@ -2399,7 +2325,7 @@
                 <w:noProof/>
                 <w:webHidden/>
               </w:rPr>
-              <w:instrText xml:space="preserve"> PAGEREF _Toc53241117 \h </w:instrText>
+              <w:instrText xml:space="preserve"> PAGEREF _Toc54989246 \h </w:instrText>
             </w:r>
             <w:r>
               <w:rPr>
@@ -2419,7 +2345,7 @@
                 <w:noProof/>
                 <w:webHidden/>
               </w:rPr>
-              <w:t>9</w:t>
+              <w:t>10</w:t>
             </w:r>
             <w:r>
               <w:rPr>
@@ -2443,7 +2369,7 @@
               <w:lang w:eastAsia="ru-RU"/>
             </w:rPr>
           </w:pPr>
-          <w:hyperlink w:anchor="_Toc53241118" w:history="1">
+          <w:hyperlink w:anchor="_Toc54989247" w:history="1">
             <w:r>
               <w:rPr>
                 <w:rStyle w:val="aa"/>
@@ -2489,7 +2415,7 @@
                 <w:noProof/>
                 <w:webHidden/>
               </w:rPr>
-              <w:instrText xml:space="preserve"> PAGEREF _Toc53241118 \h </w:instrText>
+              <w:instrText xml:space="preserve"> PAGEREF _Toc54989247 \h </w:instrText>
             </w:r>
             <w:r>
               <w:rPr>
@@ -2532,7 +2458,7 @@
               <w:lang w:eastAsia="ru-RU"/>
             </w:rPr>
           </w:pPr>
-          <w:hyperlink w:anchor="_Toc53241119" w:history="1">
+          <w:hyperlink w:anchor="_Toc54989248" w:history="1">
             <w:r>
               <w:rPr>
                 <w:rStyle w:val="aa"/>
@@ -2561,7 +2487,7 @@
                 <w:noProof/>
                 <w:webHidden/>
               </w:rPr>
-              <w:instrText xml:space="preserve"> PAGEREF _Toc53241119 \h </w:instrText>
+              <w:instrText xml:space="preserve"> PAGEREF _Toc54989248 \h </w:instrText>
             </w:r>
             <w:r>
               <w:rPr>
@@ -2604,7 +2530,7 @@
               <w:lang w:eastAsia="ru-RU"/>
             </w:rPr>
           </w:pPr>
-          <w:hyperlink w:anchor="_Toc53241120" w:history="1">
+          <w:hyperlink w:anchor="_Toc54989249" w:history="1">
             <w:r>
               <w:rPr>
                 <w:rStyle w:val="aa"/>
@@ -2633,7 +2559,7 @@
                 <w:noProof/>
                 <w:webHidden/>
               </w:rPr>
-              <w:instrText xml:space="preserve"> PAGEREF _Toc53241120 \h </w:instrText>
+              <w:instrText xml:space="preserve"> PAGEREF _Toc54989249 \h </w:instrText>
             </w:r>
             <w:r>
               <w:rPr>
@@ -2676,7 +2602,7 @@
               <w:lang w:eastAsia="ru-RU"/>
             </w:rPr>
           </w:pPr>
-          <w:hyperlink w:anchor="_Toc53241121" w:history="1">
+          <w:hyperlink w:anchor="_Toc54989250" w:history="1">
             <w:r>
               <w:rPr>
                 <w:rStyle w:val="aa"/>
@@ -2705,7 +2631,7 @@
                 <w:noProof/>
                 <w:webHidden/>
               </w:rPr>
-              <w:instrText xml:space="preserve"> PAGEREF _Toc53241121 \h </w:instrText>
+              <w:instrText xml:space="preserve"> PAGEREF _Toc54989250 \h </w:instrText>
             </w:r>
             <w:r>
               <w:rPr>
@@ -2748,7 +2674,7 @@
               <w:lang w:eastAsia="ru-RU"/>
             </w:rPr>
           </w:pPr>
-          <w:hyperlink w:anchor="_Toc53241122" w:history="1">
+          <w:hyperlink w:anchor="_Toc54989251" w:history="1">
             <w:r>
               <w:rPr>
                 <w:noProof/>
@@ -2768,7 +2694,7 @@
                 <w:noProof/>
                 <w:webHidden/>
               </w:rPr>
-              <w:instrText xml:space="preserve"> PAGEREF _Toc53241122 \h </w:instrText>
+              <w:instrText xml:space="preserve"> PAGEREF _Toc54989251 \h </w:instrText>
             </w:r>
             <w:r>
               <w:rPr>
@@ -2857,7 +2783,7 @@
           <w:szCs w:val="28"/>
         </w:rPr>
       </w:pPr>
-      <w:bookmarkStart w:id="0" w:name="_Toc53241093"/>
+      <w:bookmarkStart w:id="1" w:name="_Toc54989222"/>
       <w:r>
         <w:rPr>
           <w:rFonts w:ascii="Times New Roman" w:hAnsi="Times New Roman" w:cs="Times New Roman"/>
@@ -2868,7 +2794,7 @@
         <w:lastRenderedPageBreak/>
         <w:t>1.  ВВЕДЕНИЕ</w:t>
       </w:r>
-      <w:bookmarkEnd w:id="0"/>
+      <w:bookmarkEnd w:id="1"/>
     </w:p>
     <w:p>
       <w:pPr>
@@ -2890,7 +2816,7 @@
           <w:szCs w:val="28"/>
         </w:rPr>
       </w:pPr>
-      <w:bookmarkStart w:id="1" w:name="_Toc53241094"/>
+      <w:bookmarkStart w:id="2" w:name="_Toc54989223"/>
       <w:r>
         <w:rPr>
           <w:rFonts w:ascii="Times New Roman" w:hAnsi="Times New Roman" w:cs="Times New Roman"/>
@@ -2909,7 +2835,7 @@
         </w:rPr>
         <w:t xml:space="preserve"> и назначение</w:t>
       </w:r>
-      <w:bookmarkEnd w:id="1"/>
+      <w:bookmarkEnd w:id="2"/>
     </w:p>
     <w:p>
       <w:pPr>
@@ -3045,7 +2971,7 @@
           <w:szCs w:val="28"/>
         </w:rPr>
       </w:pPr>
-      <w:bookmarkStart w:id="2" w:name="_Toc53241095"/>
+      <w:bookmarkStart w:id="3" w:name="_Toc54989224"/>
       <w:r>
         <w:rPr>
           <w:rFonts w:ascii="Times New Roman" w:hAnsi="Times New Roman" w:cs="Times New Roman"/>
@@ -3064,7 +2990,7 @@
         </w:rPr>
         <w:t>Область применения</w:t>
       </w:r>
-      <w:bookmarkEnd w:id="2"/>
+      <w:bookmarkEnd w:id="3"/>
       <w:r>
         <w:rPr>
           <w:rFonts w:ascii="Times New Roman" w:hAnsi="Times New Roman" w:cs="Times New Roman"/>
@@ -3121,7 +3047,7 @@
           <w:szCs w:val="28"/>
         </w:rPr>
       </w:pPr>
-      <w:bookmarkStart w:id="3" w:name="_Toc53241096"/>
+      <w:bookmarkStart w:id="4" w:name="_Toc54989225"/>
       <w:r>
         <w:rPr>
           <w:rFonts w:ascii="Times New Roman" w:hAnsi="Times New Roman" w:cs="Times New Roman"/>
@@ -3131,7 +3057,7 @@
         </w:rPr>
         <w:t>1.3.   Определения и сокращения</w:t>
       </w:r>
-      <w:bookmarkEnd w:id="3"/>
+      <w:bookmarkEnd w:id="4"/>
       <w:r>
         <w:rPr>
           <w:rFonts w:ascii="Times New Roman" w:hAnsi="Times New Roman" w:cs="Times New Roman"/>
@@ -3401,7 +3327,7 @@
           <w:szCs w:val="28"/>
         </w:rPr>
       </w:pPr>
-      <w:bookmarkStart w:id="4" w:name="_Toc53241097"/>
+      <w:bookmarkStart w:id="5" w:name="_Toc54989226"/>
       <w:r>
         <w:rPr>
           <w:rFonts w:ascii="Times New Roman" w:hAnsi="Times New Roman" w:cs="Times New Roman"/>
@@ -3420,7 +3346,7 @@
         </w:rPr>
         <w:t>Ссылки</w:t>
       </w:r>
-      <w:bookmarkEnd w:id="4"/>
+      <w:bookmarkEnd w:id="5"/>
     </w:p>
     <w:p>
       <w:pPr>
@@ -3724,7 +3650,7 @@
           <w:szCs w:val="28"/>
         </w:rPr>
       </w:pPr>
-      <w:bookmarkStart w:id="5" w:name="_Toc53241098"/>
+      <w:bookmarkStart w:id="6" w:name="_Toc54989227"/>
       <w:r>
         <w:rPr>
           <w:rFonts w:ascii="Times New Roman" w:hAnsi="Times New Roman" w:cs="Times New Roman"/>
@@ -3744,7 +3670,7 @@
         </w:rPr>
         <w:t>Обзор</w:t>
       </w:r>
-      <w:bookmarkEnd w:id="5"/>
+      <w:bookmarkEnd w:id="6"/>
     </w:p>
     <w:p>
       <w:pPr>
@@ -3801,7 +3727,7 @@
           <w:szCs w:val="28"/>
         </w:rPr>
       </w:pPr>
-      <w:bookmarkStart w:id="6" w:name="_Toc53241099"/>
+      <w:bookmarkStart w:id="7" w:name="_Toc54989228"/>
       <w:r>
         <w:rPr>
           <w:rFonts w:ascii="Times New Roman" w:hAnsi="Times New Roman" w:cs="Times New Roman"/>
@@ -3811,7 +3737,7 @@
         </w:rPr>
         <w:t>ОБЩИЕ ТРЕБОВАНИЯ К ПРОДУКТУ</w:t>
       </w:r>
-      <w:bookmarkEnd w:id="6"/>
+      <w:bookmarkEnd w:id="7"/>
     </w:p>
     <w:p>
       <w:pPr>
@@ -4274,7 +4200,7 @@
         <mc:AlternateContent>
           <mc:Choice Requires="wps">
             <w:drawing>
-              <wp:anchor distT="0" distB="0" distL="114300" distR="114300" simplePos="0" relativeHeight="251659264" behindDoc="0" locked="0" layoutInCell="1" allowOverlap="1" wp14:anchorId="5C73F6AF" wp14:editId="67CB6C9E">
+              <wp:anchor distT="0" distB="0" distL="114300" distR="114300" simplePos="0" relativeHeight="251659264" behindDoc="0" locked="0" layoutInCell="1" allowOverlap="1" wp14:anchorId="45E664B5" wp14:editId="32B24042">
                 <wp:simplePos x="0" y="0"/>
                 <wp:positionH relativeFrom="margin">
                   <wp:posOffset>1424940</wp:posOffset>
@@ -4386,7 +4312,7 @@
         <mc:AlternateContent>
           <mc:Choice Requires="wps">
             <w:drawing>
-              <wp:anchor distT="0" distB="0" distL="114300" distR="114300" simplePos="0" relativeHeight="251672576" behindDoc="0" locked="0" layoutInCell="1" allowOverlap="1" wp14:anchorId="0212C976" wp14:editId="25C7621A">
+              <wp:anchor distT="0" distB="0" distL="114300" distR="114300" simplePos="0" relativeHeight="251672576" behindDoc="0" locked="0" layoutInCell="1" allowOverlap="1" wp14:anchorId="7B57E8E8" wp14:editId="768F10AD">
                 <wp:simplePos x="0" y="0"/>
                 <wp:positionH relativeFrom="column">
                   <wp:posOffset>2748280</wp:posOffset>
@@ -4490,7 +4416,7 @@
         <mc:AlternateContent>
           <mc:Choice Requires="wps">
             <w:drawing>
-              <wp:anchor distT="0" distB="0" distL="114300" distR="114300" simplePos="0" relativeHeight="251674624" behindDoc="0" locked="0" layoutInCell="1" allowOverlap="1" wp14:anchorId="6D0B35B1" wp14:editId="6217CB9F">
+              <wp:anchor distT="0" distB="0" distL="114300" distR="114300" simplePos="0" relativeHeight="251674624" behindDoc="0" locked="0" layoutInCell="1" allowOverlap="1" wp14:anchorId="697FBB8D" wp14:editId="644AF00E">
                 <wp:simplePos x="0" y="0"/>
                 <wp:positionH relativeFrom="margin">
                   <wp:posOffset>2772726</wp:posOffset>
@@ -4570,7 +4496,7 @@
         <mc:AlternateContent>
           <mc:Choice Requires="wps">
             <w:drawing>
-              <wp:anchor distT="0" distB="0" distL="114300" distR="114300" simplePos="0" relativeHeight="251682816" behindDoc="0" locked="0" layoutInCell="1" allowOverlap="1" wp14:anchorId="45EB8A92" wp14:editId="782FEDE2">
+              <wp:anchor distT="0" distB="0" distL="114300" distR="114300" simplePos="0" relativeHeight="251682816" behindDoc="0" locked="0" layoutInCell="1" allowOverlap="1" wp14:anchorId="29E82F24" wp14:editId="4B653AB0">
                 <wp:simplePos x="0" y="0"/>
                 <wp:positionH relativeFrom="margin">
                   <wp:posOffset>2837180</wp:posOffset>
@@ -4650,7 +4576,7 @@
         <mc:AlternateContent>
           <mc:Choice Requires="wps">
             <w:drawing>
-              <wp:anchor distT="0" distB="0" distL="114300" distR="114300" simplePos="0" relativeHeight="251678720" behindDoc="0" locked="0" layoutInCell="1" allowOverlap="1" wp14:anchorId="61C5F80D" wp14:editId="02C9FBCB">
+              <wp:anchor distT="0" distB="0" distL="114300" distR="114300" simplePos="0" relativeHeight="251678720" behindDoc="0" locked="0" layoutInCell="1" allowOverlap="1" wp14:anchorId="05895E23" wp14:editId="01ED2349">
                 <wp:simplePos x="0" y="0"/>
                 <wp:positionH relativeFrom="column">
                   <wp:posOffset>167639</wp:posOffset>
@@ -4728,7 +4654,7 @@
         <mc:AlternateContent>
           <mc:Choice Requires="wps">
             <w:drawing>
-              <wp:anchor distT="0" distB="0" distL="114300" distR="114300" simplePos="0" relativeHeight="251680768" behindDoc="0" locked="0" layoutInCell="1" allowOverlap="1" wp14:anchorId="19CD51E5" wp14:editId="74CB8C0B">
+              <wp:anchor distT="0" distB="0" distL="114300" distR="114300" simplePos="0" relativeHeight="251680768" behindDoc="0" locked="0" layoutInCell="1" allowOverlap="1" wp14:anchorId="016F4E56" wp14:editId="261CF02B">
                 <wp:simplePos x="0" y="0"/>
                 <wp:positionH relativeFrom="column">
                   <wp:posOffset>4340187</wp:posOffset>
@@ -4806,7 +4732,7 @@
         <mc:AlternateContent>
           <mc:Choice Requires="wps">
             <w:drawing>
-              <wp:anchor distT="0" distB="0" distL="114300" distR="114300" simplePos="0" relativeHeight="251676672" behindDoc="0" locked="0" layoutInCell="1" allowOverlap="1" wp14:anchorId="3FC86846" wp14:editId="06551D06">
+              <wp:anchor distT="0" distB="0" distL="114300" distR="114300" simplePos="0" relativeHeight="251676672" behindDoc="0" locked="0" layoutInCell="1" allowOverlap="1" wp14:anchorId="3F367190" wp14:editId="26AF871B">
                 <wp:simplePos x="0" y="0"/>
                 <wp:positionH relativeFrom="margin">
                   <wp:posOffset>960214</wp:posOffset>
@@ -4886,7 +4812,7 @@
         <mc:AlternateContent>
           <mc:Choice Requires="wps">
             <w:drawing>
-              <wp:anchor distT="0" distB="0" distL="114300" distR="114300" simplePos="0" relativeHeight="251661312" behindDoc="0" locked="0" layoutInCell="1" allowOverlap="1" wp14:anchorId="0A472F9F" wp14:editId="67FAA254">
+              <wp:anchor distT="0" distB="0" distL="114300" distR="114300" simplePos="0" relativeHeight="251661312" behindDoc="0" locked="0" layoutInCell="1" allowOverlap="1" wp14:anchorId="36DED440" wp14:editId="1D8172FE">
                 <wp:simplePos x="0" y="0"/>
                 <wp:positionH relativeFrom="margin">
                   <wp:align>center</wp:align>
@@ -4989,7 +4915,7 @@
         <mc:AlternateContent>
           <mc:Choice Requires="wps">
             <w:drawing>
-              <wp:anchor distT="0" distB="0" distL="114300" distR="114300" simplePos="0" relativeHeight="251671552" behindDoc="0" locked="0" layoutInCell="1" allowOverlap="1" wp14:anchorId="153259DE" wp14:editId="47AE5BF6">
+              <wp:anchor distT="0" distB="0" distL="114300" distR="114300" simplePos="0" relativeHeight="251671552" behindDoc="0" locked="0" layoutInCell="1" allowOverlap="1" wp14:anchorId="0A2548A7" wp14:editId="5360E1FE">
                 <wp:simplePos x="0" y="0"/>
                 <wp:positionH relativeFrom="margin">
                   <wp:posOffset>4196716</wp:posOffset>
@@ -5092,7 +5018,7 @@
         <mc:AlternateContent>
           <mc:Choice Requires="wps">
             <w:drawing>
-              <wp:anchor distT="0" distB="0" distL="114300" distR="114300" simplePos="0" relativeHeight="251669504" behindDoc="0" locked="0" layoutInCell="1" allowOverlap="1" wp14:anchorId="070ABCB2" wp14:editId="41F5A15A">
+              <wp:anchor distT="0" distB="0" distL="114300" distR="114300" simplePos="0" relativeHeight="251669504" behindDoc="0" locked="0" layoutInCell="1" allowOverlap="1" wp14:anchorId="46CAB75F" wp14:editId="69E99924">
                 <wp:simplePos x="0" y="0"/>
                 <wp:positionH relativeFrom="margin">
                   <wp:posOffset>1929765</wp:posOffset>
@@ -5195,7 +5121,7 @@
         <mc:AlternateContent>
           <mc:Choice Requires="wps">
             <w:drawing>
-              <wp:anchor distT="0" distB="0" distL="114300" distR="114300" simplePos="0" relativeHeight="251665408" behindDoc="0" locked="0" layoutInCell="1" allowOverlap="1" wp14:anchorId="073BC560" wp14:editId="1B0FB8E3">
+              <wp:anchor distT="0" distB="0" distL="114300" distR="114300" simplePos="0" relativeHeight="251665408" behindDoc="0" locked="0" layoutInCell="1" allowOverlap="1" wp14:anchorId="41A4EDEB" wp14:editId="6F48232A">
                 <wp:simplePos x="0" y="0"/>
                 <wp:positionH relativeFrom="margin">
                   <wp:posOffset>-813434</wp:posOffset>
@@ -5298,7 +5224,7 @@
         <mc:AlternateContent>
           <mc:Choice Requires="wps">
             <w:drawing>
-              <wp:anchor distT="0" distB="0" distL="114300" distR="114300" simplePos="0" relativeHeight="251667456" behindDoc="0" locked="0" layoutInCell="1" allowOverlap="1" wp14:anchorId="45349B1B" wp14:editId="0E2F2EF5">
+              <wp:anchor distT="0" distB="0" distL="114300" distR="114300" simplePos="0" relativeHeight="251667456" behindDoc="0" locked="0" layoutInCell="1" allowOverlap="1" wp14:anchorId="3D79F772" wp14:editId="0B16AD8E">
                 <wp:simplePos x="0" y="0"/>
                 <wp:positionH relativeFrom="margin">
                   <wp:posOffset>-765809</wp:posOffset>
@@ -5401,7 +5327,7 @@
         <mc:AlternateContent>
           <mc:Choice Requires="wps">
             <w:drawing>
-              <wp:anchor distT="0" distB="0" distL="114300" distR="114300" simplePos="0" relativeHeight="251663360" behindDoc="0" locked="0" layoutInCell="1" allowOverlap="1" wp14:anchorId="43291FCE" wp14:editId="1BB60186">
+              <wp:anchor distT="0" distB="0" distL="114300" distR="114300" simplePos="0" relativeHeight="251663360" behindDoc="0" locked="0" layoutInCell="1" allowOverlap="1" wp14:anchorId="000CCB99" wp14:editId="05EB6A1A">
                 <wp:simplePos x="0" y="0"/>
                 <wp:positionH relativeFrom="margin">
                   <wp:align>center</wp:align>
@@ -5585,7 +5511,7 @@
           <w:szCs w:val="28"/>
         </w:rPr>
       </w:pPr>
-      <w:bookmarkStart w:id="7" w:name="_Toc53241100"/>
+      <w:bookmarkStart w:id="8" w:name="_Toc54989229"/>
       <w:r>
         <w:rPr>
           <w:rFonts w:ascii="Times New Roman" w:hAnsi="Times New Roman" w:cs="Times New Roman"/>
@@ -5595,7 +5521,7 @@
         </w:rPr>
         <w:t>2.1.    Позиционирование продукта</w:t>
       </w:r>
-      <w:bookmarkEnd w:id="7"/>
+      <w:bookmarkEnd w:id="8"/>
     </w:p>
     <w:p>
       <w:pPr>
@@ -5617,7 +5543,7 @@
           <w:szCs w:val="28"/>
         </w:rPr>
       </w:pPr>
-      <w:bookmarkStart w:id="8" w:name="_Toc53241101"/>
+      <w:bookmarkStart w:id="9" w:name="_Toc54989230"/>
       <w:r>
         <w:rPr>
           <w:rFonts w:ascii="Times New Roman" w:hAnsi="Times New Roman" w:cs="Times New Roman"/>
@@ -5627,7 +5553,7 @@
         </w:rPr>
         <w:t>2.1.1.   Требования к пользователям</w:t>
       </w:r>
-      <w:bookmarkEnd w:id="8"/>
+      <w:bookmarkEnd w:id="9"/>
     </w:p>
     <w:p>
       <w:pPr>
@@ -5818,7 +5744,7 @@
           <w:szCs w:val="28"/>
         </w:rPr>
       </w:pPr>
-      <w:bookmarkStart w:id="9" w:name="_Toc53241102"/>
+      <w:bookmarkStart w:id="10" w:name="_Toc54989231"/>
       <w:r>
         <w:rPr>
           <w:rFonts w:ascii="Times New Roman" w:hAnsi="Times New Roman" w:cs="Times New Roman"/>
@@ -5828,7 +5754,7 @@
         </w:rPr>
         <w:t>Требования к пользовательским интерфейсам</w:t>
       </w:r>
-      <w:bookmarkEnd w:id="9"/>
+      <w:bookmarkEnd w:id="10"/>
     </w:p>
     <w:p>
       <w:pPr>
@@ -5901,25 +5827,7 @@
           <w:szCs w:val="28"/>
         </w:rPr>
         <w:lastRenderedPageBreak/>
-        <w:t xml:space="preserve">Экраны меню должны соответствовать </w:t>
-      </w:r>
-      <w:proofErr w:type="spellStart"/>
-      <w:r>
-        <w:rPr>
-          <w:rFonts w:ascii="Times New Roman" w:hAnsi="Times New Roman" w:cs="Times New Roman"/>
-          <w:sz w:val="28"/>
-          <w:szCs w:val="28"/>
-        </w:rPr>
-        <w:t>сеттингу</w:t>
-      </w:r>
-      <w:proofErr w:type="spellEnd"/>
-      <w:r>
-        <w:rPr>
-          <w:rFonts w:ascii="Times New Roman" w:hAnsi="Times New Roman" w:cs="Times New Roman"/>
-          <w:sz w:val="28"/>
-          <w:szCs w:val="28"/>
-        </w:rPr>
-        <w:t xml:space="preserve"> по своему дизайнерскому (визуальному и аудиальному) оформлению.</w:t>
+        <w:t>Экраны меню должны соответствовать сеттингу по своему дизайнерскому (визуальному и аудиальному) оформлению.</w:t>
       </w:r>
     </w:p>
     <w:p>
@@ -6078,7 +5986,7 @@
           <w:szCs w:val="28"/>
         </w:rPr>
       </w:pPr>
-      <w:bookmarkStart w:id="10" w:name="_Toc53241103"/>
+      <w:bookmarkStart w:id="11" w:name="_Toc54989232"/>
       <w:r>
         <w:rPr>
           <w:rFonts w:ascii="Times New Roman" w:hAnsi="Times New Roman" w:cs="Times New Roman"/>
@@ -6088,7 +5996,7 @@
         </w:rPr>
         <w:t>Требования к аппаратным интерфейсам</w:t>
       </w:r>
-      <w:bookmarkEnd w:id="10"/>
+      <w:bookmarkEnd w:id="11"/>
     </w:p>
     <w:p>
       <w:pPr>
@@ -6155,7 +6063,7 @@
           <w:szCs w:val="28"/>
         </w:rPr>
       </w:pPr>
-      <w:bookmarkStart w:id="11" w:name="_Toc53241104"/>
+      <w:bookmarkStart w:id="12" w:name="_Toc54989233"/>
       <w:r>
         <w:rPr>
           <w:rFonts w:ascii="Times New Roman" w:hAnsi="Times New Roman" w:cs="Times New Roman"/>
@@ -6165,7 +6073,7 @@
         </w:rPr>
         <w:t>2.1.4.   Требования к программным интерфейсам</w:t>
       </w:r>
-      <w:bookmarkEnd w:id="11"/>
+      <w:bookmarkEnd w:id="12"/>
     </w:p>
     <w:p>
       <w:pPr>
@@ -6244,7 +6152,7 @@
           <w:szCs w:val="28"/>
         </w:rPr>
       </w:pPr>
-      <w:bookmarkStart w:id="12" w:name="_Toc53241105"/>
+      <w:bookmarkStart w:id="13" w:name="_Toc54989234"/>
       <w:r>
         <w:rPr>
           <w:rFonts w:ascii="Times New Roman" w:hAnsi="Times New Roman" w:cs="Times New Roman"/>
@@ -6254,7 +6162,7 @@
         </w:rPr>
         <w:t>2.1.5.   Требования к коммуникационным интерфейсам</w:t>
       </w:r>
-      <w:bookmarkEnd w:id="12"/>
+      <w:bookmarkEnd w:id="13"/>
     </w:p>
     <w:p>
       <w:pPr>
@@ -6372,7 +6280,7 @@
           <w:szCs w:val="28"/>
         </w:rPr>
       </w:pPr>
-      <w:bookmarkStart w:id="13" w:name="_Toc53241106"/>
+      <w:bookmarkStart w:id="14" w:name="_Toc54989235"/>
       <w:r>
         <w:rPr>
           <w:rFonts w:ascii="Times New Roman" w:hAnsi="Times New Roman" w:cs="Times New Roman"/>
@@ -6383,7 +6291,7 @@
         <w:lastRenderedPageBreak/>
         <w:t>2.1.6.   Требования к памяти</w:t>
       </w:r>
-      <w:bookmarkEnd w:id="13"/>
+      <w:bookmarkEnd w:id="14"/>
     </w:p>
     <w:p>
       <w:pPr>
@@ -6644,73 +6552,7 @@
                 <w:szCs w:val="28"/>
                 <w:lang w:eastAsia="ru-RU"/>
               </w:rPr>
-              <w:t xml:space="preserve">- </w:t>
-            </w:r>
-            <w:proofErr w:type="spellStart"/>
-            <w:r>
-              <w:rPr>
-                <w:rFonts w:ascii="Times New Roman" w:eastAsia="Times New Roman" w:hAnsi="Times New Roman" w:cs="Times New Roman"/>
-                <w:color w:val="3E4D5C"/>
-                <w:sz w:val="28"/>
-                <w:szCs w:val="28"/>
-                <w:lang w:eastAsia="ru-RU"/>
-              </w:rPr>
-              <w:t>Qualcomm</w:t>
-            </w:r>
-            <w:proofErr w:type="spellEnd"/>
-            <w:r>
-              <w:rPr>
-                <w:rFonts w:ascii="Times New Roman" w:eastAsia="Times New Roman" w:hAnsi="Times New Roman" w:cs="Times New Roman"/>
-                <w:color w:val="3E4D5C"/>
-                <w:sz w:val="28"/>
-                <w:szCs w:val="28"/>
-                <w:lang w:eastAsia="ru-RU"/>
-              </w:rPr>
-              <w:t xml:space="preserve"> MSM8998 </w:t>
-            </w:r>
-            <w:proofErr w:type="spellStart"/>
-            <w:r>
-              <w:rPr>
-                <w:rFonts w:ascii="Times New Roman" w:eastAsia="Times New Roman" w:hAnsi="Times New Roman" w:cs="Times New Roman"/>
-                <w:color w:val="3E4D5C"/>
-                <w:sz w:val="28"/>
-                <w:szCs w:val="28"/>
-                <w:lang w:eastAsia="ru-RU"/>
-              </w:rPr>
-              <w:t>Snapdragon</w:t>
-            </w:r>
-            <w:proofErr w:type="spellEnd"/>
-            <w:r>
-              <w:rPr>
-                <w:rFonts w:ascii="Times New Roman" w:eastAsia="Times New Roman" w:hAnsi="Times New Roman" w:cs="Times New Roman"/>
-                <w:color w:val="3E4D5C"/>
-                <w:sz w:val="28"/>
-                <w:szCs w:val="28"/>
-                <w:lang w:eastAsia="ru-RU"/>
-              </w:rPr>
-              <w:t xml:space="preserve"> 835 (10 </w:t>
-            </w:r>
-            <w:proofErr w:type="spellStart"/>
-            <w:r>
-              <w:rPr>
-                <w:rFonts w:ascii="Times New Roman" w:eastAsia="Times New Roman" w:hAnsi="Times New Roman" w:cs="Times New Roman"/>
-                <w:color w:val="3E4D5C"/>
-                <w:sz w:val="28"/>
-                <w:szCs w:val="28"/>
-                <w:lang w:eastAsia="ru-RU"/>
-              </w:rPr>
-              <w:t>nm</w:t>
-            </w:r>
-            <w:proofErr w:type="spellEnd"/>
-            <w:r>
-              <w:rPr>
-                <w:rFonts w:ascii="Times New Roman" w:eastAsia="Times New Roman" w:hAnsi="Times New Roman" w:cs="Times New Roman"/>
-                <w:color w:val="3E4D5C"/>
-                <w:sz w:val="28"/>
-                <w:szCs w:val="28"/>
-                <w:lang w:eastAsia="ru-RU"/>
-              </w:rPr>
-              <w:t>)</w:t>
+              <w:t>- Qualcomm MSM8998 Snapdragon 835 (10 nm)</w:t>
             </w:r>
           </w:p>
         </w:tc>
@@ -6808,95 +6650,7 @@
                 <w:szCs w:val="28"/>
                 <w:lang w:eastAsia="ru-RU"/>
               </w:rPr>
-              <w:t xml:space="preserve">- 8 ядерный (4x2.45 </w:t>
-            </w:r>
-            <w:proofErr w:type="spellStart"/>
-            <w:r>
-              <w:rPr>
-                <w:rFonts w:ascii="Times New Roman" w:eastAsia="Times New Roman" w:hAnsi="Times New Roman" w:cs="Times New Roman"/>
-                <w:color w:val="3E4D5C"/>
-                <w:sz w:val="28"/>
-                <w:szCs w:val="28"/>
-                <w:lang w:eastAsia="ru-RU"/>
-              </w:rPr>
-              <w:t>GHz</w:t>
-            </w:r>
-            <w:proofErr w:type="spellEnd"/>
-            <w:r>
-              <w:rPr>
-                <w:rFonts w:ascii="Times New Roman" w:eastAsia="Times New Roman" w:hAnsi="Times New Roman" w:cs="Times New Roman"/>
-                <w:color w:val="3E4D5C"/>
-                <w:sz w:val="28"/>
-                <w:szCs w:val="28"/>
-                <w:lang w:eastAsia="ru-RU"/>
-              </w:rPr>
-              <w:t xml:space="preserve"> </w:t>
-            </w:r>
-            <w:proofErr w:type="spellStart"/>
-            <w:r>
-              <w:rPr>
-                <w:rFonts w:ascii="Times New Roman" w:eastAsia="Times New Roman" w:hAnsi="Times New Roman" w:cs="Times New Roman"/>
-                <w:color w:val="3E4D5C"/>
-                <w:sz w:val="28"/>
-                <w:szCs w:val="28"/>
-                <w:lang w:eastAsia="ru-RU"/>
-              </w:rPr>
-              <w:t>Kryo</w:t>
-            </w:r>
-            <w:proofErr w:type="spellEnd"/>
-            <w:r>
-              <w:rPr>
-                <w:rFonts w:ascii="Times New Roman" w:eastAsia="Times New Roman" w:hAnsi="Times New Roman" w:cs="Times New Roman"/>
-                <w:color w:val="3E4D5C"/>
-                <w:sz w:val="28"/>
-                <w:szCs w:val="28"/>
-                <w:lang w:eastAsia="ru-RU"/>
-              </w:rPr>
-              <w:t xml:space="preserve"> + 4x1.9 </w:t>
-            </w:r>
-            <w:proofErr w:type="spellStart"/>
-            <w:r>
-              <w:rPr>
-                <w:rFonts w:ascii="Times New Roman" w:eastAsia="Times New Roman" w:hAnsi="Times New Roman" w:cs="Times New Roman"/>
-                <w:color w:val="3E4D5C"/>
-                <w:sz w:val="28"/>
-                <w:szCs w:val="28"/>
-                <w:lang w:eastAsia="ru-RU"/>
-              </w:rPr>
-              <w:t>GHz</w:t>
-            </w:r>
-            <w:proofErr w:type="spellEnd"/>
-            <w:r>
-              <w:rPr>
-                <w:rFonts w:ascii="Times New Roman" w:eastAsia="Times New Roman" w:hAnsi="Times New Roman" w:cs="Times New Roman"/>
-                <w:color w:val="3E4D5C"/>
-                <w:sz w:val="28"/>
-                <w:szCs w:val="28"/>
-                <w:lang w:eastAsia="ru-RU"/>
-              </w:rPr>
-              <w:t xml:space="preserve"> </w:t>
-            </w:r>
-            <w:proofErr w:type="spellStart"/>
-            <w:r>
-              <w:rPr>
-                <w:rFonts w:ascii="Times New Roman" w:eastAsia="Times New Roman" w:hAnsi="Times New Roman" w:cs="Times New Roman"/>
-                <w:color w:val="3E4D5C"/>
-                <w:sz w:val="28"/>
-                <w:szCs w:val="28"/>
-                <w:lang w:eastAsia="ru-RU"/>
-              </w:rPr>
-              <w:t>Kryo</w:t>
-            </w:r>
-            <w:proofErr w:type="spellEnd"/>
-            <w:r>
-              <w:rPr>
-                <w:rFonts w:ascii="Times New Roman" w:eastAsia="Times New Roman" w:hAnsi="Times New Roman" w:cs="Times New Roman"/>
-                <w:color w:val="3E4D5C"/>
-                <w:sz w:val="28"/>
-                <w:szCs w:val="28"/>
-                <w:lang w:eastAsia="ru-RU"/>
-              </w:rPr>
-              <w:t>)</w:t>
+              <w:t>- 8 ядерный (4x2.45 GHz Kryo + 4x1.9 GHz Kryo)</w:t>
             </w:r>
           </w:p>
         </w:tc>
@@ -6987,29 +6741,7 @@
                 <w:szCs w:val="28"/>
                 <w:lang w:eastAsia="ru-RU"/>
               </w:rPr>
-              <w:t xml:space="preserve">- </w:t>
-            </w:r>
-            <w:proofErr w:type="spellStart"/>
-            <w:r>
-              <w:rPr>
-                <w:rFonts w:ascii="Times New Roman" w:eastAsia="Times New Roman" w:hAnsi="Times New Roman" w:cs="Times New Roman"/>
-                <w:color w:val="3E4D5C"/>
-                <w:sz w:val="28"/>
-                <w:szCs w:val="28"/>
-                <w:lang w:eastAsia="ru-RU"/>
-              </w:rPr>
-              <w:t>Adreno</w:t>
-            </w:r>
-            <w:proofErr w:type="spellEnd"/>
-            <w:r>
-              <w:rPr>
-                <w:rFonts w:ascii="Times New Roman" w:eastAsia="Times New Roman" w:hAnsi="Times New Roman" w:cs="Times New Roman"/>
-                <w:color w:val="3E4D5C"/>
-                <w:sz w:val="28"/>
-                <w:szCs w:val="28"/>
-                <w:lang w:eastAsia="ru-RU"/>
-              </w:rPr>
-              <w:t xml:space="preserve"> 540</w:t>
+              <w:t>- Adreno 540</w:t>
             </w:r>
           </w:p>
         </w:tc>
@@ -7092,7 +6824,6 @@
                 <w:lang w:eastAsia="ru-RU"/>
               </w:rPr>
             </w:pPr>
-            <w:proofErr w:type="spellStart"/>
             <w:r>
               <w:rPr>
                 <w:rFonts w:ascii="Times New Roman" w:eastAsia="Times New Roman" w:hAnsi="Times New Roman" w:cs="Times New Roman"/>
@@ -7101,40 +6832,7 @@
                 <w:szCs w:val="28"/>
                 <w:lang w:eastAsia="ru-RU"/>
               </w:rPr>
-              <w:t>microSD</w:t>
-            </w:r>
-            <w:proofErr w:type="spellEnd"/>
-            <w:r>
-              <w:rPr>
-                <w:rFonts w:ascii="Times New Roman" w:eastAsia="Times New Roman" w:hAnsi="Times New Roman" w:cs="Times New Roman"/>
-                <w:color w:val="3E4D5C"/>
-                <w:sz w:val="28"/>
-                <w:szCs w:val="28"/>
-                <w:lang w:eastAsia="ru-RU"/>
-              </w:rPr>
-              <w:t xml:space="preserve">, до 512 GB (выделенный слот) - одной SIM </w:t>
-            </w:r>
-            <w:proofErr w:type="spellStart"/>
-            <w:r>
-              <w:rPr>
-                <w:rFonts w:ascii="Times New Roman" w:eastAsia="Times New Roman" w:hAnsi="Times New Roman" w:cs="Times New Roman"/>
-                <w:color w:val="3E4D5C"/>
-                <w:sz w:val="28"/>
-                <w:szCs w:val="28"/>
-                <w:lang w:eastAsia="ru-RU"/>
-              </w:rPr>
-              <w:t>модельmicroSD</w:t>
-            </w:r>
-            <w:proofErr w:type="spellEnd"/>
-            <w:r>
-              <w:rPr>
-                <w:rFonts w:ascii="Times New Roman" w:eastAsia="Times New Roman" w:hAnsi="Times New Roman" w:cs="Times New Roman"/>
-                <w:color w:val="3E4D5C"/>
-                <w:sz w:val="28"/>
-                <w:szCs w:val="28"/>
-                <w:lang w:eastAsia="ru-RU"/>
-              </w:rPr>
-              <w:t>, до 512 GB (использовать SIM 2 слот) - d</w:t>
+              <w:t>microSD, до 512 GB (выделенный слот) - одной SIM модельmicroSD, до 512 GB (использовать SIM 2 слот) - d</w:t>
             </w:r>
           </w:p>
         </w:tc>
@@ -7264,7 +6962,7 @@
           <w:szCs w:val="28"/>
         </w:rPr>
       </w:pPr>
-      <w:bookmarkStart w:id="14" w:name="_Toc53241107"/>
+      <w:bookmarkStart w:id="15" w:name="_Toc54989236"/>
       <w:r>
         <w:rPr>
           <w:rFonts w:ascii="Times New Roman" w:hAnsi="Times New Roman" w:cs="Times New Roman"/>
@@ -7275,7 +6973,7 @@
         <w:lastRenderedPageBreak/>
         <w:t>2.1.7.   Операции</w:t>
       </w:r>
-      <w:bookmarkEnd w:id="14"/>
+      <w:bookmarkEnd w:id="15"/>
     </w:p>
     <w:p>
       <w:pPr>
@@ -7405,7 +7103,7 @@
           <w:szCs w:val="28"/>
         </w:rPr>
       </w:pPr>
-      <w:bookmarkStart w:id="15" w:name="_Toc53241108"/>
+      <w:bookmarkStart w:id="16" w:name="_Toc54989237"/>
       <w:r>
         <w:rPr>
           <w:rFonts w:ascii="Times New Roman" w:hAnsi="Times New Roman" w:cs="Times New Roman"/>
@@ -7415,7 +7113,7 @@
         </w:rPr>
         <w:t>Функции продукта</w:t>
       </w:r>
-      <w:bookmarkEnd w:id="15"/>
+      <w:bookmarkEnd w:id="16"/>
     </w:p>
     <w:p>
       <w:pPr>
@@ -7504,7 +7202,7 @@
           <w:szCs w:val="28"/>
         </w:rPr>
       </w:pPr>
-      <w:bookmarkStart w:id="16" w:name="_Toc53241109"/>
+      <w:bookmarkStart w:id="17" w:name="_Toc54989238"/>
       <w:r>
         <w:rPr>
           <w:rFonts w:ascii="Times New Roman" w:hAnsi="Times New Roman" w:cs="Times New Roman"/>
@@ -7532,7 +7230,7 @@
         </w:rPr>
         <w:t xml:space="preserve"> использования продукта</w:t>
       </w:r>
-      <w:bookmarkEnd w:id="16"/>
+      <w:bookmarkEnd w:id="17"/>
     </w:p>
     <w:p>
       <w:pPr>
@@ -7974,7 +7672,7 @@
           <w:szCs w:val="28"/>
         </w:rPr>
       </w:pPr>
-      <w:bookmarkStart w:id="17" w:name="_Toc53241110"/>
+      <w:bookmarkStart w:id="18" w:name="_Toc54989239"/>
       <w:r>
         <w:rPr>
           <w:rFonts w:ascii="Times New Roman" w:hAnsi="Times New Roman" w:cs="Times New Roman"/>
@@ -7984,7 +7682,7 @@
         </w:rPr>
         <w:t>3.   ДЕТАЛЬНЫЕ ТРЕБОВАНИЯ К ПРОДУКТУ</w:t>
       </w:r>
-      <w:bookmarkEnd w:id="17"/>
+      <w:bookmarkEnd w:id="18"/>
     </w:p>
     <w:p>
       <w:pPr>
@@ -8015,7 +7713,7 @@
         </w:rPr>
         <w:t xml:space="preserve">    </w:t>
       </w:r>
-      <w:bookmarkStart w:id="18" w:name="_Toc53241111"/>
+      <w:bookmarkStart w:id="19" w:name="_Toc54989240"/>
       <w:r>
         <w:rPr>
           <w:rFonts w:ascii="Times New Roman" w:hAnsi="Times New Roman" w:cs="Times New Roman"/>
@@ -8025,7 +7723,7 @@
         </w:rPr>
         <w:t>3.1.   Нефункциональные требования</w:t>
       </w:r>
-      <w:bookmarkEnd w:id="18"/>
+      <w:bookmarkEnd w:id="19"/>
     </w:p>
     <w:p>
       <w:pPr>
@@ -8056,7 +7754,7 @@
         </w:rPr>
         <w:tab/>
       </w:r>
-      <w:bookmarkStart w:id="19" w:name="_Toc53241112"/>
+      <w:bookmarkStart w:id="20" w:name="_Toc54989241"/>
       <w:r>
         <w:rPr>
           <w:rFonts w:ascii="Times New Roman" w:hAnsi="Times New Roman" w:cs="Times New Roman"/>
@@ -8066,7 +7764,7 @@
         </w:rPr>
         <w:t>3.1.1.  Производительность</w:t>
       </w:r>
-      <w:bookmarkEnd w:id="19"/>
+      <w:bookmarkEnd w:id="20"/>
     </w:p>
     <w:p>
       <w:pPr>
@@ -8164,7 +7862,7 @@
         </w:rPr>
         <w:tab/>
       </w:r>
-      <w:bookmarkStart w:id="20" w:name="_Toc53241113"/>
+      <w:bookmarkStart w:id="21" w:name="_Toc54989242"/>
       <w:r>
         <w:rPr>
           <w:rFonts w:ascii="Times New Roman" w:hAnsi="Times New Roman" w:cs="Times New Roman"/>
@@ -8174,7 +7872,7 @@
         </w:rPr>
         <w:t>3.1.2.  Ограничения</w:t>
       </w:r>
-      <w:bookmarkEnd w:id="20"/>
+      <w:bookmarkEnd w:id="21"/>
     </w:p>
     <w:p>
       <w:pPr>
@@ -8261,7 +7959,7 @@
         </w:rPr>
         <w:tab/>
       </w:r>
-      <w:bookmarkStart w:id="21" w:name="_Toc53241114"/>
+      <w:bookmarkStart w:id="22" w:name="_Toc54989243"/>
       <w:r>
         <w:rPr>
           <w:rFonts w:ascii="Times New Roman" w:hAnsi="Times New Roman" w:cs="Times New Roman"/>
@@ -8271,7 +7969,7 @@
         </w:rPr>
         <w:t>3.1.3.  Безопасность</w:t>
       </w:r>
-      <w:bookmarkEnd w:id="21"/>
+      <w:bookmarkEnd w:id="22"/>
     </w:p>
     <w:p>
       <w:pPr>
@@ -8384,7 +8082,7 @@
         </w:rPr>
         <w:tab/>
       </w:r>
-      <w:bookmarkStart w:id="22" w:name="_Toc53241115"/>
+      <w:bookmarkStart w:id="23" w:name="_Toc54989244"/>
       <w:r>
         <w:rPr>
           <w:rFonts w:ascii="Times New Roman" w:hAnsi="Times New Roman" w:cs="Times New Roman"/>
@@ -8394,7 +8092,7 @@
         </w:rPr>
         <w:t>3.1.4.  Обработка ошибок</w:t>
       </w:r>
-      <w:bookmarkEnd w:id="22"/>
+      <w:bookmarkEnd w:id="23"/>
     </w:p>
     <w:p>
       <w:pPr>
@@ -8519,7 +8217,7 @@
         </w:rPr>
         <w:t xml:space="preserve">    </w:t>
       </w:r>
-      <w:bookmarkStart w:id="23" w:name="_Toc53241116"/>
+      <w:bookmarkStart w:id="24" w:name="_Toc54989245"/>
       <w:r>
         <w:rPr>
           <w:rFonts w:ascii="Times New Roman" w:hAnsi="Times New Roman" w:cs="Times New Roman"/>
@@ -8529,7 +8227,7 @@
         </w:rPr>
         <w:t>3.2.   Функциональные требования</w:t>
       </w:r>
-      <w:bookmarkEnd w:id="23"/>
+      <w:bookmarkEnd w:id="24"/>
     </w:p>
     <w:p>
       <w:pPr>
@@ -8551,7 +8249,7 @@
           <w:szCs w:val="28"/>
         </w:rPr>
       </w:pPr>
-      <w:bookmarkStart w:id="24" w:name="_Toc53241117"/>
+      <w:bookmarkStart w:id="25" w:name="_Toc54989246"/>
       <w:r>
         <w:rPr>
           <w:rFonts w:ascii="Times New Roman" w:hAnsi="Times New Roman" w:cs="Times New Roman"/>
@@ -8561,7 +8259,7 @@
         </w:rPr>
         <w:t>3.2.1.  Описание основных элементов приложения</w:t>
       </w:r>
-      <w:bookmarkEnd w:id="24"/>
+      <w:bookmarkEnd w:id="25"/>
     </w:p>
     <w:p>
       <w:pPr>
@@ -8604,8 +8302,6 @@
         </w:rPr>
         <w:t>Элемент панелей выбора</w:t>
       </w:r>
-      <w:bookmarkStart w:id="25" w:name="_GoBack"/>
-      <w:bookmarkEnd w:id="25"/>
     </w:p>
     <w:p>
       <w:pPr>
@@ -9017,7 +8713,7 @@
           <w:szCs w:val="28"/>
         </w:rPr>
       </w:pPr>
-      <w:bookmarkStart w:id="26" w:name="_Toc53241118"/>
+      <w:bookmarkStart w:id="26" w:name="_Toc54989247"/>
       <w:r>
         <w:rPr>
           <w:rFonts w:ascii="Times New Roman" w:hAnsi="Times New Roman" w:cs="Times New Roman"/>
@@ -9076,7 +8772,7 @@
           <w:szCs w:val="28"/>
         </w:rPr>
       </w:pPr>
-      <w:bookmarkStart w:id="27" w:name="_Toc53241119"/>
+      <w:bookmarkStart w:id="27" w:name="_Toc54989248"/>
       <w:r>
         <w:rPr>
           <w:rFonts w:ascii="Times New Roman" w:hAnsi="Times New Roman" w:cs="Times New Roman"/>
@@ -9126,7 +8822,7 @@
         </w:rPr>
         <w:t xml:space="preserve">   </w:t>
       </w:r>
-      <w:bookmarkStart w:id="28" w:name="_Toc53241120"/>
+      <w:bookmarkStart w:id="28" w:name="_Toc54989249"/>
       <w:r>
         <w:rPr>
           <w:rFonts w:ascii="Times New Roman" w:hAnsi="Times New Roman" w:cs="Times New Roman"/>
@@ -9187,7 +8883,7 @@
         <mc:AlternateContent>
           <mc:Choice Requires="wps">
             <w:drawing>
-              <wp:anchor distT="0" distB="0" distL="114300" distR="114300" simplePos="0" relativeHeight="251685888" behindDoc="0" locked="0" layoutInCell="1" allowOverlap="1" wp14:anchorId="3065236F" wp14:editId="330D242E">
+              <wp:anchor distT="0" distB="0" distL="114300" distR="114300" simplePos="0" relativeHeight="251685888" behindDoc="0" locked="0" layoutInCell="1" allowOverlap="1" wp14:anchorId="33521FCB" wp14:editId="709A86A7">
                 <wp:simplePos x="0" y="0"/>
                 <wp:positionH relativeFrom="margin">
                   <wp:posOffset>843668</wp:posOffset>
@@ -9237,7 +8933,7 @@
                                 <w:lang w:eastAsia="ru-RU"/>
                               </w:rPr>
                               <w:drawing>
-                                <wp:inline distT="0" distB="0" distL="0" distR="0" wp14:anchorId="514CE39E" wp14:editId="0DC516BE">
+                                <wp:inline distT="0" distB="0" distL="0" distR="0" wp14:anchorId="0E7C9EE7" wp14:editId="5DE8B884">
                                   <wp:extent cx="629920" cy="8311"/>
                                   <wp:effectExtent l="0" t="0" r="0" b="0"/>
                                   <wp:docPr id="148" name="Рисунок 148"/>
@@ -9291,7 +8987,7 @@
                                 <w:lang w:eastAsia="ru-RU"/>
                               </w:rPr>
                               <w:drawing>
-                                <wp:inline distT="0" distB="0" distL="0" distR="0" wp14:anchorId="5D06318A" wp14:editId="51A77604">
+                                <wp:inline distT="0" distB="0" distL="0" distR="0" wp14:anchorId="43FB8D6C" wp14:editId="246D5089">
                                   <wp:extent cx="629920" cy="8311"/>
                                   <wp:effectExtent l="0" t="0" r="0" b="0"/>
                                   <wp:docPr id="149" name="Рисунок 149"/>
@@ -9345,7 +9041,7 @@
                                 <w:lang w:eastAsia="ru-RU"/>
                               </w:rPr>
                               <w:drawing>
-                                <wp:inline distT="0" distB="0" distL="0" distR="0" wp14:anchorId="20674D19" wp14:editId="36058329">
+                                <wp:inline distT="0" distB="0" distL="0" distR="0" wp14:anchorId="10B76B9E" wp14:editId="67A849B0">
                                   <wp:extent cx="629920" cy="8311"/>
                                   <wp:effectExtent l="0" t="0" r="0" b="0"/>
                                   <wp:docPr id="150" name="Рисунок 150"/>
@@ -9611,7 +9307,7 @@
         <mc:AlternateContent>
           <mc:Choice Requires="wps">
             <w:drawing>
-              <wp:anchor distT="0" distB="0" distL="114300" distR="114300" simplePos="0" relativeHeight="251684864" behindDoc="0" locked="0" layoutInCell="1" allowOverlap="1" wp14:anchorId="1A31BDCC" wp14:editId="014B00B9">
+              <wp:anchor distT="0" distB="0" distL="114300" distR="114300" simplePos="0" relativeHeight="251684864" behindDoc="0" locked="0" layoutInCell="1" allowOverlap="1" wp14:anchorId="732CAF79" wp14:editId="1454AA13">
                 <wp:simplePos x="0" y="0"/>
                 <wp:positionH relativeFrom="column">
                   <wp:posOffset>1698691</wp:posOffset>
@@ -9679,7 +9375,7 @@
         <mc:AlternateContent>
           <mc:Choice Requires="wps">
             <w:drawing>
-              <wp:anchor distT="0" distB="0" distL="114300" distR="114300" simplePos="0" relativeHeight="251683840" behindDoc="0" locked="0" layoutInCell="1" allowOverlap="1" wp14:anchorId="356762DE" wp14:editId="5A48B830">
+              <wp:anchor distT="0" distB="0" distL="114300" distR="114300" simplePos="0" relativeHeight="251683840" behindDoc="0" locked="0" layoutInCell="1" allowOverlap="1" wp14:anchorId="0F0D4AC9" wp14:editId="0BFAB71F">
                 <wp:simplePos x="0" y="0"/>
                 <wp:positionH relativeFrom="page">
                   <wp:align>center</wp:align>
@@ -9762,7 +9458,7 @@
         <mc:AlternateContent>
           <mc:Choice Requires="wps">
             <w:drawing>
-              <wp:anchor distT="0" distB="0" distL="114300" distR="114300" simplePos="0" relativeHeight="251687936" behindDoc="0" locked="0" layoutInCell="1" allowOverlap="1" wp14:anchorId="32CEF111" wp14:editId="4802D4AB">
+              <wp:anchor distT="0" distB="0" distL="114300" distR="114300" simplePos="0" relativeHeight="251687936" behindDoc="0" locked="0" layoutInCell="1" allowOverlap="1" wp14:anchorId="2C4FD949" wp14:editId="0E4F81C4">
                 <wp:simplePos x="0" y="0"/>
                 <wp:positionH relativeFrom="margin">
                   <wp:posOffset>854966</wp:posOffset>
@@ -9812,7 +9508,7 @@
                                 <w:lang w:eastAsia="ru-RU"/>
                               </w:rPr>
                               <w:drawing>
-                                <wp:inline distT="0" distB="0" distL="0" distR="0" wp14:anchorId="0A13BD45" wp14:editId="3250A8C1">
+                                <wp:inline distT="0" distB="0" distL="0" distR="0" wp14:anchorId="240A858A" wp14:editId="42B1C9E9">
                                   <wp:extent cx="629920" cy="8311"/>
                                   <wp:effectExtent l="0" t="0" r="0" b="0"/>
                                   <wp:docPr id="100" name="Рисунок 100"/>
@@ -9829,7 +9525,7 @@
                                           </pic:cNvPicPr>
                                         </pic:nvPicPr>
                                         <pic:blipFill>
-                                          <a:blip r:embed="rId9">
+                                          <a:blip r:embed="rId8">
                                             <a:extLst>
                                               <a:ext uri="{28A0092B-C50C-407E-A947-70E740481C1C}">
                                                 <a14:useLocalDpi xmlns:a14="http://schemas.microsoft.com/office/drawing/2010/main" val="0"/>
@@ -9866,7 +9562,7 @@
                                 <w:lang w:eastAsia="ru-RU"/>
                               </w:rPr>
                               <w:drawing>
-                                <wp:inline distT="0" distB="0" distL="0" distR="0" wp14:anchorId="5B66BFCA" wp14:editId="0FD893C2">
+                                <wp:inline distT="0" distB="0" distL="0" distR="0" wp14:anchorId="399BD420" wp14:editId="2A25995B">
                                   <wp:extent cx="629920" cy="8311"/>
                                   <wp:effectExtent l="0" t="0" r="0" b="0"/>
                                   <wp:docPr id="101" name="Рисунок 101"/>
@@ -9920,7 +9616,7 @@
                                 <w:lang w:eastAsia="ru-RU"/>
                               </w:rPr>
                               <w:drawing>
-                                <wp:inline distT="0" distB="0" distL="0" distR="0" wp14:anchorId="02A9381F" wp14:editId="30DAAB0B">
+                                <wp:inline distT="0" distB="0" distL="0" distR="0" wp14:anchorId="7F7907B4" wp14:editId="612987D0">
                                   <wp:extent cx="629920" cy="8311"/>
                                   <wp:effectExtent l="0" t="0" r="0" b="0"/>
                                   <wp:docPr id="102" name="Рисунок 102"/>
@@ -9937,7 +9633,7 @@
                                           </pic:cNvPicPr>
                                         </pic:nvPicPr>
                                         <pic:blipFill>
-                                          <a:blip r:embed="rId9">
+                                          <a:blip r:embed="rId8">
                                             <a:extLst>
                                               <a:ext uri="{28A0092B-C50C-407E-A947-70E740481C1C}">
                                                 <a14:useLocalDpi xmlns:a14="http://schemas.microsoft.com/office/drawing/2010/main" val="0"/>
@@ -10192,7 +9888,7 @@
         <mc:AlternateContent>
           <mc:Choice Requires="wps">
             <w:drawing>
-              <wp:anchor distT="0" distB="0" distL="114300" distR="114300" simplePos="0" relativeHeight="251696128" behindDoc="0" locked="0" layoutInCell="1" allowOverlap="1" wp14:anchorId="2FA58681" wp14:editId="7C25C94B">
+              <wp:anchor distT="0" distB="0" distL="114300" distR="114300" simplePos="0" relativeHeight="251696128" behindDoc="0" locked="0" layoutInCell="1" allowOverlap="1" wp14:anchorId="1B31F12E" wp14:editId="65FE354B">
                 <wp:simplePos x="0" y="0"/>
                 <wp:positionH relativeFrom="margin">
                   <wp:posOffset>1757045</wp:posOffset>
@@ -10242,7 +9938,7 @@
                                 <w:lang w:eastAsia="ru-RU"/>
                               </w:rPr>
                               <w:drawing>
-                                <wp:inline distT="0" distB="0" distL="0" distR="0" wp14:anchorId="3518002E" wp14:editId="74CBB076">
+                                <wp:inline distT="0" distB="0" distL="0" distR="0" wp14:anchorId="7F39DF11" wp14:editId="6A2F8410">
                                   <wp:extent cx="629920" cy="8311"/>
                                   <wp:effectExtent l="0" t="0" r="0" b="0"/>
                                   <wp:docPr id="116" name="Рисунок 116"/>
@@ -10259,7 +9955,7 @@
                                           </pic:cNvPicPr>
                                         </pic:nvPicPr>
                                         <pic:blipFill>
-                                          <a:blip r:embed="rId9">
+                                          <a:blip r:embed="rId8">
                                             <a:extLst>
                                               <a:ext uri="{28A0092B-C50C-407E-A947-70E740481C1C}">
                                                 <a14:useLocalDpi xmlns:a14="http://schemas.microsoft.com/office/drawing/2010/main" val="0"/>
@@ -10296,7 +9992,7 @@
                                 <w:lang w:eastAsia="ru-RU"/>
                               </w:rPr>
                               <w:drawing>
-                                <wp:inline distT="0" distB="0" distL="0" distR="0" wp14:anchorId="453D9135" wp14:editId="65F87F49">
+                                <wp:inline distT="0" distB="0" distL="0" distR="0" wp14:anchorId="3BEA4170" wp14:editId="24DD478C">
                                   <wp:extent cx="629920" cy="8311"/>
                                   <wp:effectExtent l="0" t="0" r="0" b="0"/>
                                   <wp:docPr id="117" name="Рисунок 117"/>
@@ -10313,7 +10009,7 @@
                                           </pic:cNvPicPr>
                                         </pic:nvPicPr>
                                         <pic:blipFill>
-                                          <a:blip r:embed="rId9">
+                                          <a:blip r:embed="rId8">
                                             <a:extLst>
                                               <a:ext uri="{28A0092B-C50C-407E-A947-70E740481C1C}">
                                                 <a14:useLocalDpi xmlns:a14="http://schemas.microsoft.com/office/drawing/2010/main" val="0"/>
@@ -10350,7 +10046,7 @@
                                 <w:lang w:eastAsia="ru-RU"/>
                               </w:rPr>
                               <w:drawing>
-                                <wp:inline distT="0" distB="0" distL="0" distR="0" wp14:anchorId="0937F5FB" wp14:editId="42E44539">
+                                <wp:inline distT="0" distB="0" distL="0" distR="0" wp14:anchorId="580E81E0" wp14:editId="3F995B2C">
                                   <wp:extent cx="629920" cy="8311"/>
                                   <wp:effectExtent l="0" t="0" r="0" b="0"/>
                                   <wp:docPr id="118" name="Рисунок 118"/>
@@ -10367,7 +10063,7 @@
                                           </pic:cNvPicPr>
                                         </pic:nvPicPr>
                                         <pic:blipFill>
-                                          <a:blip r:embed="rId9">
+                                          <a:blip r:embed="rId8">
                                             <a:extLst>
                                               <a:ext uri="{28A0092B-C50C-407E-A947-70E740481C1C}">
                                                 <a14:useLocalDpi xmlns:a14="http://schemas.microsoft.com/office/drawing/2010/main" val="0"/>
@@ -10612,7 +10308,7 @@
         <mc:AlternateContent>
           <mc:Choice Requires="wps">
             <w:drawing>
-              <wp:anchor distT="0" distB="0" distL="114300" distR="114300" simplePos="0" relativeHeight="251689984" behindDoc="0" locked="0" layoutInCell="1" allowOverlap="1" wp14:anchorId="50A8388F" wp14:editId="608E9898">
+              <wp:anchor distT="0" distB="0" distL="114300" distR="114300" simplePos="0" relativeHeight="251689984" behindDoc="0" locked="0" layoutInCell="1" allowOverlap="1" wp14:anchorId="644F784D" wp14:editId="57C71E0E">
                 <wp:simplePos x="0" y="0"/>
                 <wp:positionH relativeFrom="margin">
                   <wp:posOffset>843091</wp:posOffset>
@@ -10662,7 +10358,7 @@
                                 <w:lang w:eastAsia="ru-RU"/>
                               </w:rPr>
                               <w:drawing>
-                                <wp:inline distT="0" distB="0" distL="0" distR="0" wp14:anchorId="1B3DDA3F" wp14:editId="2EEA516B">
+                                <wp:inline distT="0" distB="0" distL="0" distR="0" wp14:anchorId="3056E020" wp14:editId="0FE0FCB3">
                                   <wp:extent cx="629920" cy="8311"/>
                                   <wp:effectExtent l="0" t="0" r="0" b="0"/>
                                   <wp:docPr id="104" name="Рисунок 104"/>
@@ -10679,7 +10375,7 @@
                                           </pic:cNvPicPr>
                                         </pic:nvPicPr>
                                         <pic:blipFill>
-                                          <a:blip r:embed="rId9">
+                                          <a:blip r:embed="rId8">
                                             <a:extLst>
                                               <a:ext uri="{28A0092B-C50C-407E-A947-70E740481C1C}">
                                                 <a14:useLocalDpi xmlns:a14="http://schemas.microsoft.com/office/drawing/2010/main" val="0"/>
@@ -10716,7 +10412,7 @@
                                 <w:lang w:eastAsia="ru-RU"/>
                               </w:rPr>
                               <w:drawing>
-                                <wp:inline distT="0" distB="0" distL="0" distR="0" wp14:anchorId="6E4247FD" wp14:editId="7FD0B81B">
+                                <wp:inline distT="0" distB="0" distL="0" distR="0" wp14:anchorId="454B2709" wp14:editId="6F254D19">
                                   <wp:extent cx="629920" cy="8311"/>
                                   <wp:effectExtent l="0" t="0" r="0" b="0"/>
                                   <wp:docPr id="105" name="Рисунок 105"/>
@@ -10733,7 +10429,7 @@
                                           </pic:cNvPicPr>
                                         </pic:nvPicPr>
                                         <pic:blipFill>
-                                          <a:blip r:embed="rId9">
+                                          <a:blip r:embed="rId8">
                                             <a:extLst>
                                               <a:ext uri="{28A0092B-C50C-407E-A947-70E740481C1C}">
                                                 <a14:useLocalDpi xmlns:a14="http://schemas.microsoft.com/office/drawing/2010/main" val="0"/>
@@ -10770,7 +10466,7 @@
                                 <w:lang w:eastAsia="ru-RU"/>
                               </w:rPr>
                               <w:drawing>
-                                <wp:inline distT="0" distB="0" distL="0" distR="0" wp14:anchorId="0533E61D" wp14:editId="330F9537">
+                                <wp:inline distT="0" distB="0" distL="0" distR="0" wp14:anchorId="050BA734" wp14:editId="2B1A37C1">
                                   <wp:extent cx="629920" cy="8311"/>
                                   <wp:effectExtent l="0" t="0" r="0" b="0"/>
                                   <wp:docPr id="106" name="Рисунок 106"/>
@@ -10787,7 +10483,7 @@
                                           </pic:cNvPicPr>
                                         </pic:nvPicPr>
                                         <pic:blipFill>
-                                          <a:blip r:embed="rId9">
+                                          <a:blip r:embed="rId8">
                                             <a:extLst>
                                               <a:ext uri="{28A0092B-C50C-407E-A947-70E740481C1C}">
                                                 <a14:useLocalDpi xmlns:a14="http://schemas.microsoft.com/office/drawing/2010/main" val="0"/>
@@ -11042,7 +10738,7 @@
         <mc:AlternateContent>
           <mc:Choice Requires="wps">
             <w:drawing>
-              <wp:anchor distT="0" distB="0" distL="114300" distR="114300" simplePos="0" relativeHeight="251698176" behindDoc="0" locked="0" layoutInCell="1" allowOverlap="1" wp14:anchorId="5980E678" wp14:editId="41166EF9">
+              <wp:anchor distT="0" distB="0" distL="114300" distR="114300" simplePos="0" relativeHeight="251698176" behindDoc="0" locked="0" layoutInCell="1" allowOverlap="1" wp14:anchorId="0CD8D123" wp14:editId="74DBDB37">
                 <wp:simplePos x="0" y="0"/>
                 <wp:positionH relativeFrom="margin">
                   <wp:posOffset>1757045</wp:posOffset>
@@ -11092,7 +10788,7 @@
                                 <w:lang w:eastAsia="ru-RU"/>
                               </w:rPr>
                               <w:drawing>
-                                <wp:inline distT="0" distB="0" distL="0" distR="0" wp14:anchorId="473288C2" wp14:editId="78B54866">
+                                <wp:inline distT="0" distB="0" distL="0" distR="0" wp14:anchorId="17B7A15F" wp14:editId="7AB66D49">
                                   <wp:extent cx="629920" cy="8311"/>
                                   <wp:effectExtent l="0" t="0" r="0" b="0"/>
                                   <wp:docPr id="129" name="Рисунок 129"/>
@@ -11109,7 +10805,7 @@
                                           </pic:cNvPicPr>
                                         </pic:nvPicPr>
                                         <pic:blipFill>
-                                          <a:blip r:embed="rId9">
+                                          <a:blip r:embed="rId8">
                                             <a:extLst>
                                               <a:ext uri="{28A0092B-C50C-407E-A947-70E740481C1C}">
                                                 <a14:useLocalDpi xmlns:a14="http://schemas.microsoft.com/office/drawing/2010/main" val="0"/>
@@ -11146,7 +10842,7 @@
                                 <w:lang w:eastAsia="ru-RU"/>
                               </w:rPr>
                               <w:drawing>
-                                <wp:inline distT="0" distB="0" distL="0" distR="0" wp14:anchorId="5DA76DA9" wp14:editId="7B26C8ED">
+                                <wp:inline distT="0" distB="0" distL="0" distR="0" wp14:anchorId="438B7711" wp14:editId="5863903B">
                                   <wp:extent cx="629920" cy="8311"/>
                                   <wp:effectExtent l="0" t="0" r="0" b="0"/>
                                   <wp:docPr id="130" name="Рисунок 130"/>
@@ -11200,7 +10896,7 @@
                                 <w:lang w:eastAsia="ru-RU"/>
                               </w:rPr>
                               <w:drawing>
-                                <wp:inline distT="0" distB="0" distL="0" distR="0" wp14:anchorId="19F738D1" wp14:editId="3C4B6233">
+                                <wp:inline distT="0" distB="0" distL="0" distR="0" wp14:anchorId="7EA10517" wp14:editId="024D4583">
                                   <wp:extent cx="629920" cy="8311"/>
                                   <wp:effectExtent l="0" t="0" r="0" b="0"/>
                                   <wp:docPr id="131" name="Рисунок 131"/>
@@ -11217,7 +10913,7 @@
                                           </pic:cNvPicPr>
                                         </pic:nvPicPr>
                                         <pic:blipFill>
-                                          <a:blip r:embed="rId9">
+                                          <a:blip r:embed="rId8">
                                             <a:extLst>
                                               <a:ext uri="{28A0092B-C50C-407E-A947-70E740481C1C}">
                                                 <a14:useLocalDpi xmlns:a14="http://schemas.microsoft.com/office/drawing/2010/main" val="0"/>
@@ -11465,7 +11161,7 @@
         <mc:AlternateContent>
           <mc:Choice Requires="wps">
             <w:drawing>
-              <wp:anchor distT="0" distB="0" distL="114300" distR="114300" simplePos="0" relativeHeight="251692032" behindDoc="0" locked="0" layoutInCell="1" allowOverlap="1" wp14:anchorId="14AC1715" wp14:editId="28FE4531">
+              <wp:anchor distT="0" distB="0" distL="114300" distR="114300" simplePos="0" relativeHeight="251692032" behindDoc="0" locked="0" layoutInCell="1" allowOverlap="1" wp14:anchorId="3175D354" wp14:editId="10390B38">
                 <wp:simplePos x="0" y="0"/>
                 <wp:positionH relativeFrom="margin">
                   <wp:posOffset>843091</wp:posOffset>
@@ -11515,7 +11211,7 @@
                                 <w:lang w:eastAsia="ru-RU"/>
                               </w:rPr>
                               <w:drawing>
-                                <wp:inline distT="0" distB="0" distL="0" distR="0" wp14:anchorId="07979398" wp14:editId="5D05D867">
+                                <wp:inline distT="0" distB="0" distL="0" distR="0" wp14:anchorId="655AEB8F" wp14:editId="6C0BA789">
                                   <wp:extent cx="629920" cy="8311"/>
                                   <wp:effectExtent l="0" t="0" r="0" b="0"/>
                                   <wp:docPr id="108" name="Рисунок 108"/>
@@ -11532,7 +11228,7 @@
                                           </pic:cNvPicPr>
                                         </pic:nvPicPr>
                                         <pic:blipFill>
-                                          <a:blip r:embed="rId9">
+                                          <a:blip r:embed="rId8">
                                             <a:extLst>
                                               <a:ext uri="{28A0092B-C50C-407E-A947-70E740481C1C}">
                                                 <a14:useLocalDpi xmlns:a14="http://schemas.microsoft.com/office/drawing/2010/main" val="0"/>
@@ -11569,7 +11265,7 @@
                                 <w:lang w:eastAsia="ru-RU"/>
                               </w:rPr>
                               <w:drawing>
-                                <wp:inline distT="0" distB="0" distL="0" distR="0" wp14:anchorId="444BCB5F" wp14:editId="2AC5E131">
+                                <wp:inline distT="0" distB="0" distL="0" distR="0" wp14:anchorId="162723C4" wp14:editId="7693C661">
                                   <wp:extent cx="629920" cy="8311"/>
                                   <wp:effectExtent l="0" t="0" r="0" b="0"/>
                                   <wp:docPr id="109" name="Рисунок 109"/>
@@ -11586,7 +11282,7 @@
                                           </pic:cNvPicPr>
                                         </pic:nvPicPr>
                                         <pic:blipFill>
-                                          <a:blip r:embed="rId9">
+                                          <a:blip r:embed="rId8">
                                             <a:extLst>
                                               <a:ext uri="{28A0092B-C50C-407E-A947-70E740481C1C}">
                                                 <a14:useLocalDpi xmlns:a14="http://schemas.microsoft.com/office/drawing/2010/main" val="0"/>
@@ -11623,7 +11319,7 @@
                                 <w:lang w:eastAsia="ru-RU"/>
                               </w:rPr>
                               <w:drawing>
-                                <wp:inline distT="0" distB="0" distL="0" distR="0" wp14:anchorId="045CDAF0" wp14:editId="7947DD42">
+                                <wp:inline distT="0" distB="0" distL="0" distR="0" wp14:anchorId="1E2E6F93" wp14:editId="767B2973">
                                   <wp:extent cx="629920" cy="8311"/>
                                   <wp:effectExtent l="0" t="0" r="0" b="0"/>
                                   <wp:docPr id="110" name="Рисунок 110"/>
@@ -11640,7 +11336,7 @@
                                           </pic:cNvPicPr>
                                         </pic:nvPicPr>
                                         <pic:blipFill>
-                                          <a:blip r:embed="rId9">
+                                          <a:blip r:embed="rId8">
                                             <a:extLst>
                                               <a:ext uri="{28A0092B-C50C-407E-A947-70E740481C1C}">
                                                 <a14:useLocalDpi xmlns:a14="http://schemas.microsoft.com/office/drawing/2010/main" val="0"/>
@@ -11913,7 +11609,7 @@
         <mc:AlternateContent>
           <mc:Choice Requires="wps">
             <w:drawing>
-              <wp:anchor distT="0" distB="0" distL="114300" distR="114300" simplePos="0" relativeHeight="251700224" behindDoc="0" locked="0" layoutInCell="1" allowOverlap="1" wp14:anchorId="3DB123FF" wp14:editId="4FBEB425">
+              <wp:anchor distT="0" distB="0" distL="114300" distR="114300" simplePos="0" relativeHeight="251700224" behindDoc="0" locked="0" layoutInCell="1" allowOverlap="1" wp14:anchorId="777024AE" wp14:editId="243C100A">
                 <wp:simplePos x="0" y="0"/>
                 <wp:positionH relativeFrom="margin">
                   <wp:posOffset>1755701</wp:posOffset>
@@ -11963,7 +11659,7 @@
                                 <w:lang w:eastAsia="ru-RU"/>
                               </w:rPr>
                               <w:drawing>
-                                <wp:inline distT="0" distB="0" distL="0" distR="0" wp14:anchorId="4B7F9C49" wp14:editId="799B6A38">
+                                <wp:inline distT="0" distB="0" distL="0" distR="0" wp14:anchorId="0398536F" wp14:editId="05C575E9">
                                   <wp:extent cx="629920" cy="8311"/>
                                   <wp:effectExtent l="0" t="0" r="0" b="0"/>
                                   <wp:docPr id="96" name="Рисунок 96"/>
@@ -11980,7 +11676,7 @@
                                           </pic:cNvPicPr>
                                         </pic:nvPicPr>
                                         <pic:blipFill>
-                                          <a:blip r:embed="rId9">
+                                          <a:blip r:embed="rId8">
                                             <a:extLst>
                                               <a:ext uri="{28A0092B-C50C-407E-A947-70E740481C1C}">
                                                 <a14:useLocalDpi xmlns:a14="http://schemas.microsoft.com/office/drawing/2010/main" val="0"/>
@@ -12017,7 +11713,7 @@
                                 <w:lang w:eastAsia="ru-RU"/>
                               </w:rPr>
                               <w:drawing>
-                                <wp:inline distT="0" distB="0" distL="0" distR="0" wp14:anchorId="5A46CE0B" wp14:editId="695B64D2">
+                                <wp:inline distT="0" distB="0" distL="0" distR="0" wp14:anchorId="0349220C" wp14:editId="27ABD4E4">
                                   <wp:extent cx="629920" cy="8311"/>
                                   <wp:effectExtent l="0" t="0" r="0" b="0"/>
                                   <wp:docPr id="97" name="Рисунок 97"/>
@@ -12034,7 +11730,7 @@
                                           </pic:cNvPicPr>
                                         </pic:nvPicPr>
                                         <pic:blipFill>
-                                          <a:blip r:embed="rId9">
+                                          <a:blip r:embed="rId8">
                                             <a:extLst>
                                               <a:ext uri="{28A0092B-C50C-407E-A947-70E740481C1C}">
                                                 <a14:useLocalDpi xmlns:a14="http://schemas.microsoft.com/office/drawing/2010/main" val="0"/>
@@ -12071,7 +11767,7 @@
                                 <w:lang w:eastAsia="ru-RU"/>
                               </w:rPr>
                               <w:drawing>
-                                <wp:inline distT="0" distB="0" distL="0" distR="0" wp14:anchorId="7237AA8C" wp14:editId="5C96AA07">
+                                <wp:inline distT="0" distB="0" distL="0" distR="0" wp14:anchorId="061300F5" wp14:editId="22185E1E">
                                   <wp:extent cx="629920" cy="8311"/>
                                   <wp:effectExtent l="0" t="0" r="0" b="0"/>
                                   <wp:docPr id="98" name="Рисунок 98"/>
@@ -12088,7 +11784,7 @@
                                           </pic:cNvPicPr>
                                         </pic:nvPicPr>
                                         <pic:blipFill>
-                                          <a:blip r:embed="rId9">
+                                          <a:blip r:embed="rId8">
                                             <a:extLst>
                                               <a:ext uri="{28A0092B-C50C-407E-A947-70E740481C1C}">
                                                 <a14:useLocalDpi xmlns:a14="http://schemas.microsoft.com/office/drawing/2010/main" val="0"/>
@@ -12333,7 +12029,7 @@
         <mc:AlternateContent>
           <mc:Choice Requires="wps">
             <w:drawing>
-              <wp:anchor distT="0" distB="0" distL="114300" distR="114300" simplePos="0" relativeHeight="251694080" behindDoc="0" locked="0" layoutInCell="1" allowOverlap="1" wp14:anchorId="6211C65B" wp14:editId="5EF385DF">
+              <wp:anchor distT="0" distB="0" distL="114300" distR="114300" simplePos="0" relativeHeight="251694080" behindDoc="0" locked="0" layoutInCell="1" allowOverlap="1" wp14:anchorId="2F40079B" wp14:editId="46709316">
                 <wp:simplePos x="0" y="0"/>
                 <wp:positionH relativeFrom="margin">
                   <wp:posOffset>831215</wp:posOffset>
@@ -12383,7 +12079,7 @@
                                 <w:lang w:eastAsia="ru-RU"/>
                               </w:rPr>
                               <w:drawing>
-                                <wp:inline distT="0" distB="0" distL="0" distR="0" wp14:anchorId="2592434D" wp14:editId="772CB93C">
+                                <wp:inline distT="0" distB="0" distL="0" distR="0" wp14:anchorId="7B08B68B" wp14:editId="184FEA3C">
                                   <wp:extent cx="629920" cy="8311"/>
                                   <wp:effectExtent l="0" t="0" r="0" b="0"/>
                                   <wp:docPr id="112" name="Рисунок 112"/>
@@ -12400,7 +12096,7 @@
                                           </pic:cNvPicPr>
                                         </pic:nvPicPr>
                                         <pic:blipFill>
-                                          <a:blip r:embed="rId9">
+                                          <a:blip r:embed="rId8">
                                             <a:extLst>
                                               <a:ext uri="{28A0092B-C50C-407E-A947-70E740481C1C}">
                                                 <a14:useLocalDpi xmlns:a14="http://schemas.microsoft.com/office/drawing/2010/main" val="0"/>
@@ -12437,7 +12133,7 @@
                                 <w:lang w:eastAsia="ru-RU"/>
                               </w:rPr>
                               <w:drawing>
-                                <wp:inline distT="0" distB="0" distL="0" distR="0" wp14:anchorId="09CB31F4" wp14:editId="53481A8E">
+                                <wp:inline distT="0" distB="0" distL="0" distR="0" wp14:anchorId="4CD9BD76" wp14:editId="58464483">
                                   <wp:extent cx="629920" cy="8311"/>
                                   <wp:effectExtent l="0" t="0" r="0" b="0"/>
                                   <wp:docPr id="113" name="Рисунок 113"/>
@@ -12491,7 +12187,7 @@
                                 <w:lang w:eastAsia="ru-RU"/>
                               </w:rPr>
                               <w:drawing>
-                                <wp:inline distT="0" distB="0" distL="0" distR="0" wp14:anchorId="102FAD47" wp14:editId="101741A8">
+                                <wp:inline distT="0" distB="0" distL="0" distR="0" wp14:anchorId="1ABF3DF8" wp14:editId="35B9078B">
                                   <wp:extent cx="629920" cy="8311"/>
                                   <wp:effectExtent l="0" t="0" r="0" b="0"/>
                                   <wp:docPr id="114" name="Рисунок 114"/>
@@ -12508,7 +12204,7 @@
                                           </pic:cNvPicPr>
                                         </pic:nvPicPr>
                                         <pic:blipFill>
-                                          <a:blip r:embed="rId9">
+                                          <a:blip r:embed="rId8">
                                             <a:extLst>
                                               <a:ext uri="{28A0092B-C50C-407E-A947-70E740481C1C}">
                                                 <a14:useLocalDpi xmlns:a14="http://schemas.microsoft.com/office/drawing/2010/main" val="0"/>
@@ -12763,7 +12459,7 @@
         <mc:AlternateContent>
           <mc:Choice Requires="wps">
             <w:drawing>
-              <wp:anchor distT="0" distB="0" distL="114300" distR="114300" simplePos="0" relativeHeight="251708416" behindDoc="0" locked="0" layoutInCell="1" allowOverlap="1" wp14:anchorId="3F639CAB" wp14:editId="6B7E3219">
+              <wp:anchor distT="0" distB="0" distL="114300" distR="114300" simplePos="0" relativeHeight="251708416" behindDoc="0" locked="0" layoutInCell="1" allowOverlap="1" wp14:anchorId="67C77B4C" wp14:editId="6AD1F750">
                 <wp:simplePos x="0" y="0"/>
                 <wp:positionH relativeFrom="margin">
                   <wp:posOffset>843091</wp:posOffset>
@@ -12813,7 +12509,7 @@
                                 <w:lang w:eastAsia="ru-RU"/>
                               </w:rPr>
                               <w:drawing>
-                                <wp:inline distT="0" distB="0" distL="0" distR="0" wp14:anchorId="465EC3FD" wp14:editId="3C91A7A3">
+                                <wp:inline distT="0" distB="0" distL="0" distR="0" wp14:anchorId="5D227F16" wp14:editId="0F7259C5">
                                   <wp:extent cx="629920" cy="8311"/>
                                   <wp:effectExtent l="0" t="0" r="0" b="0"/>
                                   <wp:docPr id="156" name="Рисунок 156"/>
@@ -12830,7 +12526,7 @@
                                           </pic:cNvPicPr>
                                         </pic:nvPicPr>
                                         <pic:blipFill>
-                                          <a:blip r:embed="rId9">
+                                          <a:blip r:embed="rId8">
                                             <a:extLst>
                                               <a:ext uri="{28A0092B-C50C-407E-A947-70E740481C1C}">
                                                 <a14:useLocalDpi xmlns:a14="http://schemas.microsoft.com/office/drawing/2010/main" val="0"/>
@@ -12867,7 +12563,7 @@
                                 <w:lang w:eastAsia="ru-RU"/>
                               </w:rPr>
                               <w:drawing>
-                                <wp:inline distT="0" distB="0" distL="0" distR="0" wp14:anchorId="3AD8F32E" wp14:editId="2FF5F2D2">
+                                <wp:inline distT="0" distB="0" distL="0" distR="0" wp14:anchorId="30EA87D3" wp14:editId="30697867">
                                   <wp:extent cx="629920" cy="8311"/>
                                   <wp:effectExtent l="0" t="0" r="0" b="0"/>
                                   <wp:docPr id="157" name="Рисунок 157"/>
@@ -12884,7 +12580,7 @@
                                           </pic:cNvPicPr>
                                         </pic:nvPicPr>
                                         <pic:blipFill>
-                                          <a:blip r:embed="rId9">
+                                          <a:blip r:embed="rId8">
                                             <a:extLst>
                                               <a:ext uri="{28A0092B-C50C-407E-A947-70E740481C1C}">
                                                 <a14:useLocalDpi xmlns:a14="http://schemas.microsoft.com/office/drawing/2010/main" val="0"/>
@@ -12921,7 +12617,7 @@
                                 <w:lang w:eastAsia="ru-RU"/>
                               </w:rPr>
                               <w:drawing>
-                                <wp:inline distT="0" distB="0" distL="0" distR="0" wp14:anchorId="0971243B" wp14:editId="548798EA">
+                                <wp:inline distT="0" distB="0" distL="0" distR="0" wp14:anchorId="593CDD96" wp14:editId="0F0D98FD">
                                   <wp:extent cx="629920" cy="8311"/>
                                   <wp:effectExtent l="0" t="0" r="0" b="0"/>
                                   <wp:docPr id="158" name="Рисунок 158"/>
@@ -12938,7 +12634,7 @@
                                           </pic:cNvPicPr>
                                         </pic:nvPicPr>
                                         <pic:blipFill>
-                                          <a:blip r:embed="rId9">
+                                          <a:blip r:embed="rId8">
                                             <a:extLst>
                                               <a:ext uri="{28A0092B-C50C-407E-A947-70E740481C1C}">
                                                 <a14:useLocalDpi xmlns:a14="http://schemas.microsoft.com/office/drawing/2010/main" val="0"/>
@@ -13183,7 +12879,7 @@
         <mc:AlternateContent>
           <mc:Choice Requires="wps">
             <w:drawing>
-              <wp:anchor distT="0" distB="0" distL="114300" distR="114300" simplePos="0" relativeHeight="251702272" behindDoc="0" locked="0" layoutInCell="1" allowOverlap="1" wp14:anchorId="6354CB16" wp14:editId="46FFFB4F">
+              <wp:anchor distT="0" distB="0" distL="114300" distR="114300" simplePos="0" relativeHeight="251702272" behindDoc="0" locked="0" layoutInCell="1" allowOverlap="1" wp14:anchorId="140996B3" wp14:editId="4EE71463">
                 <wp:simplePos x="0" y="0"/>
                 <wp:positionH relativeFrom="margin">
                   <wp:posOffset>1756979</wp:posOffset>
@@ -13233,7 +12929,7 @@
                                 <w:lang w:eastAsia="ru-RU"/>
                               </w:rPr>
                               <w:drawing>
-                                <wp:inline distT="0" distB="0" distL="0" distR="0" wp14:anchorId="4F2B4E01" wp14:editId="4B5C5C59">
+                                <wp:inline distT="0" distB="0" distL="0" distR="0" wp14:anchorId="2E208A80" wp14:editId="316E28B1">
                                   <wp:extent cx="629920" cy="8311"/>
                                   <wp:effectExtent l="0" t="0" r="0" b="0"/>
                                   <wp:docPr id="137" name="Рисунок 137"/>
@@ -13250,7 +12946,7 @@
                                           </pic:cNvPicPr>
                                         </pic:nvPicPr>
                                         <pic:blipFill>
-                                          <a:blip r:embed="rId9">
+                                          <a:blip r:embed="rId8">
                                             <a:extLst>
                                               <a:ext uri="{28A0092B-C50C-407E-A947-70E740481C1C}">
                                                 <a14:useLocalDpi xmlns:a14="http://schemas.microsoft.com/office/drawing/2010/main" val="0"/>
@@ -13287,7 +12983,7 @@
                                 <w:lang w:eastAsia="ru-RU"/>
                               </w:rPr>
                               <w:drawing>
-                                <wp:inline distT="0" distB="0" distL="0" distR="0" wp14:anchorId="314F8FF5" wp14:editId="54528ABC">
+                                <wp:inline distT="0" distB="0" distL="0" distR="0" wp14:anchorId="6A1BE01F" wp14:editId="4A71EC96">
                                   <wp:extent cx="629920" cy="8311"/>
                                   <wp:effectExtent l="0" t="0" r="0" b="0"/>
                                   <wp:docPr id="138" name="Рисунок 138"/>
@@ -13304,7 +13000,7 @@
                                           </pic:cNvPicPr>
                                         </pic:nvPicPr>
                                         <pic:blipFill>
-                                          <a:blip r:embed="rId9">
+                                          <a:blip r:embed="rId8">
                                             <a:extLst>
                                               <a:ext uri="{28A0092B-C50C-407E-A947-70E740481C1C}">
                                                 <a14:useLocalDpi xmlns:a14="http://schemas.microsoft.com/office/drawing/2010/main" val="0"/>
@@ -13341,7 +13037,7 @@
                                 <w:lang w:eastAsia="ru-RU"/>
                               </w:rPr>
                               <w:drawing>
-                                <wp:inline distT="0" distB="0" distL="0" distR="0" wp14:anchorId="7DA13B3D" wp14:editId="2D6A9769">
+                                <wp:inline distT="0" distB="0" distL="0" distR="0" wp14:anchorId="0F8E22D7" wp14:editId="5ADB5E9B">
                                   <wp:extent cx="629920" cy="8311"/>
                                   <wp:effectExtent l="0" t="0" r="0" b="0"/>
                                   <wp:docPr id="139" name="Рисунок 139"/>
@@ -13358,7 +13054,7 @@
                                           </pic:cNvPicPr>
                                         </pic:nvPicPr>
                                         <pic:blipFill>
-                                          <a:blip r:embed="rId9">
+                                          <a:blip r:embed="rId8">
                                             <a:extLst>
                                               <a:ext uri="{28A0092B-C50C-407E-A947-70E740481C1C}">
                                                 <a14:useLocalDpi xmlns:a14="http://schemas.microsoft.com/office/drawing/2010/main" val="0"/>
@@ -13621,7 +13317,7 @@
         <mc:AlternateContent>
           <mc:Choice Requires="wps">
             <w:drawing>
-              <wp:anchor distT="0" distB="0" distL="114300" distR="114300" simplePos="0" relativeHeight="251706368" behindDoc="0" locked="0" layoutInCell="1" allowOverlap="1" wp14:anchorId="6558EA40" wp14:editId="1F1F9050">
+              <wp:anchor distT="0" distB="0" distL="114300" distR="114300" simplePos="0" relativeHeight="251706368" behindDoc="0" locked="0" layoutInCell="1" allowOverlap="1" wp14:anchorId="1205FF1F" wp14:editId="0B1903FC">
                 <wp:simplePos x="0" y="0"/>
                 <wp:positionH relativeFrom="margin">
                   <wp:posOffset>853943</wp:posOffset>
@@ -13671,7 +13367,7 @@
                                 <w:lang w:eastAsia="ru-RU"/>
                               </w:rPr>
                               <w:drawing>
-                                <wp:inline distT="0" distB="0" distL="0" distR="0" wp14:anchorId="6E691941" wp14:editId="50FAC6C0">
+                                <wp:inline distT="0" distB="0" distL="0" distR="0" wp14:anchorId="0E31A33D" wp14:editId="21500D97">
                                   <wp:extent cx="629920" cy="8311"/>
                                   <wp:effectExtent l="0" t="0" r="0" b="0"/>
                                   <wp:docPr id="152" name="Рисунок 152"/>
@@ -13688,7 +13384,7 @@
                                           </pic:cNvPicPr>
                                         </pic:nvPicPr>
                                         <pic:blipFill>
-                                          <a:blip r:embed="rId9">
+                                          <a:blip r:embed="rId8">
                                             <a:extLst>
                                               <a:ext uri="{28A0092B-C50C-407E-A947-70E740481C1C}">
                                                 <a14:useLocalDpi xmlns:a14="http://schemas.microsoft.com/office/drawing/2010/main" val="0"/>
@@ -13725,7 +13421,7 @@
                                 <w:lang w:eastAsia="ru-RU"/>
                               </w:rPr>
                               <w:drawing>
-                                <wp:inline distT="0" distB="0" distL="0" distR="0" wp14:anchorId="3FA7A292" wp14:editId="1D148752">
+                                <wp:inline distT="0" distB="0" distL="0" distR="0" wp14:anchorId="172616B3" wp14:editId="2B419763">
                                   <wp:extent cx="629920" cy="8311"/>
                                   <wp:effectExtent l="0" t="0" r="0" b="0"/>
                                   <wp:docPr id="153" name="Рисунок 153"/>
@@ -13779,7 +13475,7 @@
                                 <w:lang w:eastAsia="ru-RU"/>
                               </w:rPr>
                               <w:drawing>
-                                <wp:inline distT="0" distB="0" distL="0" distR="0" wp14:anchorId="379804D2" wp14:editId="5DFDB053">
+                                <wp:inline distT="0" distB="0" distL="0" distR="0" wp14:anchorId="0E5979F3" wp14:editId="19A80F9C">
                                   <wp:extent cx="629920" cy="8311"/>
                                   <wp:effectExtent l="0" t="0" r="0" b="0"/>
                                   <wp:docPr id="154" name="Рисунок 154"/>
@@ -13796,7 +13492,7 @@
                                           </pic:cNvPicPr>
                                         </pic:nvPicPr>
                                         <pic:blipFill>
-                                          <a:blip r:embed="rId9">
+                                          <a:blip r:embed="rId8">
                                             <a:extLst>
                                               <a:ext uri="{28A0092B-C50C-407E-A947-70E740481C1C}">
                                                 <a14:useLocalDpi xmlns:a14="http://schemas.microsoft.com/office/drawing/2010/main" val="0"/>
@@ -14041,7 +13737,7 @@
         <mc:AlternateContent>
           <mc:Choice Requires="wps">
             <w:drawing>
-              <wp:anchor distT="0" distB="0" distL="114300" distR="114300" simplePos="0" relativeHeight="251704320" behindDoc="0" locked="0" layoutInCell="1" allowOverlap="1" wp14:anchorId="18F01898" wp14:editId="4DEC364A">
+              <wp:anchor distT="0" distB="0" distL="114300" distR="114300" simplePos="0" relativeHeight="251704320" behindDoc="0" locked="0" layoutInCell="1" allowOverlap="1" wp14:anchorId="59BA851B" wp14:editId="63913D3D">
                 <wp:simplePos x="0" y="0"/>
                 <wp:positionH relativeFrom="margin">
                   <wp:posOffset>1757491</wp:posOffset>
@@ -14091,7 +13787,7 @@
                                 <w:lang w:eastAsia="ru-RU"/>
                               </w:rPr>
                               <w:drawing>
-                                <wp:inline distT="0" distB="0" distL="0" distR="0" wp14:anchorId="085FB73E" wp14:editId="5B058643">
+                                <wp:inline distT="0" distB="0" distL="0" distR="0" wp14:anchorId="1BAA38DB" wp14:editId="6C53EFC4">
                                   <wp:extent cx="629920" cy="8311"/>
                                   <wp:effectExtent l="0" t="0" r="0" b="0"/>
                                   <wp:docPr id="141" name="Рисунок 141"/>
@@ -14108,7 +13804,7 @@
                                           </pic:cNvPicPr>
                                         </pic:nvPicPr>
                                         <pic:blipFill>
-                                          <a:blip r:embed="rId9">
+                                          <a:blip r:embed="rId8">
                                             <a:extLst>
                                               <a:ext uri="{28A0092B-C50C-407E-A947-70E740481C1C}">
                                                 <a14:useLocalDpi xmlns:a14="http://schemas.microsoft.com/office/drawing/2010/main" val="0"/>
@@ -14145,7 +13841,7 @@
                                 <w:lang w:eastAsia="ru-RU"/>
                               </w:rPr>
                               <w:drawing>
-                                <wp:inline distT="0" distB="0" distL="0" distR="0" wp14:anchorId="7DFC8FC7" wp14:editId="5D24C485">
+                                <wp:inline distT="0" distB="0" distL="0" distR="0" wp14:anchorId="6B22139C" wp14:editId="1557269C">
                                   <wp:extent cx="629920" cy="8311"/>
                                   <wp:effectExtent l="0" t="0" r="0" b="0"/>
                                   <wp:docPr id="142" name="Рисунок 142"/>
@@ -14162,7 +13858,7 @@
                                           </pic:cNvPicPr>
                                         </pic:nvPicPr>
                                         <pic:blipFill>
-                                          <a:blip r:embed="rId9">
+                                          <a:blip r:embed="rId8">
                                             <a:extLst>
                                               <a:ext uri="{28A0092B-C50C-407E-A947-70E740481C1C}">
                                                 <a14:useLocalDpi xmlns:a14="http://schemas.microsoft.com/office/drawing/2010/main" val="0"/>
@@ -14199,7 +13895,7 @@
                                 <w:lang w:eastAsia="ru-RU"/>
                               </w:rPr>
                               <w:drawing>
-                                <wp:inline distT="0" distB="0" distL="0" distR="0" wp14:anchorId="66940CA3" wp14:editId="58B5BFC0">
+                                <wp:inline distT="0" distB="0" distL="0" distR="0" wp14:anchorId="4B70E78B" wp14:editId="456F942A">
                                   <wp:extent cx="629920" cy="8311"/>
                                   <wp:effectExtent l="0" t="0" r="0" b="0"/>
                                   <wp:docPr id="143" name="Рисунок 143"/>
@@ -14216,7 +13912,7 @@
                                           </pic:cNvPicPr>
                                         </pic:nvPicPr>
                                         <pic:blipFill>
-                                          <a:blip r:embed="rId9">
+                                          <a:blip r:embed="rId8">
                                             <a:extLst>
                                               <a:ext uri="{28A0092B-C50C-407E-A947-70E740481C1C}">
                                                 <a14:useLocalDpi xmlns:a14="http://schemas.microsoft.com/office/drawing/2010/main" val="0"/>
@@ -14576,7 +14272,7 @@
           <w:szCs w:val="28"/>
         </w:rPr>
       </w:pPr>
-      <w:bookmarkStart w:id="29" w:name="_Toc53241121"/>
+      <w:bookmarkStart w:id="29" w:name="_Toc54989250"/>
       <w:r>
         <w:rPr>
           <w:rFonts w:ascii="Times New Roman" w:hAnsi="Times New Roman" w:cs="Times New Roman"/>
@@ -14630,7 +14326,7 @@
         </w:rPr>
       </w:pPr>
     </w:p>
-    <w:bookmarkStart w:id="30" w:name="_Toc53241122"/>
+    <w:bookmarkStart w:id="30" w:name="_Toc54989251"/>
     <w:p>
       <w:pPr>
         <w:pStyle w:val="2"/>
@@ -14652,7 +14348,7 @@
         <mc:AlternateContent>
           <mc:Choice Requires="wps">
             <w:drawing>
-              <wp:anchor distT="0" distB="0" distL="114300" distR="114300" simplePos="0" relativeHeight="251712512" behindDoc="0" locked="0" layoutInCell="1" allowOverlap="1" wp14:anchorId="79EBA220" wp14:editId="5FB79F62">
+              <wp:anchor distT="0" distB="0" distL="114300" distR="114300" simplePos="0" relativeHeight="251712512" behindDoc="0" locked="0" layoutInCell="1" allowOverlap="1" wp14:anchorId="55E74498" wp14:editId="243F6997">
                 <wp:simplePos x="0" y="0"/>
                 <wp:positionH relativeFrom="column">
                   <wp:posOffset>831792</wp:posOffset>
@@ -14762,7 +14458,7 @@
         <mc:AlternateContent>
           <mc:Choice Requires="wps">
             <w:drawing>
-              <wp:anchor distT="0" distB="0" distL="114300" distR="114300" simplePos="0" relativeHeight="251709440" behindDoc="0" locked="0" layoutInCell="1" allowOverlap="1" wp14:anchorId="226A52E3" wp14:editId="63FA9199">
+              <wp:anchor distT="0" distB="0" distL="114300" distR="114300" simplePos="0" relativeHeight="251709440" behindDoc="0" locked="0" layoutInCell="1" allowOverlap="1" wp14:anchorId="2FC28EB0" wp14:editId="55E8BEB1">
                 <wp:simplePos x="0" y="0"/>
                 <wp:positionH relativeFrom="column">
                   <wp:posOffset>653613</wp:posOffset>
@@ -14838,7 +14534,7 @@
         <mc:AlternateContent>
           <mc:Choice Requires="wps">
             <w:drawing>
-              <wp:anchor distT="0" distB="0" distL="114300" distR="114300" simplePos="0" relativeHeight="251711488" behindDoc="0" locked="0" layoutInCell="1" allowOverlap="1" wp14:anchorId="1EB09132" wp14:editId="76BEF33E">
+              <wp:anchor distT="0" distB="0" distL="114300" distR="114300" simplePos="0" relativeHeight="251711488" behindDoc="0" locked="0" layoutInCell="1" allowOverlap="1" wp14:anchorId="5CE87473" wp14:editId="5CC84C0C">
                 <wp:simplePos x="0" y="0"/>
                 <wp:positionH relativeFrom="column">
                   <wp:posOffset>1306805</wp:posOffset>
@@ -14973,7 +14669,7 @@
         <mc:AlternateContent>
           <mc:Choice Requires="wps">
             <w:drawing>
-              <wp:anchor distT="0" distB="0" distL="114300" distR="114300" simplePos="0" relativeHeight="251710464" behindDoc="0" locked="0" layoutInCell="1" allowOverlap="1" wp14:anchorId="168687B0" wp14:editId="42102FA6">
+              <wp:anchor distT="0" distB="0" distL="114300" distR="114300" simplePos="0" relativeHeight="251710464" behindDoc="0" locked="0" layoutInCell="1" allowOverlap="1" wp14:anchorId="0B1A5442" wp14:editId="0C1F3109">
                 <wp:simplePos x="0" y="0"/>
                 <wp:positionH relativeFrom="column">
                   <wp:posOffset>1283055</wp:posOffset>
@@ -20585,7 +20281,7 @@
 </file>
 
 <file path=customXml/itemProps1.xml><?xml version="1.0" encoding="utf-8"?>
-<ds:datastoreItem xmlns:ds="http://schemas.openxmlformats.org/officeDocument/2006/customXml" ds:itemID="{296B3BAA-1D8D-474A-9C1F-088D5F51332C}">
+<ds:datastoreItem xmlns:ds="http://schemas.openxmlformats.org/officeDocument/2006/customXml" ds:itemID="{84BC8276-E2D0-4018-B6AF-37E4ECFAAFA1}">
   <ds:schemaRefs>
     <ds:schemaRef ds:uri="http://schemas.openxmlformats.org/officeDocument/2006/bibliography"/>
   </ds:schemaRefs>
